--- a/Design.docx
+++ b/Design.docx
@@ -5,10 +5,6162 @@
     <w:p>
       <w:pPr>
         <w:pStyle w:val="Heading1"/>
+        <w:rPr>
+          <w:sz w:val="44"/>
+          <w:szCs w:val="44"/>
+        </w:rPr>
+      </w:pPr>
+      <w:r>
+        <w:rPr>
+          <w:sz w:val="44"/>
+          <w:szCs w:val="44"/>
+        </w:rPr>
+        <w:t>Brief:</w:t>
+      </w:r>
+    </w:p>
+    <w:p>
+      <w:pPr>
+        <w:rPr>
+          <w:sz w:val="28"/>
+          <w:szCs w:val="28"/>
+        </w:rPr>
+      </w:pPr>
+      <w:r>
+        <w:rPr>
+          <w:sz w:val="28"/>
+          <w:szCs w:val="28"/>
+        </w:rPr>
+        <w:t>For my application, I want to create a web-based application where project supervisors or management can oversee teams with their chats, calendars, and also monitor project progress through Gantt charts and/or to-do lists. Managers will also have an overview of all projects, tasks, and team activities to ensure efficient workflow and resource allocation.</w:t>
+      </w:r>
+    </w:p>
+    <w:p>
+      <w:pPr>
+        <w:rPr>
+          <w:sz w:val="28"/>
+          <w:szCs w:val="28"/>
+        </w:rPr>
+      </w:pPr>
+      <w:r>
+        <w:rPr>
+          <w:sz w:val="28"/>
+          <w:szCs w:val="28"/>
+        </w:rPr>
+        <w:t>A company will create an account on my website, where they can manage teams and assign tasks. Each company can have multiple projects running simultaneously, with the option to connect related projects.</w:t>
+      </w:r>
+    </w:p>
+    <w:p>
+      <w:pPr>
+        <w:rPr>
+          <w:sz w:val="28"/>
+          <w:szCs w:val="28"/>
+        </w:rPr>
+      </w:pPr>
+      <w:r>
+        <w:rPr>
+          <w:sz w:val="28"/>
+          <w:szCs w:val="28"/>
+        </w:rPr>
+        <w:t>Key Features:</w:t>
+      </w:r>
+    </w:p>
+    <w:p>
+      <w:pPr>
+        <w:numPr>
+          <w:ilvl w:val="0"/>
+          <w:numId w:val="1"/>
+        </w:numPr>
+        <w:rPr>
+          <w:sz w:val="28"/>
+          <w:szCs w:val="28"/>
+        </w:rPr>
+      </w:pPr>
+      <w:r>
+        <w:rPr>
+          <w:b/>
+          <w:bCs/>
+          <w:sz w:val="28"/>
+          <w:szCs w:val="28"/>
+        </w:rPr>
+        <w:t>Managerial Overview</w:t>
+      </w:r>
+      <w:r>
+        <w:rPr>
+          <w:sz w:val="28"/>
+          <w:szCs w:val="28"/>
+        </w:rPr>
+        <w:t>:</w:t>
+      </w:r>
+    </w:p>
+    <w:p>
+      <w:pPr>
+        <w:numPr>
+          <w:ilvl w:val="1"/>
+          <w:numId w:val="1"/>
+        </w:numPr>
+        <w:rPr>
+          <w:sz w:val="28"/>
+          <w:szCs w:val="28"/>
+        </w:rPr>
+      </w:pPr>
+      <w:r>
+        <w:rPr>
+          <w:sz w:val="28"/>
+          <w:szCs w:val="28"/>
+        </w:rPr>
+        <w:t>Managers will have access to an overview of all projects within their company.</w:t>
+      </w:r>
+    </w:p>
+    <w:p>
+      <w:pPr>
+        <w:numPr>
+          <w:ilvl w:val="1"/>
+          <w:numId w:val="1"/>
+        </w:numPr>
+        <w:rPr>
+          <w:sz w:val="28"/>
+          <w:szCs w:val="28"/>
+        </w:rPr>
+      </w:pPr>
+      <w:r>
+        <w:rPr>
+          <w:sz w:val="28"/>
+          <w:szCs w:val="28"/>
+        </w:rPr>
+        <w:t>They can monitor the progress of each project, track tasks, and view team activity in real-time.</w:t>
+      </w:r>
+    </w:p>
+    <w:p>
+      <w:pPr>
+        <w:numPr>
+          <w:ilvl w:val="1"/>
+          <w:numId w:val="1"/>
+        </w:numPr>
+        <w:rPr>
+          <w:sz w:val="28"/>
+          <w:szCs w:val="28"/>
+        </w:rPr>
+      </w:pPr>
+      <w:r>
+        <w:rPr>
+          <w:sz w:val="28"/>
+          <w:szCs w:val="28"/>
+        </w:rPr>
+        <w:t>Tools for assigning, reassigning, or modifying tasks and deadlines will be included.</w:t>
+      </w:r>
+    </w:p>
+    <w:p>
+      <w:pPr>
+        <w:numPr>
+          <w:ilvl w:val="0"/>
+          <w:numId w:val="1"/>
+        </w:numPr>
+        <w:rPr>
+          <w:sz w:val="28"/>
+          <w:szCs w:val="28"/>
+        </w:rPr>
+      </w:pPr>
+      <w:r>
+        <w:rPr>
+          <w:b/>
+          <w:bCs/>
+          <w:sz w:val="28"/>
+          <w:szCs w:val="28"/>
+        </w:rPr>
+        <w:t>Chat Integration</w:t>
+      </w:r>
+      <w:r>
+        <w:rPr>
+          <w:sz w:val="28"/>
+          <w:szCs w:val="28"/>
+        </w:rPr>
+        <w:t>:</w:t>
+      </w:r>
+    </w:p>
+    <w:p>
+      <w:pPr>
+        <w:numPr>
+          <w:ilvl w:val="1"/>
+          <w:numId w:val="1"/>
+        </w:numPr>
+        <w:rPr>
+          <w:sz w:val="28"/>
+          <w:szCs w:val="28"/>
+        </w:rPr>
+      </w:pPr>
+      <w:r>
+        <w:rPr>
+          <w:sz w:val="28"/>
+          <w:szCs w:val="28"/>
+        </w:rPr>
+        <w:t>Chats for the entire company (e.g., for announcements or notice board content).</w:t>
+      </w:r>
+    </w:p>
+    <w:p>
+      <w:pPr>
+        <w:numPr>
+          <w:ilvl w:val="1"/>
+          <w:numId w:val="1"/>
+        </w:numPr>
+        <w:rPr>
+          <w:sz w:val="28"/>
+          <w:szCs w:val="28"/>
+        </w:rPr>
+      </w:pPr>
+      <w:r>
+        <w:rPr>
+          <w:sz w:val="28"/>
+          <w:szCs w:val="28"/>
+        </w:rPr>
+        <w:t>Project-specific chats accessible to all members assigned to the project.</w:t>
+      </w:r>
+    </w:p>
+    <w:p>
+      <w:pPr>
+        <w:numPr>
+          <w:ilvl w:val="1"/>
+          <w:numId w:val="1"/>
+        </w:numPr>
+        <w:rPr>
+          <w:sz w:val="28"/>
+          <w:szCs w:val="28"/>
+        </w:rPr>
+      </w:pPr>
+      <w:r>
+        <w:rPr>
+          <w:sz w:val="28"/>
+          <w:szCs w:val="28"/>
+        </w:rPr>
+        <w:t>One-on-one chats and group chats for project leaders and specific groups.</w:t>
+      </w:r>
+    </w:p>
+    <w:p>
+      <w:pPr>
+        <w:numPr>
+          <w:ilvl w:val="1"/>
+          <w:numId w:val="1"/>
+        </w:numPr>
+        <w:rPr>
+          <w:sz w:val="28"/>
+          <w:szCs w:val="28"/>
+        </w:rPr>
+      </w:pPr>
+      <w:r>
+        <w:rPr>
+          <w:sz w:val="28"/>
+          <w:szCs w:val="28"/>
+        </w:rPr>
+        <w:t>Linked Project Chats: Dedicated chats for connected projects, allowing seamless communication between teams working on interrelated tasks.</w:t>
+      </w:r>
+    </w:p>
+    <w:p>
+      <w:pPr>
+        <w:numPr>
+          <w:ilvl w:val="0"/>
+          <w:numId w:val="1"/>
+        </w:numPr>
+        <w:rPr>
+          <w:sz w:val="28"/>
+          <w:szCs w:val="28"/>
+        </w:rPr>
+      </w:pPr>
+      <w:r>
+        <w:rPr>
+          <w:b/>
+          <w:bCs/>
+          <w:sz w:val="28"/>
+          <w:szCs w:val="28"/>
+        </w:rPr>
+        <w:t>Task and Project Management</w:t>
+      </w:r>
+      <w:r>
+        <w:rPr>
+          <w:sz w:val="28"/>
+          <w:szCs w:val="28"/>
+        </w:rPr>
+        <w:t>:</w:t>
+      </w:r>
+    </w:p>
+    <w:p>
+      <w:pPr>
+        <w:numPr>
+          <w:ilvl w:val="1"/>
+          <w:numId w:val="1"/>
+        </w:numPr>
+        <w:rPr>
+          <w:sz w:val="28"/>
+          <w:szCs w:val="28"/>
+        </w:rPr>
+      </w:pPr>
+      <w:r>
+        <w:rPr>
+          <w:sz w:val="28"/>
+          <w:szCs w:val="28"/>
+        </w:rPr>
+        <w:t>Projects are created for specific tasks, with employees assigned to complete those tasks.</w:t>
+      </w:r>
+    </w:p>
+    <w:p>
+      <w:pPr>
+        <w:numPr>
+          <w:ilvl w:val="1"/>
+          <w:numId w:val="1"/>
+        </w:numPr>
+        <w:rPr>
+          <w:sz w:val="28"/>
+          <w:szCs w:val="28"/>
+        </w:rPr>
+      </w:pPr>
+      <w:r>
+        <w:rPr>
+          <w:sz w:val="28"/>
+          <w:szCs w:val="28"/>
+        </w:rPr>
+        <w:lastRenderedPageBreak/>
+        <w:t>Each project will have an assigned project leader.</w:t>
+      </w:r>
+    </w:p>
+    <w:p>
+      <w:pPr>
+        <w:numPr>
+          <w:ilvl w:val="0"/>
+          <w:numId w:val="1"/>
+        </w:numPr>
+        <w:rPr>
+          <w:sz w:val="28"/>
+          <w:szCs w:val="28"/>
+        </w:rPr>
+      </w:pPr>
+      <w:r>
+        <w:rPr>
+          <w:b/>
+          <w:bCs/>
+          <w:sz w:val="28"/>
+          <w:szCs w:val="28"/>
+        </w:rPr>
+        <w:t>Company Overview</w:t>
+      </w:r>
+      <w:r>
+        <w:rPr>
+          <w:sz w:val="28"/>
+          <w:szCs w:val="28"/>
+        </w:rPr>
+        <w:t>:</w:t>
+      </w:r>
+    </w:p>
+    <w:p>
+      <w:pPr>
+        <w:numPr>
+          <w:ilvl w:val="1"/>
+          <w:numId w:val="1"/>
+        </w:numPr>
+        <w:rPr>
+          <w:sz w:val="28"/>
+          <w:szCs w:val="28"/>
+        </w:rPr>
+      </w:pPr>
+      <w:r>
+        <w:rPr>
+          <w:sz w:val="28"/>
+          <w:szCs w:val="28"/>
+        </w:rPr>
+        <w:t>A dashboard to assign roles to employees and view their roles within the company.</w:t>
+      </w:r>
+    </w:p>
+    <w:p>
+      <w:pPr>
+        <w:numPr>
+          <w:ilvl w:val="1"/>
+          <w:numId w:val="1"/>
+        </w:numPr>
+        <w:rPr>
+          <w:sz w:val="28"/>
+          <w:szCs w:val="28"/>
+        </w:rPr>
+      </w:pPr>
+      <w:r>
+        <w:rPr>
+          <w:sz w:val="28"/>
+          <w:szCs w:val="28"/>
+        </w:rPr>
+        <w:t>The dashboard will also show an employee's position and involvement in specific projects.</w:t>
+      </w:r>
+    </w:p>
+    <w:p>
+      <w:pPr>
+        <w:numPr>
+          <w:ilvl w:val="0"/>
+          <w:numId w:val="1"/>
+        </w:numPr>
+        <w:rPr>
+          <w:sz w:val="28"/>
+          <w:szCs w:val="28"/>
+        </w:rPr>
+      </w:pPr>
+      <w:r>
+        <w:rPr>
+          <w:b/>
+          <w:bCs/>
+          <w:sz w:val="28"/>
+          <w:szCs w:val="28"/>
+        </w:rPr>
+        <w:t>Calendars</w:t>
+      </w:r>
+      <w:r>
+        <w:rPr>
+          <w:sz w:val="28"/>
+          <w:szCs w:val="28"/>
+        </w:rPr>
+        <w:t>:</w:t>
+      </w:r>
+    </w:p>
+    <w:p>
+      <w:pPr>
+        <w:numPr>
+          <w:ilvl w:val="1"/>
+          <w:numId w:val="1"/>
+        </w:numPr>
+        <w:rPr>
+          <w:sz w:val="28"/>
+          <w:szCs w:val="28"/>
+        </w:rPr>
+      </w:pPr>
+      <w:r>
+        <w:rPr>
+          <w:sz w:val="28"/>
+          <w:szCs w:val="28"/>
+        </w:rPr>
+        <w:t>Shared calendars to manage deadlines, meetings, and task schedules.</w:t>
+      </w:r>
+    </w:p>
+    <w:p>
+      <w:pPr>
+        <w:numPr>
+          <w:ilvl w:val="1"/>
+          <w:numId w:val="1"/>
+        </w:numPr>
+        <w:rPr>
+          <w:sz w:val="28"/>
+          <w:szCs w:val="28"/>
+        </w:rPr>
+      </w:pPr>
+      <w:r>
+        <w:rPr>
+          <w:sz w:val="28"/>
+          <w:szCs w:val="28"/>
+        </w:rPr>
+        <w:t>Project-specific calendars to track important milestones and events.</w:t>
+      </w:r>
+    </w:p>
+    <w:p>
+      <w:pPr>
+        <w:numPr>
+          <w:ilvl w:val="1"/>
+          <w:numId w:val="1"/>
+        </w:numPr>
+        <w:rPr>
+          <w:sz w:val="28"/>
+          <w:szCs w:val="28"/>
+        </w:rPr>
+      </w:pPr>
+      <w:r>
+        <w:rPr>
+          <w:sz w:val="28"/>
+          <w:szCs w:val="28"/>
+        </w:rPr>
+        <w:t>Employee-Specific Calendars: Personalized calendars for employees, showing their assigned tasks, deadlines, and project-related schedules to help them stay organized.</w:t>
+      </w:r>
+    </w:p>
+    <w:p>
+      <w:pPr>
+        <w:numPr>
+          <w:ilvl w:val="0"/>
+          <w:numId w:val="1"/>
+        </w:numPr>
+        <w:rPr>
+          <w:sz w:val="28"/>
+          <w:szCs w:val="28"/>
+        </w:rPr>
+      </w:pPr>
+      <w:r>
+        <w:rPr>
+          <w:b/>
+          <w:bCs/>
+          <w:sz w:val="28"/>
+          <w:szCs w:val="28"/>
+        </w:rPr>
+        <w:t>Joining the Platform</w:t>
+      </w:r>
+      <w:r>
+        <w:rPr>
+          <w:sz w:val="28"/>
+          <w:szCs w:val="28"/>
+        </w:rPr>
+        <w:t>:</w:t>
+      </w:r>
+    </w:p>
+    <w:p>
+      <w:pPr>
+        <w:numPr>
+          <w:ilvl w:val="1"/>
+          <w:numId w:val="1"/>
+        </w:numPr>
+        <w:rPr>
+          <w:sz w:val="28"/>
+          <w:szCs w:val="28"/>
+        </w:rPr>
+      </w:pPr>
+      <w:r>
+        <w:rPr>
+          <w:sz w:val="28"/>
+          <w:szCs w:val="28"/>
+        </w:rPr>
+        <w:t>Users can join a company’s page either by invitation or by sending a request to join.</w:t>
+      </w:r>
+    </w:p>
+    <w:p>
+      <w:pPr>
+        <w:rPr>
+          <w:sz w:val="28"/>
+          <w:szCs w:val="28"/>
+        </w:rPr>
+      </w:pPr>
+      <w:r>
+        <w:rPr>
+          <w:sz w:val="28"/>
+          <w:szCs w:val="28"/>
+        </w:rPr>
+        <w:t>This system is designed to improve communication, task management, and oversight within organizations, enabling managers and teams to collaborate more effectively and achieve their goals efficiently.</w:t>
+      </w:r>
+    </w:p>
+    <w:p>
+      <w:pPr>
+        <w:pStyle w:val="Heading1"/>
+        <w:rPr>
+          <w:sz w:val="44"/>
+          <w:szCs w:val="44"/>
+        </w:rPr>
+      </w:pPr>
+      <w:r>
+        <w:rPr>
+          <w:sz w:val="44"/>
+          <w:szCs w:val="44"/>
+        </w:rPr>
+        <w:t>Wireframes:</w:t>
+      </w:r>
+    </w:p>
+    <w:p>
+      <w:pPr>
+        <w:rPr>
+          <w:sz w:val="28"/>
+          <w:szCs w:val="28"/>
+        </w:rPr>
+      </w:pPr>
+      <w:r>
+        <w:rPr>
+          <w:sz w:val="28"/>
+          <w:szCs w:val="28"/>
+        </w:rPr>
+        <w:t>1. Start/Home Page (Top Left)</w:t>
+      </w:r>
+    </w:p>
+    <w:p>
+      <w:pPr>
+        <w:numPr>
+          <w:ilvl w:val="0"/>
+          <w:numId w:val="2"/>
+        </w:numPr>
+        <w:rPr>
+          <w:sz w:val="28"/>
+          <w:szCs w:val="28"/>
+        </w:rPr>
+      </w:pPr>
+      <w:r>
+        <w:rPr>
+          <w:sz w:val="28"/>
+          <w:szCs w:val="28"/>
+        </w:rPr>
+        <w:t>Header: Displays the application name "TeamFlow."</w:t>
+      </w:r>
+    </w:p>
+    <w:p>
+      <w:pPr>
+        <w:numPr>
+          <w:ilvl w:val="0"/>
+          <w:numId w:val="2"/>
+        </w:numPr>
+        <w:rPr>
+          <w:sz w:val="28"/>
+          <w:szCs w:val="28"/>
+        </w:rPr>
+      </w:pPr>
+      <w:r>
+        <w:rPr>
+          <w:sz w:val="28"/>
+          <w:szCs w:val="28"/>
+        </w:rPr>
+        <w:t>Main Options:</w:t>
+      </w:r>
+    </w:p>
+    <w:p>
+      <w:pPr>
+        <w:numPr>
+          <w:ilvl w:val="1"/>
+          <w:numId w:val="2"/>
+        </w:numPr>
+        <w:rPr>
+          <w:sz w:val="28"/>
+          <w:szCs w:val="28"/>
+        </w:rPr>
+      </w:pPr>
+      <w:r>
+        <w:rPr>
+          <w:sz w:val="28"/>
+          <w:szCs w:val="28"/>
+        </w:rPr>
+        <w:t xml:space="preserve">Sign into Company: A button </w:t>
+      </w:r>
+      <w:r>
+        <w:rPr>
+          <w:sz w:val="28"/>
+          <w:szCs w:val="28"/>
+        </w:rPr>
+        <w:t>labelled</w:t>
+      </w:r>
+      <w:r>
+        <w:rPr>
+          <w:sz w:val="28"/>
+          <w:szCs w:val="28"/>
+        </w:rPr>
+        <w:t xml:space="preserve"> "Sign into Company Flow or Request Invite" for existing users to join their company page or request access.</w:t>
+      </w:r>
+    </w:p>
+    <w:p>
+      <w:pPr>
+        <w:numPr>
+          <w:ilvl w:val="1"/>
+          <w:numId w:val="2"/>
+        </w:numPr>
+        <w:rPr>
+          <w:sz w:val="28"/>
+          <w:szCs w:val="28"/>
+        </w:rPr>
+      </w:pPr>
+      <w:r>
+        <w:rPr>
+          <w:sz w:val="28"/>
+          <w:szCs w:val="28"/>
+        </w:rPr>
+        <w:t xml:space="preserve">Create Company: A button </w:t>
+      </w:r>
+      <w:r>
+        <w:rPr>
+          <w:sz w:val="28"/>
+          <w:szCs w:val="28"/>
+        </w:rPr>
+        <w:t>labelled</w:t>
+      </w:r>
+      <w:r>
+        <w:rPr>
+          <w:sz w:val="28"/>
+          <w:szCs w:val="28"/>
+        </w:rPr>
+        <w:t xml:space="preserve"> "Create Company Flow" for new companies to register on the platform.</w:t>
+      </w:r>
+    </w:p>
+    <w:p>
+      <w:pPr>
+        <w:numPr>
+          <w:ilvl w:val="0"/>
+          <w:numId w:val="2"/>
+        </w:numPr>
+        <w:rPr>
+          <w:sz w:val="28"/>
+          <w:szCs w:val="28"/>
+        </w:rPr>
+      </w:pPr>
+      <w:r>
+        <w:rPr>
+          <w:sz w:val="28"/>
+          <w:szCs w:val="28"/>
+        </w:rPr>
+        <w:lastRenderedPageBreak/>
+        <w:t xml:space="preserve">Navigation/Icons: Top right has icons </w:t>
+      </w:r>
+      <w:r>
+        <w:rPr>
+          <w:sz w:val="28"/>
+          <w:szCs w:val="28"/>
+        </w:rPr>
+        <w:t>for user and settings</w:t>
+      </w:r>
+    </w:p>
+    <w:p>
+      <w:pPr>
+        <w:rPr>
+          <w:sz w:val="28"/>
+          <w:szCs w:val="28"/>
+        </w:rPr>
+      </w:pPr>
+      <w:r>
+        <w:rPr>
+          <w:sz w:val="28"/>
+          <w:szCs w:val="28"/>
+        </w:rPr>
+        <w:pict w14:anchorId="3FA9F9B9">
+          <v:rect id="_x0000_i1052" style="width:0;height:1.5pt" o:hralign="center" o:hrstd="t" o:hr="t" fillcolor="#a0a0a0" stroked="f"/>
+        </w:pict>
+      </w:r>
+    </w:p>
+    <w:p>
+      <w:pPr>
+        <w:rPr>
+          <w:sz w:val="28"/>
+          <w:szCs w:val="28"/>
+        </w:rPr>
+      </w:pPr>
+      <w:r>
+        <w:rPr>
+          <w:sz w:val="28"/>
+          <w:szCs w:val="28"/>
+        </w:rPr>
+        <w:t>2. About Page (Middle Left)</w:t>
+      </w:r>
+    </w:p>
+    <w:p>
+      <w:pPr>
+        <w:numPr>
+          <w:ilvl w:val="0"/>
+          <w:numId w:val="3"/>
+        </w:numPr>
+        <w:rPr>
+          <w:sz w:val="28"/>
+          <w:szCs w:val="28"/>
+        </w:rPr>
+      </w:pPr>
+      <w:r>
+        <w:rPr>
+          <w:sz w:val="28"/>
+          <w:szCs w:val="28"/>
+        </w:rPr>
+        <w:t>Header: Displays "TeamFlow."</w:t>
+      </w:r>
+    </w:p>
+    <w:p>
+      <w:pPr>
+        <w:numPr>
+          <w:ilvl w:val="0"/>
+          <w:numId w:val="3"/>
+        </w:numPr>
+        <w:rPr>
+          <w:sz w:val="28"/>
+          <w:szCs w:val="28"/>
+        </w:rPr>
+      </w:pPr>
+      <w:r>
+        <w:rPr>
+          <w:sz w:val="28"/>
+          <w:szCs w:val="28"/>
+        </w:rPr>
+        <w:t>Content Area:</w:t>
+      </w:r>
+    </w:p>
+    <w:p>
+      <w:pPr>
+        <w:numPr>
+          <w:ilvl w:val="1"/>
+          <w:numId w:val="3"/>
+        </w:numPr>
+        <w:rPr>
+          <w:sz w:val="28"/>
+          <w:szCs w:val="28"/>
+        </w:rPr>
+      </w:pPr>
+      <w:r>
+        <w:rPr>
+          <w:sz w:val="28"/>
+          <w:szCs w:val="28"/>
+        </w:rPr>
+        <w:t>Titled "About Us," it provides information about the platform or company. Below this title, there is placeholder space for text or graphics (e.g., mission statement, purpose, or key features of TeamFlow).</w:t>
+      </w:r>
+    </w:p>
+    <w:p>
+      <w:pPr>
+        <w:numPr>
+          <w:ilvl w:val="0"/>
+          <w:numId w:val="3"/>
+        </w:numPr>
+        <w:rPr>
+          <w:sz w:val="28"/>
+          <w:szCs w:val="28"/>
+        </w:rPr>
+      </w:pPr>
+      <w:r>
+        <w:rPr>
+          <w:sz w:val="28"/>
+          <w:szCs w:val="28"/>
+        </w:rPr>
+        <w:t>Navigation/Icons: Similar to the home page, there are icons at the top right.</w:t>
+      </w:r>
+    </w:p>
+    <w:p>
+      <w:pPr>
+        <w:rPr>
+          <w:sz w:val="28"/>
+          <w:szCs w:val="28"/>
+        </w:rPr>
+      </w:pPr>
+      <w:r>
+        <w:rPr>
+          <w:sz w:val="28"/>
+          <w:szCs w:val="28"/>
+        </w:rPr>
+        <w:pict w14:anchorId="76DDF71C">
+          <v:rect id="_x0000_i1053" style="width:0;height:1.5pt" o:hralign="center" o:hrstd="t" o:hr="t" fillcolor="#a0a0a0" stroked="f"/>
+        </w:pict>
+      </w:r>
+    </w:p>
+    <w:p>
+      <w:pPr>
+        <w:rPr>
+          <w:sz w:val="28"/>
+          <w:szCs w:val="28"/>
+        </w:rPr>
+      </w:pPr>
+      <w:r>
+        <w:rPr>
+          <w:sz w:val="28"/>
+          <w:szCs w:val="28"/>
+        </w:rPr>
+        <w:t>3. Sign-In Screen (Bottom Left)</w:t>
+      </w:r>
+    </w:p>
+    <w:p>
+      <w:pPr>
+        <w:numPr>
+          <w:ilvl w:val="0"/>
+          <w:numId w:val="4"/>
+        </w:numPr>
+        <w:rPr>
+          <w:sz w:val="28"/>
+          <w:szCs w:val="28"/>
+        </w:rPr>
+      </w:pPr>
+      <w:r>
+        <w:rPr>
+          <w:sz w:val="28"/>
+          <w:szCs w:val="28"/>
+        </w:rPr>
+        <w:t>Header: Identifies the page purpose with a title or branding.</w:t>
+      </w:r>
+    </w:p>
+    <w:p>
+      <w:pPr>
+        <w:numPr>
+          <w:ilvl w:val="0"/>
+          <w:numId w:val="4"/>
+        </w:numPr>
+        <w:rPr>
+          <w:sz w:val="28"/>
+          <w:szCs w:val="28"/>
+        </w:rPr>
+      </w:pPr>
+      <w:r>
+        <w:rPr>
+          <w:sz w:val="28"/>
+          <w:szCs w:val="28"/>
+        </w:rPr>
+        <w:t>Form Fields:</w:t>
+      </w:r>
+    </w:p>
+    <w:p>
+      <w:pPr>
+        <w:numPr>
+          <w:ilvl w:val="1"/>
+          <w:numId w:val="4"/>
+        </w:numPr>
+        <w:rPr>
+          <w:sz w:val="28"/>
+          <w:szCs w:val="28"/>
+        </w:rPr>
+      </w:pPr>
+      <w:r>
+        <w:rPr>
+          <w:sz w:val="28"/>
+          <w:szCs w:val="28"/>
+        </w:rPr>
+        <w:t>Username/Email: Field to input a username or email address.</w:t>
+      </w:r>
+    </w:p>
+    <w:p>
+      <w:pPr>
+        <w:numPr>
+          <w:ilvl w:val="1"/>
+          <w:numId w:val="4"/>
+        </w:numPr>
+        <w:rPr>
+          <w:sz w:val="28"/>
+          <w:szCs w:val="28"/>
+        </w:rPr>
+      </w:pPr>
+      <w:r>
+        <w:rPr>
+          <w:sz w:val="28"/>
+          <w:szCs w:val="28"/>
+        </w:rPr>
+        <w:t>Password: Field to input the password, with an option to toggle "Show Password."</w:t>
+      </w:r>
+    </w:p>
+    <w:p>
+      <w:pPr>
+        <w:numPr>
+          <w:ilvl w:val="0"/>
+          <w:numId w:val="4"/>
+        </w:numPr>
+        <w:rPr>
+          <w:sz w:val="28"/>
+          <w:szCs w:val="28"/>
+        </w:rPr>
+      </w:pPr>
+      <w:r>
+        <w:rPr>
+          <w:sz w:val="28"/>
+          <w:szCs w:val="28"/>
+        </w:rPr>
+        <w:t>Buttons:</w:t>
+      </w:r>
+    </w:p>
+    <w:p>
+      <w:pPr>
+        <w:numPr>
+          <w:ilvl w:val="1"/>
+          <w:numId w:val="4"/>
+        </w:numPr>
+        <w:rPr>
+          <w:sz w:val="28"/>
+          <w:szCs w:val="28"/>
+        </w:rPr>
+      </w:pPr>
+      <w:r>
+        <w:rPr>
+          <w:sz w:val="28"/>
+          <w:szCs w:val="28"/>
+        </w:rPr>
+        <w:t>Sign In: Button to log into the platform.</w:t>
+      </w:r>
+    </w:p>
+    <w:p>
+      <w:pPr>
+        <w:rPr>
+          <w:sz w:val="28"/>
+          <w:szCs w:val="28"/>
+        </w:rPr>
+      </w:pPr>
+      <w:r>
+        <w:rPr>
+          <w:sz w:val="28"/>
+          <w:szCs w:val="28"/>
+        </w:rPr>
+        <w:pict w14:anchorId="3C5DE342">
+          <v:rect id="_x0000_i1054" style="width:0;height:1.5pt" o:hralign="center" o:hrstd="t" o:hr="t" fillcolor="#a0a0a0" stroked="f"/>
+        </w:pict>
+      </w:r>
+    </w:p>
+    <w:p>
+      <w:pPr>
+        <w:rPr>
+          <w:sz w:val="28"/>
+          <w:szCs w:val="28"/>
+        </w:rPr>
+      </w:pPr>
+      <w:r>
+        <w:rPr>
+          <w:sz w:val="28"/>
+          <w:szCs w:val="28"/>
+        </w:rPr>
+        <w:t>4. Creation Screen (Bottom Right)</w:t>
+      </w:r>
+    </w:p>
+    <w:p>
+      <w:pPr>
+        <w:numPr>
+          <w:ilvl w:val="0"/>
+          <w:numId w:val="5"/>
+        </w:numPr>
+        <w:rPr>
+          <w:sz w:val="28"/>
+          <w:szCs w:val="28"/>
+        </w:rPr>
+      </w:pPr>
+      <w:r>
+        <w:rPr>
+          <w:sz w:val="28"/>
+          <w:szCs w:val="28"/>
+        </w:rPr>
+        <w:t>Header: Indicates the page is for creating a new company account.</w:t>
+      </w:r>
+    </w:p>
+    <w:p>
+      <w:pPr>
+        <w:numPr>
+          <w:ilvl w:val="0"/>
+          <w:numId w:val="5"/>
+        </w:numPr>
+        <w:rPr>
+          <w:sz w:val="28"/>
+          <w:szCs w:val="28"/>
+        </w:rPr>
+      </w:pPr>
+      <w:r>
+        <w:rPr>
+          <w:sz w:val="28"/>
+          <w:szCs w:val="28"/>
+        </w:rPr>
+        <w:t>Form Fields:</w:t>
+      </w:r>
+    </w:p>
+    <w:p>
+      <w:pPr>
+        <w:numPr>
+          <w:ilvl w:val="1"/>
+          <w:numId w:val="5"/>
+        </w:numPr>
+        <w:rPr>
+          <w:sz w:val="28"/>
+          <w:szCs w:val="28"/>
+        </w:rPr>
+      </w:pPr>
+      <w:r>
+        <w:rPr>
+          <w:sz w:val="28"/>
+          <w:szCs w:val="28"/>
+        </w:rPr>
+        <w:t>Company Name: Input field for the company's name.</w:t>
+      </w:r>
+    </w:p>
+    <w:p>
+      <w:pPr>
+        <w:numPr>
+          <w:ilvl w:val="1"/>
+          <w:numId w:val="5"/>
+        </w:numPr>
+        <w:rPr>
+          <w:sz w:val="28"/>
+          <w:szCs w:val="28"/>
+        </w:rPr>
+      </w:pPr>
+      <w:r>
+        <w:rPr>
+          <w:sz w:val="28"/>
+          <w:szCs w:val="28"/>
+        </w:rPr>
+        <w:t>Industry: Dropdown or input field to specify the industry type.</w:t>
+      </w:r>
+    </w:p>
+    <w:p>
+      <w:pPr>
+        <w:numPr>
+          <w:ilvl w:val="1"/>
+          <w:numId w:val="5"/>
+        </w:numPr>
+        <w:rPr>
+          <w:sz w:val="28"/>
+          <w:szCs w:val="28"/>
+        </w:rPr>
+      </w:pPr>
+      <w:r>
+        <w:rPr>
+          <w:sz w:val="28"/>
+          <w:szCs w:val="28"/>
+        </w:rPr>
+        <w:t>Size: Dropdown to select the size of the company (e.g., small, medium, large).</w:t>
+      </w:r>
+    </w:p>
+    <w:p>
+      <w:pPr>
+        <w:numPr>
+          <w:ilvl w:val="0"/>
+          <w:numId w:val="5"/>
+        </w:numPr>
+        <w:rPr>
+          <w:sz w:val="28"/>
+          <w:szCs w:val="28"/>
+        </w:rPr>
+      </w:pPr>
+      <w:r>
+        <w:rPr>
+          <w:sz w:val="28"/>
+          <w:szCs w:val="28"/>
+        </w:rPr>
+        <w:lastRenderedPageBreak/>
+        <w:t>Tabs: Includes tabs for:</w:t>
+      </w:r>
+    </w:p>
+    <w:p>
+      <w:pPr>
+        <w:numPr>
+          <w:ilvl w:val="1"/>
+          <w:numId w:val="5"/>
+        </w:numPr>
+        <w:rPr>
+          <w:sz w:val="28"/>
+          <w:szCs w:val="28"/>
+        </w:rPr>
+      </w:pPr>
+      <w:r>
+        <w:rPr>
+          <w:sz w:val="28"/>
+          <w:szCs w:val="28"/>
+        </w:rPr>
+        <w:t>Company Info: General company details.</w:t>
+      </w:r>
+    </w:p>
+    <w:p>
+      <w:pPr>
+        <w:numPr>
+          <w:ilvl w:val="1"/>
+          <w:numId w:val="5"/>
+        </w:numPr>
+        <w:rPr>
+          <w:sz w:val="28"/>
+          <w:szCs w:val="28"/>
+        </w:rPr>
+      </w:pPr>
+      <w:r>
+        <w:rPr>
+          <w:sz w:val="28"/>
+          <w:szCs w:val="28"/>
+        </w:rPr>
+        <w:t>Supervisors: To assign supervisors.</w:t>
+      </w:r>
+    </w:p>
+    <w:p>
+      <w:pPr>
+        <w:numPr>
+          <w:ilvl w:val="1"/>
+          <w:numId w:val="5"/>
+        </w:numPr>
+        <w:rPr>
+          <w:sz w:val="28"/>
+          <w:szCs w:val="28"/>
+        </w:rPr>
+      </w:pPr>
+      <w:r>
+        <w:rPr>
+          <w:sz w:val="28"/>
+          <w:szCs w:val="28"/>
+        </w:rPr>
+        <w:t>Team Members: For adding employees.</w:t>
+      </w:r>
+    </w:p>
+    <w:p>
+      <w:pPr>
+        <w:numPr>
+          <w:ilvl w:val="0"/>
+          <w:numId w:val="5"/>
+        </w:numPr>
+        <w:rPr>
+          <w:sz w:val="28"/>
+          <w:szCs w:val="28"/>
+        </w:rPr>
+      </w:pPr>
+      <w:r>
+        <w:rPr>
+          <w:sz w:val="28"/>
+          <w:szCs w:val="28"/>
+        </w:rPr>
+        <w:t>Buttons:</w:t>
+      </w:r>
+    </w:p>
+    <w:p>
+      <w:pPr>
+        <w:numPr>
+          <w:ilvl w:val="1"/>
+          <w:numId w:val="5"/>
+        </w:numPr>
+        <w:rPr>
+          <w:sz w:val="28"/>
+          <w:szCs w:val="28"/>
+        </w:rPr>
+      </w:pPr>
+      <w:r>
+        <w:rPr>
+          <w:sz w:val="28"/>
+          <w:szCs w:val="28"/>
+        </w:rPr>
+        <w:t>Create: A button to finalize and create the company account.</w:t>
+      </w:r>
+    </w:p>
+    <w:p>
+      <w:pPr>
+        <w:rPr>
+          <w:sz w:val="28"/>
+          <w:szCs w:val="28"/>
+        </w:rPr>
+      </w:pPr>
+      <w:r>
+        <w:rPr>
+          <w:sz w:val="28"/>
+          <w:szCs w:val="28"/>
+        </w:rPr>
+        <w:pict w14:anchorId="78E43F01">
+          <v:rect id="_x0000_i1055" style="width:0;height:1.5pt" o:hralign="center" o:hrstd="t" o:hr="t" fillcolor="#a0a0a0" stroked="f"/>
+        </w:pict>
+      </w:r>
+    </w:p>
+    <w:p>
+      <w:pPr>
+        <w:rPr>
+          <w:sz w:val="28"/>
+          <w:szCs w:val="28"/>
+        </w:rPr>
+      </w:pPr>
+      <w:r>
+        <w:rPr>
+          <w:sz w:val="28"/>
+          <w:szCs w:val="28"/>
+        </w:rPr>
+        <w:t>5. Flow Creation Screen (Top Right)</w:t>
+      </w:r>
+    </w:p>
+    <w:p>
+      <w:pPr>
+        <w:numPr>
+          <w:ilvl w:val="0"/>
+          <w:numId w:val="6"/>
+        </w:numPr>
+        <w:rPr>
+          <w:sz w:val="28"/>
+          <w:szCs w:val="28"/>
+        </w:rPr>
+      </w:pPr>
+      <w:r>
+        <w:rPr>
+          <w:sz w:val="28"/>
+          <w:szCs w:val="28"/>
+        </w:rPr>
+        <w:t>Header: Indicates the creation process.</w:t>
+      </w:r>
+    </w:p>
+    <w:p>
+      <w:pPr>
+        <w:numPr>
+          <w:ilvl w:val="0"/>
+          <w:numId w:val="6"/>
+        </w:numPr>
+        <w:rPr>
+          <w:sz w:val="28"/>
+          <w:szCs w:val="28"/>
+        </w:rPr>
+      </w:pPr>
+      <w:r>
+        <w:rPr>
+          <w:sz w:val="28"/>
+          <w:szCs w:val="28"/>
+        </w:rPr>
+        <w:t>Main Content:</w:t>
+      </w:r>
+    </w:p>
+    <w:p>
+      <w:pPr>
+        <w:numPr>
+          <w:ilvl w:val="1"/>
+          <w:numId w:val="6"/>
+        </w:numPr>
+        <w:rPr>
+          <w:sz w:val="28"/>
+          <w:szCs w:val="28"/>
+        </w:rPr>
+      </w:pPr>
+      <w:r>
+        <w:rPr>
+          <w:sz w:val="28"/>
+          <w:szCs w:val="28"/>
+        </w:rPr>
+        <w:t xml:space="preserve">Central button </w:t>
+      </w:r>
+      <w:r>
+        <w:rPr>
+          <w:sz w:val="28"/>
+          <w:szCs w:val="28"/>
+        </w:rPr>
+        <w:t>labelled</w:t>
+      </w:r>
+      <w:r>
+        <w:rPr>
+          <w:sz w:val="28"/>
+          <w:szCs w:val="28"/>
+        </w:rPr>
+        <w:t xml:space="preserve"> "Create" to begin creating a company flow.</w:t>
+      </w:r>
+    </w:p>
+    <w:p>
+      <w:pPr>
+        <w:rPr>
+          <w:sz w:val="28"/>
+          <w:szCs w:val="28"/>
+        </w:rPr>
+      </w:pPr>
+      <w:r>
+        <w:rPr>
+          <w:sz w:val="28"/>
+          <w:szCs w:val="28"/>
+        </w:rPr>
+        <w:t>These wireframes represent the core structure of the application, emphasizing simplicity in navigation and user onboarding.</w:t>
+      </w:r>
+    </w:p>
+    <w:p>
+      <w:pPr>
+        <w:rPr>
+          <w:sz w:val="28"/>
+          <w:szCs w:val="28"/>
+        </w:rPr>
+      </w:pPr>
+    </w:p>
+    <w:p>
+      <w:pPr>
+        <w:rPr>
+          <w:sz w:val="24"/>
+          <w:szCs w:val="24"/>
+        </w:rPr>
+      </w:pPr>
+      <w:r>
+        <w:rPr>
+          <w:noProof/>
+          <w:sz w:val="24"/>
+          <w:szCs w:val="24"/>
+        </w:rPr>
+        <w:lastRenderedPageBreak/>
+        <w:drawing>
+          <wp:inline distT="0" distB="0" distL="0" distR="0" wp14:anchorId="11411C5F" wp14:editId="4B1AFFFF">
+            <wp:extent cx="5915025" cy="7886700"/>
+            <wp:effectExtent l="0" t="0" r="9525" b="0"/>
+            <wp:docPr id="84517052" name="Picture 2"/>
+            <wp:cNvGraphicFramePr>
+              <a:graphicFrameLocks xmlns:a="http://schemas.openxmlformats.org/drawingml/2006/main" noChangeAspect="1"/>
+            </wp:cNvGraphicFramePr>
+            <a:graphic xmlns:a="http://schemas.openxmlformats.org/drawingml/2006/main">
+              <a:graphicData uri="http://schemas.openxmlformats.org/drawingml/2006/picture">
+                <pic:pic xmlns:pic="http://schemas.openxmlformats.org/drawingml/2006/picture">
+                  <pic:nvPicPr>
+                    <pic:cNvPr id="0" name="Picture 2"/>
+                    <pic:cNvPicPr>
+                      <a:picLocks noChangeAspect="1" noChangeArrowheads="1"/>
+                    </pic:cNvPicPr>
+                  </pic:nvPicPr>
+                  <pic:blipFill>
+                    <a:blip r:embed="rId7" cstate="print">
+                      <a:extLst>
+                        <a:ext uri="{28A0092B-C50C-407E-A947-70E740481C1C}">
+                          <a14:useLocalDpi xmlns:a14="http://schemas.microsoft.com/office/drawing/2010/main" val="0"/>
+                        </a:ext>
+                      </a:extLst>
+                    </a:blip>
+                    <a:srcRect/>
+                    <a:stretch>
+                      <a:fillRect/>
+                    </a:stretch>
+                  </pic:blipFill>
+                  <pic:spPr bwMode="auto">
+                    <a:xfrm>
+                      <a:off x="0" y="0"/>
+                      <a:ext cx="5915025" cy="7886700"/>
+                    </a:xfrm>
+                    <a:prstGeom prst="rect">
+                      <a:avLst/>
+                    </a:prstGeom>
+                    <a:noFill/>
+                  </pic:spPr>
+                </pic:pic>
+              </a:graphicData>
+            </a:graphic>
+          </wp:inline>
+        </w:drawing>
+      </w:r>
+    </w:p>
+    <w:p>
+      <w:pPr>
+        <w:rPr>
+          <w:sz w:val="28"/>
+          <w:szCs w:val="28"/>
+        </w:rPr>
+      </w:pPr>
+      <w:r>
+        <w:rPr>
+          <w:sz w:val="28"/>
+          <w:szCs w:val="28"/>
+        </w:rPr>
+        <w:t>Left (Manager-Facing Wireframes)</w:t>
+      </w:r>
+    </w:p>
+    <w:p>
+      <w:pPr>
+        <w:numPr>
+          <w:ilvl w:val="0"/>
+          <w:numId w:val="7"/>
+        </w:numPr>
+        <w:rPr>
+          <w:sz w:val="28"/>
+          <w:szCs w:val="28"/>
+        </w:rPr>
+      </w:pPr>
+      <w:r>
+        <w:rPr>
+          <w:sz w:val="28"/>
+          <w:szCs w:val="28"/>
+        </w:rPr>
+        <w:t>Home Page (Top Left)</w:t>
+      </w:r>
+    </w:p>
+    <w:p>
+      <w:pPr>
+        <w:numPr>
+          <w:ilvl w:val="1"/>
+          <w:numId w:val="7"/>
+        </w:numPr>
+        <w:rPr>
+          <w:sz w:val="28"/>
+          <w:szCs w:val="28"/>
+        </w:rPr>
+      </w:pPr>
+      <w:r>
+        <w:rPr>
+          <w:sz w:val="28"/>
+          <w:szCs w:val="28"/>
+        </w:rPr>
+        <w:lastRenderedPageBreak/>
+        <w:t>Header: *Stays the same*</w:t>
+      </w:r>
+    </w:p>
+    <w:p>
+      <w:pPr>
+        <w:numPr>
+          <w:ilvl w:val="1"/>
+          <w:numId w:val="7"/>
+        </w:numPr>
+        <w:rPr>
+          <w:sz w:val="28"/>
+          <w:szCs w:val="28"/>
+        </w:rPr>
+      </w:pPr>
+      <w:r>
+        <w:rPr>
+          <w:sz w:val="28"/>
+          <w:szCs w:val="28"/>
+        </w:rPr>
+        <w:t>Main Sections:</w:t>
+      </w:r>
+    </w:p>
+    <w:p>
+      <w:pPr>
+        <w:numPr>
+          <w:ilvl w:val="2"/>
+          <w:numId w:val="7"/>
+        </w:numPr>
+        <w:rPr>
+          <w:sz w:val="28"/>
+          <w:szCs w:val="28"/>
+        </w:rPr>
+      </w:pPr>
+      <w:r>
+        <w:rPr>
+          <w:sz w:val="28"/>
+          <w:szCs w:val="28"/>
+        </w:rPr>
+        <w:t>Deadlines Overview: A section showing important deadlines for the manager to monitor.</w:t>
+      </w:r>
+    </w:p>
+    <w:p>
+      <w:pPr>
+        <w:numPr>
+          <w:ilvl w:val="2"/>
+          <w:numId w:val="7"/>
+        </w:numPr>
+        <w:rPr>
+          <w:sz w:val="28"/>
+          <w:szCs w:val="28"/>
+        </w:rPr>
+      </w:pPr>
+      <w:r>
+        <w:rPr>
+          <w:sz w:val="28"/>
+          <w:szCs w:val="28"/>
+        </w:rPr>
+        <w:t>Chats: A panel for ongoing chats related to projects or members.</w:t>
+      </w:r>
+    </w:p>
+    <w:p>
+      <w:pPr>
+        <w:numPr>
+          <w:ilvl w:val="1"/>
+          <w:numId w:val="7"/>
+        </w:numPr>
+        <w:rPr>
+          <w:sz w:val="28"/>
+          <w:szCs w:val="28"/>
+        </w:rPr>
+      </w:pPr>
+      <w:r>
+        <w:rPr>
+          <w:sz w:val="28"/>
+          <w:szCs w:val="28"/>
+        </w:rPr>
+        <w:t>Scrollable Area: Indicated by a scroll icon, allowing managers to view more content.</w:t>
+      </w:r>
+    </w:p>
+    <w:p>
+      <w:pPr>
+        <w:numPr>
+          <w:ilvl w:val="1"/>
+          <w:numId w:val="7"/>
+        </w:numPr>
+        <w:rPr>
+          <w:sz w:val="28"/>
+          <w:szCs w:val="28"/>
+        </w:rPr>
+      </w:pPr>
+      <w:r>
+        <w:rPr>
+          <w:sz w:val="28"/>
+          <w:szCs w:val="28"/>
+        </w:rPr>
+        <w:t>Side bar: where you can get to members</w:t>
+      </w:r>
+      <w:r>
+        <w:rPr>
+          <w:sz w:val="28"/>
+          <w:szCs w:val="28"/>
+        </w:rPr>
+        <w:t xml:space="preserve"> of the company and </w:t>
+      </w:r>
+      <w:r>
+        <w:rPr>
+          <w:sz w:val="28"/>
+          <w:szCs w:val="28"/>
+        </w:rPr>
+        <w:t xml:space="preserve">all </w:t>
+      </w:r>
+      <w:r>
+        <w:rPr>
+          <w:sz w:val="28"/>
+          <w:szCs w:val="28"/>
+        </w:rPr>
+        <w:t>projects and chats</w:t>
+      </w:r>
+      <w:r>
+        <w:rPr>
+          <w:sz w:val="28"/>
+          <w:szCs w:val="28"/>
+        </w:rPr>
+        <w:t>,</w:t>
+      </w:r>
+      <w:r>
+        <w:rPr>
+          <w:sz w:val="28"/>
+          <w:szCs w:val="28"/>
+        </w:rPr>
+        <w:t xml:space="preserve"> </w:t>
+      </w:r>
+      <w:r>
+        <w:rPr>
+          <w:sz w:val="28"/>
+          <w:szCs w:val="28"/>
+        </w:rPr>
+        <w:t>also get settings here</w:t>
+      </w:r>
+      <w:r>
+        <w:rPr>
+          <w:sz w:val="28"/>
+          <w:szCs w:val="28"/>
+        </w:rPr>
+        <w:t>.</w:t>
+      </w:r>
+      <w:r>
+        <w:rPr>
+          <w:sz w:val="28"/>
+          <w:szCs w:val="28"/>
+        </w:rPr>
+        <w:t xml:space="preserve"> </w:t>
+      </w:r>
+    </w:p>
+    <w:p>
+      <w:pPr>
+        <w:numPr>
+          <w:ilvl w:val="0"/>
+          <w:numId w:val="7"/>
+        </w:numPr>
+        <w:rPr>
+          <w:sz w:val="28"/>
+          <w:szCs w:val="28"/>
+        </w:rPr>
+      </w:pPr>
+      <w:r>
+        <w:rPr>
+          <w:sz w:val="28"/>
+          <w:szCs w:val="28"/>
+        </w:rPr>
+        <w:t>Members Page (Middle Left)</w:t>
+      </w:r>
+    </w:p>
+    <w:p>
+      <w:pPr>
+        <w:numPr>
+          <w:ilvl w:val="1"/>
+          <w:numId w:val="7"/>
+        </w:numPr>
+        <w:rPr>
+          <w:sz w:val="28"/>
+          <w:szCs w:val="28"/>
+        </w:rPr>
+      </w:pPr>
+      <w:r>
+        <w:rPr>
+          <w:sz w:val="28"/>
+          <w:szCs w:val="28"/>
+        </w:rPr>
+        <w:t xml:space="preserve">Header: </w:t>
+      </w:r>
+      <w:r>
+        <w:rPr>
+          <w:sz w:val="28"/>
+          <w:szCs w:val="28"/>
+        </w:rPr>
+        <w:t>*Stays the same*</w:t>
+      </w:r>
+    </w:p>
+    <w:p>
+      <w:pPr>
+        <w:numPr>
+          <w:ilvl w:val="1"/>
+          <w:numId w:val="7"/>
+        </w:numPr>
+        <w:rPr>
+          <w:sz w:val="28"/>
+          <w:szCs w:val="28"/>
+        </w:rPr>
+      </w:pPr>
+      <w:r>
+        <w:rPr>
+          <w:sz w:val="28"/>
+          <w:szCs w:val="28"/>
+        </w:rPr>
+        <w:t>Title</w:t>
+      </w:r>
+      <w:r>
+        <w:rPr>
+          <w:sz w:val="28"/>
+          <w:szCs w:val="28"/>
+        </w:rPr>
+        <w:t>: Includes the title "</w:t>
+      </w:r>
+      <w:r>
+        <w:rPr>
+          <w:sz w:val="28"/>
+          <w:szCs w:val="28"/>
+        </w:rPr>
+        <w:t>*</w:t>
+      </w:r>
+      <w:r>
+        <w:rPr>
+          <w:sz w:val="28"/>
+          <w:szCs w:val="28"/>
+        </w:rPr>
+        <w:t>Company</w:t>
+      </w:r>
+      <w:r>
+        <w:rPr>
+          <w:sz w:val="28"/>
+          <w:szCs w:val="28"/>
+        </w:rPr>
+        <w:t xml:space="preserve"> name*</w:t>
+      </w:r>
+      <w:r>
+        <w:rPr>
+          <w:sz w:val="28"/>
+          <w:szCs w:val="28"/>
+        </w:rPr>
+        <w:t xml:space="preserve"> Members."</w:t>
+      </w:r>
+    </w:p>
+    <w:p>
+      <w:pPr>
+        <w:numPr>
+          <w:ilvl w:val="1"/>
+          <w:numId w:val="7"/>
+        </w:numPr>
+        <w:rPr>
+          <w:sz w:val="28"/>
+          <w:szCs w:val="28"/>
+        </w:rPr>
+      </w:pPr>
+      <w:r>
+        <w:rPr>
+          <w:sz w:val="28"/>
+          <w:szCs w:val="28"/>
+        </w:rPr>
+        <w:t>Main Section:</w:t>
+      </w:r>
+    </w:p>
+    <w:p>
+      <w:pPr>
+        <w:numPr>
+          <w:ilvl w:val="2"/>
+          <w:numId w:val="7"/>
+        </w:numPr>
+        <w:rPr>
+          <w:sz w:val="28"/>
+          <w:szCs w:val="28"/>
+        </w:rPr>
+      </w:pPr>
+      <w:r>
+        <w:rPr>
+          <w:sz w:val="28"/>
+          <w:szCs w:val="28"/>
+        </w:rPr>
+        <w:t>A table or card layout displaying:</w:t>
+      </w:r>
+    </w:p>
+    <w:p>
+      <w:pPr>
+        <w:numPr>
+          <w:ilvl w:val="3"/>
+          <w:numId w:val="7"/>
+        </w:numPr>
+        <w:rPr>
+          <w:sz w:val="28"/>
+          <w:szCs w:val="28"/>
+        </w:rPr>
+      </w:pPr>
+      <w:r>
+        <w:rPr>
+          <w:sz w:val="28"/>
+          <w:szCs w:val="28"/>
+        </w:rPr>
+        <w:t>Member Name.</w:t>
+      </w:r>
+    </w:p>
+    <w:p>
+      <w:pPr>
+        <w:numPr>
+          <w:ilvl w:val="3"/>
+          <w:numId w:val="7"/>
+        </w:numPr>
+        <w:rPr>
+          <w:sz w:val="28"/>
+          <w:szCs w:val="28"/>
+        </w:rPr>
+      </w:pPr>
+      <w:r>
+        <w:rPr>
+          <w:sz w:val="28"/>
+          <w:szCs w:val="28"/>
+        </w:rPr>
+        <w:t>Position/Role.</w:t>
+      </w:r>
+    </w:p>
+    <w:p>
+      <w:pPr>
+        <w:numPr>
+          <w:ilvl w:val="3"/>
+          <w:numId w:val="7"/>
+        </w:numPr>
+        <w:rPr>
+          <w:sz w:val="28"/>
+          <w:szCs w:val="28"/>
+        </w:rPr>
+      </w:pPr>
+      <w:r>
+        <w:rPr>
+          <w:sz w:val="28"/>
+          <w:szCs w:val="28"/>
+        </w:rPr>
+        <w:t>The projects that they are in</w:t>
+      </w:r>
+    </w:p>
+    <w:p>
+      <w:pPr>
+        <w:numPr>
+          <w:ilvl w:val="1"/>
+          <w:numId w:val="7"/>
+        </w:numPr>
+        <w:rPr>
+          <w:sz w:val="28"/>
+          <w:szCs w:val="28"/>
+        </w:rPr>
+      </w:pPr>
+      <w:r>
+        <w:rPr>
+          <w:sz w:val="28"/>
+          <w:szCs w:val="28"/>
+        </w:rPr>
+        <w:t>Navigation Icon: A back arrow to return to the previous page.</w:t>
+      </w:r>
+    </w:p>
+    <w:p>
+      <w:pPr>
+        <w:numPr>
+          <w:ilvl w:val="0"/>
+          <w:numId w:val="7"/>
+        </w:numPr>
+        <w:rPr>
+          <w:sz w:val="28"/>
+          <w:szCs w:val="28"/>
+        </w:rPr>
+      </w:pPr>
+      <w:r>
+        <w:rPr>
+          <w:sz w:val="28"/>
+          <w:szCs w:val="28"/>
+        </w:rPr>
+        <w:t>Project Page (Bottom Left)</w:t>
+      </w:r>
+    </w:p>
+    <w:p>
+      <w:pPr>
+        <w:numPr>
+          <w:ilvl w:val="1"/>
+          <w:numId w:val="7"/>
+        </w:numPr>
+        <w:rPr>
+          <w:sz w:val="28"/>
+          <w:szCs w:val="28"/>
+        </w:rPr>
+      </w:pPr>
+      <w:r>
+        <w:rPr>
+          <w:sz w:val="28"/>
+          <w:szCs w:val="28"/>
+        </w:rPr>
+        <w:t xml:space="preserve">Header: </w:t>
+      </w:r>
+      <w:r>
+        <w:rPr>
+          <w:sz w:val="28"/>
+          <w:szCs w:val="28"/>
+        </w:rPr>
+        <w:t>*Stays the same*</w:t>
+      </w:r>
+    </w:p>
+    <w:p>
+      <w:pPr>
+        <w:numPr>
+          <w:ilvl w:val="1"/>
+          <w:numId w:val="7"/>
+        </w:numPr>
+        <w:rPr>
+          <w:sz w:val="28"/>
+          <w:szCs w:val="28"/>
+        </w:rPr>
+      </w:pPr>
+      <w:r>
+        <w:rPr>
+          <w:sz w:val="28"/>
+          <w:szCs w:val="28"/>
+        </w:rPr>
+        <w:t>Main Sections:</w:t>
+      </w:r>
+    </w:p>
+    <w:p>
+      <w:pPr>
+        <w:numPr>
+          <w:ilvl w:val="2"/>
+          <w:numId w:val="7"/>
+        </w:numPr>
+        <w:rPr>
+          <w:sz w:val="28"/>
+          <w:szCs w:val="28"/>
+        </w:rPr>
+      </w:pPr>
+      <w:r>
+        <w:rPr>
+          <w:sz w:val="28"/>
+          <w:szCs w:val="28"/>
+        </w:rPr>
+        <w:t>A list of active projects with:</w:t>
+      </w:r>
+    </w:p>
+    <w:p>
+      <w:pPr>
+        <w:numPr>
+          <w:ilvl w:val="3"/>
+          <w:numId w:val="7"/>
+        </w:numPr>
+        <w:rPr>
+          <w:sz w:val="28"/>
+          <w:szCs w:val="28"/>
+        </w:rPr>
+      </w:pPr>
+      <w:r>
+        <w:rPr>
+          <w:sz w:val="28"/>
+          <w:szCs w:val="28"/>
+        </w:rPr>
+        <w:t>Project Name.</w:t>
+      </w:r>
+    </w:p>
+    <w:p>
+      <w:pPr>
+        <w:numPr>
+          <w:ilvl w:val="3"/>
+          <w:numId w:val="7"/>
+        </w:numPr>
+        <w:rPr>
+          <w:sz w:val="28"/>
+          <w:szCs w:val="28"/>
+        </w:rPr>
+      </w:pPr>
+      <w:r>
+        <w:rPr>
+          <w:sz w:val="28"/>
+          <w:szCs w:val="28"/>
+        </w:rPr>
+        <w:t>Project manager</w:t>
+      </w:r>
+      <w:r>
+        <w:rPr>
+          <w:sz w:val="28"/>
+          <w:szCs w:val="28"/>
+        </w:rPr>
+        <w:t xml:space="preserve"> and button to chat to the manager 1 on 1.</w:t>
+      </w:r>
+    </w:p>
+    <w:p>
+      <w:pPr>
+        <w:numPr>
+          <w:ilvl w:val="3"/>
+          <w:numId w:val="7"/>
+        </w:numPr>
+        <w:rPr>
+          <w:sz w:val="28"/>
+          <w:szCs w:val="28"/>
+        </w:rPr>
+      </w:pPr>
+      <w:r>
+        <w:rPr>
+          <w:sz w:val="28"/>
+          <w:szCs w:val="28"/>
+        </w:rPr>
+        <w:t>Deadline.</w:t>
+      </w:r>
+    </w:p>
+    <w:p>
+      <w:pPr>
+        <w:numPr>
+          <w:ilvl w:val="3"/>
+          <w:numId w:val="7"/>
+        </w:numPr>
+        <w:rPr>
+          <w:sz w:val="28"/>
+          <w:szCs w:val="28"/>
+        </w:rPr>
+      </w:pPr>
+      <w:r>
+        <w:rPr>
+          <w:sz w:val="28"/>
+          <w:szCs w:val="28"/>
+        </w:rPr>
+        <w:lastRenderedPageBreak/>
+        <w:t>Links to "View" the project or "Chat" about the project.</w:t>
+      </w:r>
+    </w:p>
+    <w:p>
+      <w:pPr>
+        <w:numPr>
+          <w:ilvl w:val="1"/>
+          <w:numId w:val="7"/>
+        </w:numPr>
+        <w:rPr>
+          <w:sz w:val="28"/>
+          <w:szCs w:val="28"/>
+        </w:rPr>
+      </w:pPr>
+      <w:r>
+        <w:rPr>
+          <w:sz w:val="28"/>
+          <w:szCs w:val="28"/>
+        </w:rPr>
+        <w:t>Scrollable Area: Allows the manager to browse through multiple projects.</w:t>
+      </w:r>
+    </w:p>
+    <w:p>
+      <w:pPr>
+        <w:numPr>
+          <w:ilvl w:val="1"/>
+          <w:numId w:val="7"/>
+        </w:numPr>
+        <w:rPr>
+          <w:sz w:val="28"/>
+          <w:szCs w:val="28"/>
+        </w:rPr>
+      </w:pPr>
+      <w:r>
+        <w:rPr>
+          <w:sz w:val="28"/>
+          <w:szCs w:val="28"/>
+        </w:rPr>
+        <w:t>Navigation Icon: A back arrow to return to the previous page.</w:t>
+      </w:r>
+    </w:p>
+    <w:p>
+      <w:pPr>
+        <w:numPr>
+          <w:ilvl w:val="0"/>
+          <w:numId w:val="7"/>
+        </w:numPr>
+        <w:rPr>
+          <w:sz w:val="28"/>
+          <w:szCs w:val="28"/>
+        </w:rPr>
+      </w:pPr>
+      <w:r>
+        <w:rPr>
+          <w:sz w:val="28"/>
+          <w:szCs w:val="28"/>
+        </w:rPr>
+        <w:t>Invite Screen (Bottom Left)</w:t>
+      </w:r>
+    </w:p>
+    <w:p>
+      <w:pPr>
+        <w:numPr>
+          <w:ilvl w:val="1"/>
+          <w:numId w:val="7"/>
+        </w:numPr>
+        <w:rPr>
+          <w:sz w:val="28"/>
+          <w:szCs w:val="28"/>
+        </w:rPr>
+      </w:pPr>
+      <w:r>
+        <w:rPr>
+          <w:sz w:val="28"/>
+          <w:szCs w:val="28"/>
+        </w:rPr>
+        <w:t xml:space="preserve">Header: </w:t>
+      </w:r>
+      <w:r>
+        <w:rPr>
+          <w:sz w:val="28"/>
+          <w:szCs w:val="28"/>
+        </w:rPr>
+        <w:t>*Stays the same*</w:t>
+      </w:r>
+    </w:p>
+    <w:p>
+      <w:pPr>
+        <w:numPr>
+          <w:ilvl w:val="1"/>
+          <w:numId w:val="7"/>
+        </w:numPr>
+        <w:rPr>
+          <w:sz w:val="28"/>
+          <w:szCs w:val="28"/>
+        </w:rPr>
+      </w:pPr>
+      <w:r>
+        <w:rPr>
+          <w:sz w:val="28"/>
+          <w:szCs w:val="28"/>
+        </w:rPr>
+        <w:t>Form Section:</w:t>
+      </w:r>
+    </w:p>
+    <w:p>
+      <w:pPr>
+        <w:numPr>
+          <w:ilvl w:val="2"/>
+          <w:numId w:val="7"/>
+        </w:numPr>
+        <w:rPr>
+          <w:sz w:val="28"/>
+          <w:szCs w:val="28"/>
+        </w:rPr>
+      </w:pPr>
+      <w:r>
+        <w:rPr>
+          <w:sz w:val="28"/>
+          <w:szCs w:val="28"/>
+        </w:rPr>
+        <w:t>User ID: Field to input the ID of the user to invite.</w:t>
+      </w:r>
+    </w:p>
+    <w:p>
+      <w:pPr>
+        <w:numPr>
+          <w:ilvl w:val="2"/>
+          <w:numId w:val="7"/>
+        </w:numPr>
+        <w:rPr>
+          <w:sz w:val="28"/>
+          <w:szCs w:val="28"/>
+        </w:rPr>
+      </w:pPr>
+      <w:r>
+        <w:rPr>
+          <w:sz w:val="28"/>
+          <w:szCs w:val="28"/>
+        </w:rPr>
+        <w:t>Role: Dropdown to assign a role to the new user.</w:t>
+      </w:r>
+    </w:p>
+    <w:p>
+      <w:pPr>
+        <w:numPr>
+          <w:ilvl w:val="2"/>
+          <w:numId w:val="7"/>
+        </w:numPr>
+        <w:rPr>
+          <w:sz w:val="28"/>
+          <w:szCs w:val="28"/>
+        </w:rPr>
+      </w:pPr>
+      <w:r>
+        <w:rPr>
+          <w:sz w:val="28"/>
+          <w:szCs w:val="28"/>
+        </w:rPr>
+        <w:t>Invite Button: Finalizes the addition of the user to the platform</w:t>
+      </w:r>
+      <w:r>
+        <w:rPr>
+          <w:sz w:val="28"/>
+          <w:szCs w:val="28"/>
+        </w:rPr>
+        <w:t>.</w:t>
+      </w:r>
+    </w:p>
+    <w:p>
+      <w:pPr>
+        <w:numPr>
+          <w:ilvl w:val="1"/>
+          <w:numId w:val="7"/>
+        </w:numPr>
+        <w:rPr>
+          <w:sz w:val="28"/>
+          <w:szCs w:val="28"/>
+        </w:rPr>
+      </w:pPr>
+      <w:r>
+        <w:rPr>
+          <w:sz w:val="28"/>
+          <w:szCs w:val="28"/>
+        </w:rPr>
+        <w:t>Navigation Icon: A back arrow to return to the previous page.</w:t>
+      </w:r>
+    </w:p>
+    <w:p>
+      <w:pPr>
+        <w:rPr>
+          <w:sz w:val="28"/>
+          <w:szCs w:val="28"/>
+        </w:rPr>
+      </w:pPr>
+      <w:r>
+        <w:rPr>
+          <w:sz w:val="28"/>
+          <w:szCs w:val="28"/>
+        </w:rPr>
+        <w:pict w14:anchorId="2CC954DF">
+          <v:rect id="_x0000_i1072" style="width:0;height:1.5pt" o:hralign="center" o:hrstd="t" o:hr="t" fillcolor="#a0a0a0" stroked="f"/>
+        </w:pict>
+      </w:r>
+    </w:p>
+    <w:p>
+      <w:pPr>
+        <w:rPr>
+          <w:sz w:val="28"/>
+          <w:szCs w:val="28"/>
+        </w:rPr>
+      </w:pPr>
+      <w:r>
+        <w:rPr>
+          <w:sz w:val="28"/>
+          <w:szCs w:val="28"/>
+        </w:rPr>
+        <w:t>Right (Employee-Facing Wireframes)</w:t>
+      </w:r>
+    </w:p>
+    <w:p>
+      <w:pPr>
+        <w:numPr>
+          <w:ilvl w:val="0"/>
+          <w:numId w:val="8"/>
+        </w:numPr>
+        <w:rPr>
+          <w:sz w:val="28"/>
+          <w:szCs w:val="28"/>
+        </w:rPr>
+      </w:pPr>
+      <w:r>
+        <w:rPr>
+          <w:sz w:val="28"/>
+          <w:szCs w:val="28"/>
+        </w:rPr>
+        <w:t>Home Page (Top Right)</w:t>
+      </w:r>
+    </w:p>
+    <w:p>
+      <w:pPr>
+        <w:numPr>
+          <w:ilvl w:val="1"/>
+          <w:numId w:val="7"/>
+        </w:numPr>
+        <w:rPr>
+          <w:sz w:val="28"/>
+          <w:szCs w:val="28"/>
+        </w:rPr>
+      </w:pPr>
+      <w:r>
+        <w:rPr>
+          <w:sz w:val="28"/>
+          <w:szCs w:val="28"/>
+        </w:rPr>
+        <w:t xml:space="preserve">Header: </w:t>
+      </w:r>
+      <w:r>
+        <w:rPr>
+          <w:sz w:val="28"/>
+          <w:szCs w:val="28"/>
+        </w:rPr>
+        <w:t>*Stays the same*</w:t>
+      </w:r>
+    </w:p>
+    <w:p>
+      <w:pPr>
+        <w:numPr>
+          <w:ilvl w:val="1"/>
+          <w:numId w:val="8"/>
+        </w:numPr>
+        <w:rPr>
+          <w:sz w:val="28"/>
+          <w:szCs w:val="28"/>
+        </w:rPr>
+      </w:pPr>
+      <w:r>
+        <w:rPr>
+          <w:sz w:val="28"/>
+          <w:szCs w:val="28"/>
+        </w:rPr>
+        <w:t>Main Sections:</w:t>
+      </w:r>
+    </w:p>
+    <w:p>
+      <w:pPr>
+        <w:numPr>
+          <w:ilvl w:val="2"/>
+          <w:numId w:val="8"/>
+        </w:numPr>
+        <w:rPr>
+          <w:sz w:val="28"/>
+          <w:szCs w:val="28"/>
+        </w:rPr>
+      </w:pPr>
+      <w:r>
+        <w:rPr>
+          <w:sz w:val="28"/>
+          <w:szCs w:val="28"/>
+        </w:rPr>
+        <w:t>Deadlines: Shows tasks and deadlines assigned to the employee.</w:t>
+      </w:r>
+    </w:p>
+    <w:p>
+      <w:pPr>
+        <w:numPr>
+          <w:ilvl w:val="2"/>
+          <w:numId w:val="8"/>
+        </w:numPr>
+        <w:rPr>
+          <w:sz w:val="28"/>
+          <w:szCs w:val="28"/>
+        </w:rPr>
+      </w:pPr>
+      <w:r>
+        <w:rPr>
+          <w:sz w:val="28"/>
+          <w:szCs w:val="28"/>
+        </w:rPr>
+        <w:t>Notice Board: For company-wide announcements or updates.</w:t>
+      </w:r>
+    </w:p>
+    <w:p>
+      <w:pPr>
+        <w:numPr>
+          <w:ilvl w:val="2"/>
+          <w:numId w:val="8"/>
+        </w:numPr>
+        <w:rPr>
+          <w:sz w:val="28"/>
+          <w:szCs w:val="28"/>
+        </w:rPr>
+      </w:pPr>
+      <w:r>
+        <w:rPr>
+          <w:sz w:val="28"/>
+          <w:szCs w:val="28"/>
+        </w:rPr>
+        <w:t>See all incoming chats to user</w:t>
+      </w:r>
+    </w:p>
+    <w:p>
+      <w:pPr>
+        <w:numPr>
+          <w:ilvl w:val="1"/>
+          <w:numId w:val="8"/>
+        </w:numPr>
+        <w:rPr>
+          <w:sz w:val="28"/>
+          <w:szCs w:val="28"/>
+        </w:rPr>
+      </w:pPr>
+      <w:r>
+        <w:rPr>
+          <w:sz w:val="28"/>
+          <w:szCs w:val="28"/>
+        </w:rPr>
+        <w:t>S</w:t>
+      </w:r>
+      <w:r>
+        <w:rPr>
+          <w:sz w:val="28"/>
+          <w:szCs w:val="28"/>
+        </w:rPr>
+        <w:t xml:space="preserve">idebar: </w:t>
+      </w:r>
+      <w:r>
+        <w:rPr>
+          <w:sz w:val="28"/>
+          <w:szCs w:val="28"/>
+        </w:rPr>
+        <w:t xml:space="preserve">see all projects and chats that the user is in and also access the settings here. </w:t>
+      </w:r>
+    </w:p>
+    <w:p>
+      <w:pPr>
+        <w:numPr>
+          <w:ilvl w:val="0"/>
+          <w:numId w:val="8"/>
+        </w:numPr>
+        <w:rPr>
+          <w:sz w:val="28"/>
+          <w:szCs w:val="28"/>
+        </w:rPr>
+      </w:pPr>
+      <w:r>
+        <w:rPr>
+          <w:sz w:val="28"/>
+          <w:szCs w:val="28"/>
+        </w:rPr>
+        <w:t>Projects Screen (Middle Right)</w:t>
+      </w:r>
+    </w:p>
+    <w:p>
+      <w:pPr>
+        <w:numPr>
+          <w:ilvl w:val="1"/>
+          <w:numId w:val="7"/>
+        </w:numPr>
+        <w:rPr>
+          <w:sz w:val="28"/>
+          <w:szCs w:val="28"/>
+        </w:rPr>
+      </w:pPr>
+      <w:r>
+        <w:rPr>
+          <w:sz w:val="28"/>
+          <w:szCs w:val="28"/>
+        </w:rPr>
+        <w:t xml:space="preserve">Header: </w:t>
+      </w:r>
+      <w:r>
+        <w:rPr>
+          <w:sz w:val="28"/>
+          <w:szCs w:val="28"/>
+        </w:rPr>
+        <w:t>*Stays the same*</w:t>
+      </w:r>
+    </w:p>
+    <w:p>
+      <w:pPr>
+        <w:numPr>
+          <w:ilvl w:val="1"/>
+          <w:numId w:val="8"/>
+        </w:numPr>
+        <w:rPr>
+          <w:sz w:val="28"/>
+          <w:szCs w:val="28"/>
+        </w:rPr>
+      </w:pPr>
+      <w:r>
+        <w:rPr>
+          <w:sz w:val="28"/>
+          <w:szCs w:val="28"/>
+        </w:rPr>
+        <w:t>Main Sections:</w:t>
+      </w:r>
+    </w:p>
+    <w:p>
+      <w:pPr>
+        <w:numPr>
+          <w:ilvl w:val="2"/>
+          <w:numId w:val="8"/>
+        </w:numPr>
+        <w:rPr>
+          <w:sz w:val="28"/>
+          <w:szCs w:val="28"/>
+        </w:rPr>
+      </w:pPr>
+      <w:r>
+        <w:rPr>
+          <w:sz w:val="28"/>
+          <w:szCs w:val="28"/>
+        </w:rPr>
+        <w:lastRenderedPageBreak/>
+        <w:t>Displays active projects in a card layout with:</w:t>
+      </w:r>
+    </w:p>
+    <w:p>
+      <w:pPr>
+        <w:numPr>
+          <w:ilvl w:val="3"/>
+          <w:numId w:val="8"/>
+        </w:numPr>
+        <w:rPr>
+          <w:sz w:val="28"/>
+          <w:szCs w:val="28"/>
+        </w:rPr>
+      </w:pPr>
+      <w:r>
+        <w:rPr>
+          <w:sz w:val="28"/>
+          <w:szCs w:val="28"/>
+        </w:rPr>
+        <w:t>Project Name.</w:t>
+      </w:r>
+    </w:p>
+    <w:p>
+      <w:pPr>
+        <w:numPr>
+          <w:ilvl w:val="3"/>
+          <w:numId w:val="8"/>
+        </w:numPr>
+        <w:rPr>
+          <w:sz w:val="28"/>
+          <w:szCs w:val="28"/>
+        </w:rPr>
+      </w:pPr>
+      <w:r>
+        <w:rPr>
+          <w:sz w:val="28"/>
+          <w:szCs w:val="28"/>
+        </w:rPr>
+        <w:t>A "View" button to access details of the project.</w:t>
+      </w:r>
+    </w:p>
+    <w:p>
+      <w:pPr>
+        <w:numPr>
+          <w:ilvl w:val="3"/>
+          <w:numId w:val="8"/>
+        </w:numPr>
+        <w:rPr>
+          <w:sz w:val="28"/>
+          <w:szCs w:val="28"/>
+        </w:rPr>
+      </w:pPr>
+      <w:r>
+        <w:rPr>
+          <w:sz w:val="28"/>
+          <w:szCs w:val="28"/>
+        </w:rPr>
+        <w:t>Key metrics,</w:t>
+      </w:r>
+      <w:r>
+        <w:rPr>
+          <w:sz w:val="28"/>
+          <w:szCs w:val="28"/>
+        </w:rPr>
+        <w:t xml:space="preserve"> </w:t>
+      </w:r>
+      <w:r>
+        <w:rPr>
+          <w:sz w:val="28"/>
+          <w:szCs w:val="28"/>
+        </w:rPr>
+        <w:t>such as how many members there are</w:t>
+      </w:r>
+      <w:r>
+        <w:rPr>
+          <w:sz w:val="28"/>
+          <w:szCs w:val="28"/>
+        </w:rPr>
+        <w:t>.</w:t>
+      </w:r>
+    </w:p>
+    <w:p>
+      <w:pPr>
+        <w:numPr>
+          <w:ilvl w:val="1"/>
+          <w:numId w:val="8"/>
+        </w:numPr>
+        <w:rPr>
+          <w:sz w:val="28"/>
+          <w:szCs w:val="28"/>
+        </w:rPr>
+      </w:pPr>
+      <w:r>
+        <w:rPr>
+          <w:sz w:val="28"/>
+          <w:szCs w:val="28"/>
+        </w:rPr>
+        <w:t>Navigation Icon: A back arrow to return to the previous page.</w:t>
+      </w:r>
+    </w:p>
+    <w:p>
+      <w:pPr>
+        <w:numPr>
+          <w:ilvl w:val="0"/>
+          <w:numId w:val="8"/>
+        </w:numPr>
+        <w:rPr>
+          <w:sz w:val="28"/>
+          <w:szCs w:val="28"/>
+        </w:rPr>
+      </w:pPr>
+      <w:r>
+        <w:rPr>
+          <w:sz w:val="28"/>
+          <w:szCs w:val="28"/>
+        </w:rPr>
+        <w:t>Chats Screen (Middle Right)</w:t>
+      </w:r>
+    </w:p>
+    <w:p>
+      <w:pPr>
+        <w:numPr>
+          <w:ilvl w:val="1"/>
+          <w:numId w:val="7"/>
+        </w:numPr>
+        <w:rPr>
+          <w:sz w:val="28"/>
+          <w:szCs w:val="28"/>
+        </w:rPr>
+      </w:pPr>
+      <w:r>
+        <w:rPr>
+          <w:sz w:val="28"/>
+          <w:szCs w:val="28"/>
+        </w:rPr>
+        <w:t xml:space="preserve">Header: </w:t>
+      </w:r>
+      <w:r>
+        <w:rPr>
+          <w:sz w:val="28"/>
+          <w:szCs w:val="28"/>
+        </w:rPr>
+        <w:t>*Stays the same*</w:t>
+      </w:r>
+    </w:p>
+    <w:p>
+      <w:pPr>
+        <w:numPr>
+          <w:ilvl w:val="1"/>
+          <w:numId w:val="8"/>
+        </w:numPr>
+        <w:rPr>
+          <w:sz w:val="28"/>
+          <w:szCs w:val="28"/>
+        </w:rPr>
+      </w:pPr>
+      <w:r>
+        <w:rPr>
+          <w:sz w:val="28"/>
+          <w:szCs w:val="28"/>
+        </w:rPr>
+        <w:t>Title: Chats</w:t>
+      </w:r>
+    </w:p>
+    <w:p>
+      <w:pPr>
+        <w:numPr>
+          <w:ilvl w:val="1"/>
+          <w:numId w:val="8"/>
+        </w:numPr>
+        <w:rPr>
+          <w:sz w:val="28"/>
+          <w:szCs w:val="28"/>
+        </w:rPr>
+      </w:pPr>
+      <w:r>
+        <w:rPr>
+          <w:sz w:val="28"/>
+          <w:szCs w:val="28"/>
+        </w:rPr>
+        <w:t>Main Sections:</w:t>
+      </w:r>
+    </w:p>
+    <w:p>
+      <w:pPr>
+        <w:numPr>
+          <w:ilvl w:val="2"/>
+          <w:numId w:val="8"/>
+        </w:numPr>
+        <w:rPr>
+          <w:sz w:val="28"/>
+          <w:szCs w:val="28"/>
+        </w:rPr>
+      </w:pPr>
+      <w:r>
+        <w:rPr>
+          <w:sz w:val="28"/>
+          <w:szCs w:val="28"/>
+        </w:rPr>
+        <w:t>A tabbed structure:</w:t>
+      </w:r>
+    </w:p>
+    <w:p>
+      <w:pPr>
+        <w:numPr>
+          <w:ilvl w:val="3"/>
+          <w:numId w:val="8"/>
+        </w:numPr>
+        <w:rPr>
+          <w:sz w:val="28"/>
+          <w:szCs w:val="28"/>
+        </w:rPr>
+      </w:pPr>
+      <w:r>
+        <w:rPr>
+          <w:sz w:val="28"/>
+          <w:szCs w:val="28"/>
+        </w:rPr>
+        <w:t>All Chats: Displays all available chats.</w:t>
+      </w:r>
+    </w:p>
+    <w:p>
+      <w:pPr>
+        <w:numPr>
+          <w:ilvl w:val="3"/>
+          <w:numId w:val="8"/>
+        </w:numPr>
+        <w:rPr>
+          <w:sz w:val="28"/>
+          <w:szCs w:val="28"/>
+        </w:rPr>
+      </w:pPr>
+      <w:r>
+        <w:rPr>
+          <w:sz w:val="28"/>
+          <w:szCs w:val="28"/>
+        </w:rPr>
+        <w:t>Projects: chats for non-linked projects.</w:t>
+      </w:r>
+    </w:p>
+    <w:p>
+      <w:pPr>
+        <w:numPr>
+          <w:ilvl w:val="3"/>
+          <w:numId w:val="8"/>
+        </w:numPr>
+        <w:rPr>
+          <w:sz w:val="28"/>
+          <w:szCs w:val="28"/>
+        </w:rPr>
+      </w:pPr>
+      <w:r>
+        <w:rPr>
+          <w:sz w:val="28"/>
+          <w:szCs w:val="28"/>
+        </w:rPr>
+        <w:t>Linked Projects: Chats for linked or interconnected projects.</w:t>
+      </w:r>
+    </w:p>
+    <w:p>
+      <w:pPr>
+        <w:numPr>
+          <w:ilvl w:val="3"/>
+          <w:numId w:val="8"/>
+        </w:numPr>
+        <w:rPr>
+          <w:sz w:val="28"/>
+          <w:szCs w:val="28"/>
+        </w:rPr>
+      </w:pPr>
+      <w:r>
+        <w:rPr>
+          <w:sz w:val="28"/>
+          <w:szCs w:val="28"/>
+        </w:rPr>
+        <w:t>People/Group Chats: For one-on-one or group conversations.</w:t>
+      </w:r>
+    </w:p>
+    <w:p>
+      <w:pPr>
+        <w:numPr>
+          <w:ilvl w:val="2"/>
+          <w:numId w:val="8"/>
+        </w:numPr>
+        <w:rPr>
+          <w:sz w:val="28"/>
+          <w:szCs w:val="28"/>
+        </w:rPr>
+      </w:pPr>
+      <w:r>
+        <w:rPr>
+          <w:sz w:val="28"/>
+          <w:szCs w:val="28"/>
+        </w:rPr>
+        <w:t xml:space="preserve">Input area for direct message with the option to Enter </w:t>
+      </w:r>
+      <w:r>
+        <w:rPr>
+          <w:sz w:val="28"/>
+          <w:szCs w:val="28"/>
+        </w:rPr>
+        <w:t>user info</w:t>
+      </w:r>
+      <w:r>
+        <w:rPr>
+          <w:sz w:val="28"/>
+          <w:szCs w:val="28"/>
+        </w:rPr>
+        <w:t>.</w:t>
+      </w:r>
+    </w:p>
+    <w:p>
+      <w:pPr>
+        <w:numPr>
+          <w:ilvl w:val="1"/>
+          <w:numId w:val="8"/>
+        </w:numPr>
+        <w:rPr>
+          <w:sz w:val="28"/>
+          <w:szCs w:val="28"/>
+        </w:rPr>
+      </w:pPr>
+      <w:r>
+        <w:rPr>
+          <w:sz w:val="28"/>
+          <w:szCs w:val="28"/>
+        </w:rPr>
+        <w:t>Navigation Icon: A back arrow to return to the previous page.</w:t>
+      </w:r>
+    </w:p>
+    <w:p>
+      <w:pPr>
+        <w:numPr>
+          <w:ilvl w:val="0"/>
+          <w:numId w:val="8"/>
+        </w:numPr>
+        <w:rPr>
+          <w:sz w:val="28"/>
+          <w:szCs w:val="28"/>
+        </w:rPr>
+      </w:pPr>
+      <w:r>
+        <w:rPr>
+          <w:sz w:val="28"/>
+          <w:szCs w:val="28"/>
+        </w:rPr>
+        <w:t>Settings Screen (Bottom Right)</w:t>
+      </w:r>
+    </w:p>
+    <w:p>
+      <w:pPr>
+        <w:numPr>
+          <w:ilvl w:val="1"/>
+          <w:numId w:val="7"/>
+        </w:numPr>
+        <w:rPr>
+          <w:sz w:val="28"/>
+          <w:szCs w:val="28"/>
+        </w:rPr>
+      </w:pPr>
+      <w:r>
+        <w:rPr>
+          <w:sz w:val="28"/>
+          <w:szCs w:val="28"/>
+        </w:rPr>
+        <w:t xml:space="preserve">Header: </w:t>
+      </w:r>
+      <w:r>
+        <w:rPr>
+          <w:sz w:val="28"/>
+          <w:szCs w:val="28"/>
+        </w:rPr>
+        <w:t>*Stays the same*</w:t>
+      </w:r>
+    </w:p>
+    <w:p>
+      <w:pPr>
+        <w:numPr>
+          <w:ilvl w:val="1"/>
+          <w:numId w:val="8"/>
+        </w:numPr>
+        <w:rPr>
+          <w:sz w:val="28"/>
+          <w:szCs w:val="28"/>
+        </w:rPr>
+      </w:pPr>
+      <w:r>
+        <w:rPr>
+          <w:sz w:val="28"/>
+          <w:szCs w:val="28"/>
+        </w:rPr>
+        <w:t xml:space="preserve">Title: </w:t>
+      </w:r>
+      <w:r>
+        <w:rPr>
+          <w:sz w:val="28"/>
+          <w:szCs w:val="28"/>
+        </w:rPr>
+        <w:t>Settings</w:t>
+      </w:r>
+    </w:p>
+    <w:p>
+      <w:pPr>
+        <w:numPr>
+          <w:ilvl w:val="1"/>
+          <w:numId w:val="8"/>
+        </w:numPr>
+        <w:rPr>
+          <w:sz w:val="28"/>
+          <w:szCs w:val="28"/>
+        </w:rPr>
+      </w:pPr>
+      <w:r>
+        <w:rPr>
+          <w:sz w:val="28"/>
+          <w:szCs w:val="28"/>
+        </w:rPr>
+        <w:t>Main Sections:</w:t>
+      </w:r>
+    </w:p>
+    <w:p>
+      <w:pPr>
+        <w:numPr>
+          <w:ilvl w:val="2"/>
+          <w:numId w:val="8"/>
+        </w:numPr>
+        <w:rPr>
+          <w:sz w:val="28"/>
+          <w:szCs w:val="28"/>
+        </w:rPr>
+      </w:pPr>
+      <w:r>
+        <w:rPr>
+          <w:sz w:val="28"/>
+          <w:szCs w:val="28"/>
+        </w:rPr>
+        <w:t>User Profile Picture: Displays the user’s profile image with an option to change it.</w:t>
+      </w:r>
+    </w:p>
+    <w:p>
+      <w:pPr>
+        <w:numPr>
+          <w:ilvl w:val="2"/>
+          <w:numId w:val="8"/>
+        </w:numPr>
+        <w:rPr>
+          <w:sz w:val="28"/>
+          <w:szCs w:val="28"/>
+        </w:rPr>
+      </w:pPr>
+      <w:r>
+        <w:rPr>
+          <w:sz w:val="28"/>
+          <w:szCs w:val="28"/>
+        </w:rPr>
+        <w:t>Light Mode Toggle: For switching between light and dark themes.</w:t>
+      </w:r>
+    </w:p>
+    <w:p>
+      <w:pPr>
+        <w:numPr>
+          <w:ilvl w:val="2"/>
+          <w:numId w:val="8"/>
+        </w:numPr>
+        <w:rPr>
+          <w:sz w:val="28"/>
+          <w:szCs w:val="28"/>
+        </w:rPr>
+      </w:pPr>
+      <w:r>
+        <w:rPr>
+          <w:sz w:val="28"/>
+          <w:szCs w:val="28"/>
+        </w:rPr>
+        <w:lastRenderedPageBreak/>
+        <w:t>Change Password: Button to access password update functionality.</w:t>
+      </w:r>
+    </w:p>
+    <w:p>
+      <w:pPr>
+        <w:rPr>
+          <w:sz w:val="24"/>
+          <w:szCs w:val="24"/>
+        </w:rPr>
+      </w:pPr>
+      <w:r>
+        <w:rPr>
+          <w:noProof/>
+          <w:sz w:val="24"/>
+          <w:szCs w:val="24"/>
+        </w:rPr>
+        <w:drawing>
+          <wp:inline distT="0" distB="0" distL="0" distR="0" wp14:anchorId="7A1353F4" wp14:editId="6C6F0D28">
+            <wp:extent cx="5995035" cy="7993380"/>
+            <wp:effectExtent l="0" t="0" r="5715" b="7620"/>
+            <wp:docPr id="1909221732" name="Picture 3"/>
+            <wp:cNvGraphicFramePr>
+              <a:graphicFrameLocks xmlns:a="http://schemas.openxmlformats.org/drawingml/2006/main" noChangeAspect="1"/>
+            </wp:cNvGraphicFramePr>
+            <a:graphic xmlns:a="http://schemas.openxmlformats.org/drawingml/2006/main">
+              <a:graphicData uri="http://schemas.openxmlformats.org/drawingml/2006/picture">
+                <pic:pic xmlns:pic="http://schemas.openxmlformats.org/drawingml/2006/picture">
+                  <pic:nvPicPr>
+                    <pic:cNvPr id="0" name="Picture 3"/>
+                    <pic:cNvPicPr>
+                      <a:picLocks noChangeAspect="1" noChangeArrowheads="1"/>
+                    </pic:cNvPicPr>
+                  </pic:nvPicPr>
+                  <pic:blipFill>
+                    <a:blip r:embed="rId8" cstate="print">
+                      <a:extLst>
+                        <a:ext uri="{28A0092B-C50C-407E-A947-70E740481C1C}">
+                          <a14:useLocalDpi xmlns:a14="http://schemas.microsoft.com/office/drawing/2010/main" val="0"/>
+                        </a:ext>
+                      </a:extLst>
+                    </a:blip>
+                    <a:srcRect/>
+                    <a:stretch>
+                      <a:fillRect/>
+                    </a:stretch>
+                  </pic:blipFill>
+                  <pic:spPr bwMode="auto">
+                    <a:xfrm>
+                      <a:off x="0" y="0"/>
+                      <a:ext cx="5995035" cy="7993380"/>
+                    </a:xfrm>
+                    <a:prstGeom prst="rect">
+                      <a:avLst/>
+                    </a:prstGeom>
+                    <a:noFill/>
+                  </pic:spPr>
+                </pic:pic>
+              </a:graphicData>
+            </a:graphic>
+          </wp:inline>
+        </w:drawing>
+      </w:r>
+    </w:p>
+    <w:p>
+      <w:pPr>
+        <w:rPr>
+          <w:sz w:val="28"/>
+          <w:szCs w:val="28"/>
+        </w:rPr>
+      </w:pPr>
+      <w:r>
+        <w:rPr>
+          <w:sz w:val="28"/>
+          <w:szCs w:val="28"/>
+        </w:rPr>
+        <w:lastRenderedPageBreak/>
+        <w:t>Left (Manager-Facing Wireframes)</w:t>
+      </w:r>
+    </w:p>
+    <w:p>
+      <w:pPr>
+        <w:numPr>
+          <w:ilvl w:val="0"/>
+          <w:numId w:val="9"/>
+        </w:numPr>
+        <w:rPr>
+          <w:sz w:val="28"/>
+          <w:szCs w:val="28"/>
+        </w:rPr>
+      </w:pPr>
+      <w:r>
+        <w:rPr>
+          <w:sz w:val="28"/>
+          <w:szCs w:val="28"/>
+        </w:rPr>
+        <w:t>User Profile (Top Left)</w:t>
+      </w:r>
+    </w:p>
+    <w:p>
+      <w:pPr>
+        <w:numPr>
+          <w:ilvl w:val="1"/>
+          <w:numId w:val="10"/>
+        </w:numPr>
+        <w:rPr>
+          <w:sz w:val="28"/>
+          <w:szCs w:val="28"/>
+        </w:rPr>
+      </w:pPr>
+      <w:r>
+        <w:rPr>
+          <w:sz w:val="28"/>
+          <w:szCs w:val="28"/>
+        </w:rPr>
+        <w:t xml:space="preserve">Header: </w:t>
+      </w:r>
+      <w:r>
+        <w:rPr>
+          <w:sz w:val="28"/>
+          <w:szCs w:val="28"/>
+        </w:rPr>
+        <w:t>*Same as before*</w:t>
+      </w:r>
+    </w:p>
+    <w:p>
+      <w:pPr>
+        <w:numPr>
+          <w:ilvl w:val="1"/>
+          <w:numId w:val="9"/>
+        </w:numPr>
+        <w:rPr>
+          <w:sz w:val="28"/>
+          <w:szCs w:val="28"/>
+        </w:rPr>
+      </w:pPr>
+      <w:r>
+        <w:rPr>
+          <w:sz w:val="28"/>
+          <w:szCs w:val="28"/>
+        </w:rPr>
+        <w:t>Displays the user's profile with their name or title.</w:t>
+      </w:r>
+    </w:p>
+    <w:p>
+      <w:pPr>
+        <w:numPr>
+          <w:ilvl w:val="1"/>
+          <w:numId w:val="9"/>
+        </w:numPr>
+        <w:rPr>
+          <w:sz w:val="28"/>
+          <w:szCs w:val="28"/>
+        </w:rPr>
+      </w:pPr>
+      <w:r>
+        <w:rPr>
+          <w:sz w:val="28"/>
+          <w:szCs w:val="28"/>
+        </w:rPr>
+        <w:t>Profile Picture: Placeholder for the user’s profile picture.</w:t>
+      </w:r>
+    </w:p>
+    <w:p>
+      <w:pPr>
+        <w:numPr>
+          <w:ilvl w:val="1"/>
+          <w:numId w:val="9"/>
+        </w:numPr>
+        <w:rPr>
+          <w:sz w:val="28"/>
+          <w:szCs w:val="28"/>
+        </w:rPr>
+      </w:pPr>
+      <w:r>
+        <w:rPr>
+          <w:sz w:val="28"/>
+          <w:szCs w:val="28"/>
+        </w:rPr>
+        <w:t>Projects Section:</w:t>
+      </w:r>
+    </w:p>
+    <w:p>
+      <w:pPr>
+        <w:numPr>
+          <w:ilvl w:val="2"/>
+          <w:numId w:val="9"/>
+        </w:numPr>
+        <w:rPr>
+          <w:sz w:val="28"/>
+          <w:szCs w:val="28"/>
+        </w:rPr>
+      </w:pPr>
+      <w:r>
+        <w:rPr>
+          <w:sz w:val="28"/>
+          <w:szCs w:val="28"/>
+        </w:rPr>
+        <w:t>A list of projects the user is associated with, displayed in rows.</w:t>
+      </w:r>
+    </w:p>
+    <w:p>
+      <w:pPr>
+        <w:numPr>
+          <w:ilvl w:val="2"/>
+          <w:numId w:val="9"/>
+        </w:numPr>
+        <w:rPr>
+          <w:sz w:val="28"/>
+          <w:szCs w:val="28"/>
+        </w:rPr>
+      </w:pPr>
+      <w:r>
+        <w:rPr>
+          <w:sz w:val="28"/>
+          <w:szCs w:val="28"/>
+        </w:rPr>
+        <w:t>Options for viewing or managing each project.</w:t>
+      </w:r>
+    </w:p>
+    <w:p>
+      <w:pPr>
+        <w:numPr>
+          <w:ilvl w:val="1"/>
+          <w:numId w:val="9"/>
+        </w:numPr>
+        <w:rPr>
+          <w:sz w:val="28"/>
+          <w:szCs w:val="28"/>
+        </w:rPr>
+      </w:pPr>
+      <w:r>
+        <w:rPr>
+          <w:sz w:val="28"/>
+          <w:szCs w:val="28"/>
+        </w:rPr>
+        <w:t>Chat Button: Shortcut to start a chat with the user.</w:t>
+      </w:r>
+    </w:p>
+    <w:p>
+      <w:pPr>
+        <w:numPr>
+          <w:ilvl w:val="1"/>
+          <w:numId w:val="9"/>
+        </w:numPr>
+        <w:rPr>
+          <w:sz w:val="28"/>
+          <w:szCs w:val="28"/>
+        </w:rPr>
+      </w:pPr>
+      <w:r>
+        <w:rPr>
+          <w:sz w:val="28"/>
+          <w:szCs w:val="28"/>
+        </w:rPr>
+        <w:t xml:space="preserve">Remove from Company: A button </w:t>
+      </w:r>
+      <w:r>
+        <w:rPr>
+          <w:sz w:val="28"/>
+          <w:szCs w:val="28"/>
+        </w:rPr>
+        <w:t>labelled</w:t>
+      </w:r>
+      <w:r>
+        <w:rPr>
+          <w:sz w:val="28"/>
+          <w:szCs w:val="28"/>
+        </w:rPr>
+        <w:t xml:space="preserve"> "Remove" to remove the user from the company.</w:t>
+      </w:r>
+    </w:p>
+    <w:p>
+      <w:pPr>
+        <w:numPr>
+          <w:ilvl w:val="0"/>
+          <w:numId w:val="9"/>
+        </w:numPr>
+        <w:rPr>
+          <w:sz w:val="28"/>
+          <w:szCs w:val="28"/>
+        </w:rPr>
+      </w:pPr>
+      <w:r>
+        <w:rPr>
+          <w:sz w:val="28"/>
+          <w:szCs w:val="28"/>
+        </w:rPr>
+        <w:t xml:space="preserve">Chats Screen (Middle Left) </w:t>
+      </w:r>
+      <w:r>
+        <w:rPr>
+          <w:i/>
+          <w:iCs/>
+          <w:sz w:val="28"/>
+          <w:szCs w:val="28"/>
+        </w:rPr>
+        <w:t>(Updated with new features)</w:t>
+      </w:r>
+    </w:p>
+    <w:p>
+      <w:pPr>
+        <w:numPr>
+          <w:ilvl w:val="1"/>
+          <w:numId w:val="10"/>
+        </w:numPr>
+        <w:rPr>
+          <w:sz w:val="28"/>
+          <w:szCs w:val="28"/>
+        </w:rPr>
+      </w:pPr>
+      <w:r>
+        <w:rPr>
+          <w:sz w:val="28"/>
+          <w:szCs w:val="28"/>
+        </w:rPr>
+        <w:t xml:space="preserve">Header: </w:t>
+      </w:r>
+      <w:r>
+        <w:rPr>
+          <w:sz w:val="28"/>
+          <w:szCs w:val="28"/>
+        </w:rPr>
+        <w:t>*Same as before*</w:t>
+      </w:r>
+    </w:p>
+    <w:p>
+      <w:pPr>
+        <w:numPr>
+          <w:ilvl w:val="1"/>
+          <w:numId w:val="9"/>
+        </w:numPr>
+        <w:rPr>
+          <w:sz w:val="28"/>
+          <w:szCs w:val="28"/>
+        </w:rPr>
+      </w:pPr>
+      <w:r>
+        <w:rPr>
+          <w:sz w:val="28"/>
+          <w:szCs w:val="28"/>
+        </w:rPr>
+        <w:t>Tabs:</w:t>
+      </w:r>
+    </w:p>
+    <w:p>
+      <w:pPr>
+        <w:numPr>
+          <w:ilvl w:val="2"/>
+          <w:numId w:val="9"/>
+        </w:numPr>
+        <w:rPr>
+          <w:sz w:val="28"/>
+          <w:szCs w:val="28"/>
+        </w:rPr>
+      </w:pPr>
+      <w:r>
+        <w:rPr>
+          <w:sz w:val="28"/>
+          <w:szCs w:val="28"/>
+        </w:rPr>
+        <w:t>All Chats: Displays all available chats.</w:t>
+      </w:r>
+    </w:p>
+    <w:p>
+      <w:pPr>
+        <w:numPr>
+          <w:ilvl w:val="2"/>
+          <w:numId w:val="9"/>
+        </w:numPr>
+        <w:rPr>
+          <w:sz w:val="28"/>
+          <w:szCs w:val="28"/>
+        </w:rPr>
+      </w:pPr>
+      <w:r>
+        <w:rPr>
+          <w:sz w:val="28"/>
+          <w:szCs w:val="28"/>
+        </w:rPr>
+        <w:t>Projects: Displays project-specific chats.</w:t>
+      </w:r>
+    </w:p>
+    <w:p>
+      <w:pPr>
+        <w:numPr>
+          <w:ilvl w:val="2"/>
+          <w:numId w:val="9"/>
+        </w:numPr>
+        <w:rPr>
+          <w:sz w:val="28"/>
+          <w:szCs w:val="28"/>
+        </w:rPr>
+      </w:pPr>
+      <w:r>
+        <w:rPr>
+          <w:sz w:val="28"/>
+          <w:szCs w:val="28"/>
+        </w:rPr>
+        <w:t>Linked Projects: Shows chats for interconnected projects.</w:t>
+      </w:r>
+    </w:p>
+    <w:p>
+      <w:pPr>
+        <w:numPr>
+          <w:ilvl w:val="2"/>
+          <w:numId w:val="9"/>
+        </w:numPr>
+        <w:rPr>
+          <w:sz w:val="28"/>
+          <w:szCs w:val="28"/>
+        </w:rPr>
+      </w:pPr>
+      <w:r>
+        <w:rPr>
+          <w:sz w:val="28"/>
+          <w:szCs w:val="28"/>
+        </w:rPr>
+        <w:t>Groups: Chats for group discussions.</w:t>
+      </w:r>
+    </w:p>
+    <w:p>
+      <w:pPr>
+        <w:numPr>
+          <w:ilvl w:val="2"/>
+          <w:numId w:val="9"/>
+        </w:numPr>
+        <w:rPr>
+          <w:sz w:val="28"/>
+          <w:szCs w:val="28"/>
+        </w:rPr>
+      </w:pPr>
+      <w:r>
+        <w:rPr>
+          <w:sz w:val="28"/>
+          <w:szCs w:val="28"/>
+        </w:rPr>
+        <w:t>1-on-1 Chats: Dedicated option for private one-on-one conversations with employees or team members.</w:t>
+      </w:r>
+    </w:p>
+    <w:p>
+      <w:pPr>
+        <w:numPr>
+          <w:ilvl w:val="2"/>
+          <w:numId w:val="9"/>
+        </w:numPr>
+        <w:rPr>
+          <w:sz w:val="28"/>
+          <w:szCs w:val="28"/>
+        </w:rPr>
+      </w:pPr>
+      <w:r>
+        <w:rPr>
+          <w:sz w:val="28"/>
+          <w:szCs w:val="28"/>
+        </w:rPr>
+        <w:t>Leaders: Allows the manager to chat specifically with project leaders to discuss progress or updates.</w:t>
+      </w:r>
+    </w:p>
+    <w:p>
+      <w:pPr>
+        <w:numPr>
+          <w:ilvl w:val="1"/>
+          <w:numId w:val="9"/>
+        </w:numPr>
+        <w:rPr>
+          <w:sz w:val="28"/>
+          <w:szCs w:val="28"/>
+        </w:rPr>
+      </w:pPr>
+      <w:r>
+        <w:rPr>
+          <w:sz w:val="28"/>
+          <w:szCs w:val="28"/>
+        </w:rPr>
+        <w:t>Search Bar: Allows searching for specific chats, users, or project groups.</w:t>
+      </w:r>
+    </w:p>
+    <w:p>
+      <w:pPr>
+        <w:numPr>
+          <w:ilvl w:val="1"/>
+          <w:numId w:val="9"/>
+        </w:numPr>
+        <w:rPr>
+          <w:sz w:val="28"/>
+          <w:szCs w:val="28"/>
+        </w:rPr>
+      </w:pPr>
+      <w:r>
+        <w:rPr>
+          <w:sz w:val="28"/>
+          <w:szCs w:val="28"/>
+        </w:rPr>
+        <w:t>Chat Preview: Displays a list of ongoing chats with user/project names and a preview of the latest message.</w:t>
+      </w:r>
+    </w:p>
+    <w:p>
+      <w:pPr>
+        <w:numPr>
+          <w:ilvl w:val="0"/>
+          <w:numId w:val="9"/>
+        </w:numPr>
+        <w:rPr>
+          <w:sz w:val="28"/>
+          <w:szCs w:val="28"/>
+        </w:rPr>
+      </w:pPr>
+      <w:r>
+        <w:rPr>
+          <w:sz w:val="28"/>
+          <w:szCs w:val="28"/>
+        </w:rPr>
+        <w:lastRenderedPageBreak/>
+        <w:t>Settings Page (Bottom Left)</w:t>
+      </w:r>
+    </w:p>
+    <w:p>
+      <w:pPr>
+        <w:numPr>
+          <w:ilvl w:val="1"/>
+          <w:numId w:val="10"/>
+        </w:numPr>
+        <w:rPr>
+          <w:sz w:val="28"/>
+          <w:szCs w:val="28"/>
+        </w:rPr>
+      </w:pPr>
+      <w:r>
+        <w:rPr>
+          <w:sz w:val="28"/>
+          <w:szCs w:val="28"/>
+        </w:rPr>
+        <w:t xml:space="preserve">Header: </w:t>
+      </w:r>
+      <w:r>
+        <w:rPr>
+          <w:sz w:val="28"/>
+          <w:szCs w:val="28"/>
+        </w:rPr>
+        <w:t>*Same as before*</w:t>
+      </w:r>
+    </w:p>
+    <w:p>
+      <w:pPr>
+        <w:numPr>
+          <w:ilvl w:val="1"/>
+          <w:numId w:val="9"/>
+        </w:numPr>
+        <w:rPr>
+          <w:sz w:val="28"/>
+          <w:szCs w:val="28"/>
+        </w:rPr>
+      </w:pPr>
+      <w:r>
+        <w:rPr>
+          <w:sz w:val="28"/>
+          <w:szCs w:val="28"/>
+        </w:rPr>
+        <w:t>Title: User Settings</w:t>
+      </w:r>
+    </w:p>
+    <w:p>
+      <w:pPr>
+        <w:numPr>
+          <w:ilvl w:val="1"/>
+          <w:numId w:val="9"/>
+        </w:numPr>
+        <w:rPr>
+          <w:sz w:val="28"/>
+          <w:szCs w:val="28"/>
+        </w:rPr>
+      </w:pPr>
+      <w:r>
+        <w:rPr>
+          <w:sz w:val="28"/>
+          <w:szCs w:val="28"/>
+        </w:rPr>
+        <w:t>Profile Section:</w:t>
+      </w:r>
+    </w:p>
+    <w:p>
+      <w:pPr>
+        <w:numPr>
+          <w:ilvl w:val="2"/>
+          <w:numId w:val="9"/>
+        </w:numPr>
+        <w:rPr>
+          <w:sz w:val="28"/>
+          <w:szCs w:val="28"/>
+        </w:rPr>
+      </w:pPr>
+      <w:r>
+        <w:rPr>
+          <w:sz w:val="28"/>
+          <w:szCs w:val="28"/>
+        </w:rPr>
+        <w:t>Option to Change Profile Picture.</w:t>
+      </w:r>
+    </w:p>
+    <w:p>
+      <w:pPr>
+        <w:numPr>
+          <w:ilvl w:val="1"/>
+          <w:numId w:val="9"/>
+        </w:numPr>
+        <w:rPr>
+          <w:sz w:val="28"/>
+          <w:szCs w:val="28"/>
+        </w:rPr>
+      </w:pPr>
+      <w:r>
+        <w:rPr>
+          <w:sz w:val="28"/>
+          <w:szCs w:val="28"/>
+        </w:rPr>
+        <w:t>Light Mode Toggle: Switch between light and dark themes.</w:t>
+      </w:r>
+    </w:p>
+    <w:p>
+      <w:pPr>
+        <w:numPr>
+          <w:ilvl w:val="1"/>
+          <w:numId w:val="9"/>
+        </w:numPr>
+        <w:rPr>
+          <w:sz w:val="28"/>
+          <w:szCs w:val="28"/>
+        </w:rPr>
+      </w:pPr>
+      <w:r>
+        <w:rPr>
+          <w:sz w:val="28"/>
+          <w:szCs w:val="28"/>
+        </w:rPr>
+        <w:t>Change Password: A button to update the account password.</w:t>
+      </w:r>
+    </w:p>
+    <w:p>
+      <w:pPr>
+        <w:numPr>
+          <w:ilvl w:val="0"/>
+          <w:numId w:val="9"/>
+        </w:numPr>
+        <w:rPr>
+          <w:sz w:val="28"/>
+          <w:szCs w:val="28"/>
+        </w:rPr>
+      </w:pPr>
+      <w:r>
+        <w:rPr>
+          <w:sz w:val="28"/>
+          <w:szCs w:val="28"/>
+        </w:rPr>
+        <w:t>Project Page (Bottom Left)</w:t>
+      </w:r>
+    </w:p>
+    <w:p>
+      <w:pPr>
+        <w:numPr>
+          <w:ilvl w:val="1"/>
+          <w:numId w:val="10"/>
+        </w:numPr>
+        <w:rPr>
+          <w:sz w:val="28"/>
+          <w:szCs w:val="28"/>
+        </w:rPr>
+      </w:pPr>
+      <w:r>
+        <w:rPr>
+          <w:sz w:val="28"/>
+          <w:szCs w:val="28"/>
+        </w:rPr>
+        <w:t xml:space="preserve">Header: </w:t>
+      </w:r>
+      <w:r>
+        <w:rPr>
+          <w:sz w:val="28"/>
+          <w:szCs w:val="28"/>
+        </w:rPr>
+        <w:t>*Same as before*</w:t>
+      </w:r>
+    </w:p>
+    <w:p>
+      <w:pPr>
+        <w:numPr>
+          <w:ilvl w:val="1"/>
+          <w:numId w:val="9"/>
+        </w:numPr>
+        <w:rPr>
+          <w:sz w:val="28"/>
+          <w:szCs w:val="28"/>
+        </w:rPr>
+      </w:pPr>
+      <w:r>
+        <w:rPr>
+          <w:sz w:val="28"/>
+          <w:szCs w:val="28"/>
+        </w:rPr>
+        <w:t xml:space="preserve">Title: </w:t>
+      </w:r>
+      <w:r>
+        <w:rPr>
+          <w:sz w:val="28"/>
+          <w:szCs w:val="28"/>
+        </w:rPr>
+        <w:t>Displays the project name and options.</w:t>
+      </w:r>
+    </w:p>
+    <w:p>
+      <w:pPr>
+        <w:numPr>
+          <w:ilvl w:val="1"/>
+          <w:numId w:val="9"/>
+        </w:numPr>
+        <w:rPr>
+          <w:sz w:val="28"/>
+          <w:szCs w:val="28"/>
+        </w:rPr>
+      </w:pPr>
+      <w:r>
+        <w:rPr>
+          <w:sz w:val="28"/>
+          <w:szCs w:val="28"/>
+        </w:rPr>
+        <w:t>Tabs/Options:</w:t>
+      </w:r>
+    </w:p>
+    <w:p>
+      <w:pPr>
+        <w:numPr>
+          <w:ilvl w:val="2"/>
+          <w:numId w:val="9"/>
+        </w:numPr>
+        <w:rPr>
+          <w:sz w:val="28"/>
+          <w:szCs w:val="28"/>
+        </w:rPr>
+      </w:pPr>
+      <w:r>
+        <w:rPr>
+          <w:sz w:val="28"/>
+          <w:szCs w:val="28"/>
+        </w:rPr>
+        <w:t>Tasks: View tasks related to the project.</w:t>
+      </w:r>
+    </w:p>
+    <w:p>
+      <w:pPr>
+        <w:numPr>
+          <w:ilvl w:val="2"/>
+          <w:numId w:val="9"/>
+        </w:numPr>
+        <w:rPr>
+          <w:sz w:val="28"/>
+          <w:szCs w:val="28"/>
+        </w:rPr>
+      </w:pPr>
+      <w:r>
+        <w:rPr>
+          <w:sz w:val="28"/>
+          <w:szCs w:val="28"/>
+        </w:rPr>
+        <w:t>View Calendar: Access the project’s calendar.</w:t>
+      </w:r>
+    </w:p>
+    <w:p>
+      <w:pPr>
+        <w:numPr>
+          <w:ilvl w:val="2"/>
+          <w:numId w:val="9"/>
+        </w:numPr>
+        <w:rPr>
+          <w:sz w:val="28"/>
+          <w:szCs w:val="28"/>
+        </w:rPr>
+      </w:pPr>
+      <w:r>
+        <w:rPr>
+          <w:sz w:val="28"/>
+          <w:szCs w:val="28"/>
+        </w:rPr>
+        <w:t>View Chats: Open the project-specific chats.</w:t>
+      </w:r>
+    </w:p>
+    <w:p>
+      <w:pPr>
+        <w:numPr>
+          <w:ilvl w:val="1"/>
+          <w:numId w:val="9"/>
+        </w:numPr>
+        <w:rPr>
+          <w:sz w:val="28"/>
+          <w:szCs w:val="28"/>
+        </w:rPr>
+      </w:pPr>
+      <w:r>
+        <w:rPr>
+          <w:sz w:val="28"/>
+          <w:szCs w:val="28"/>
+        </w:rPr>
+        <w:t>Project Call Dropdown: Allows the manager to initiate a call related to the project.</w:t>
+      </w:r>
+    </w:p>
+    <w:p>
+      <w:pPr>
+        <w:rPr>
+          <w:sz w:val="28"/>
+          <w:szCs w:val="28"/>
+        </w:rPr>
+      </w:pPr>
+      <w:r>
+        <w:rPr>
+          <w:sz w:val="28"/>
+          <w:szCs w:val="28"/>
+        </w:rPr>
+        <w:t>Additional Note: An arrow is shown indicating connections between linked projects to highlight relationships or dependencies.</w:t>
+      </w:r>
+    </w:p>
+    <w:p>
+      <w:pPr>
+        <w:rPr>
+          <w:sz w:val="28"/>
+          <w:szCs w:val="28"/>
+        </w:rPr>
+      </w:pPr>
+      <w:r>
+        <w:rPr>
+          <w:sz w:val="28"/>
+          <w:szCs w:val="28"/>
+        </w:rPr>
+        <w:t>Right (Employee-Facing Wireframes)</w:t>
+      </w:r>
+    </w:p>
+    <w:p>
+      <w:pPr>
+        <w:numPr>
+          <w:ilvl w:val="0"/>
+          <w:numId w:val="10"/>
+        </w:numPr>
+        <w:rPr>
+          <w:sz w:val="28"/>
+          <w:szCs w:val="28"/>
+        </w:rPr>
+      </w:pPr>
+      <w:r>
+        <w:rPr>
+          <w:sz w:val="28"/>
+          <w:szCs w:val="28"/>
+        </w:rPr>
+        <w:t>User Profile (Top Right)</w:t>
+      </w:r>
+    </w:p>
+    <w:p>
+      <w:pPr>
+        <w:numPr>
+          <w:ilvl w:val="1"/>
+          <w:numId w:val="10"/>
+        </w:numPr>
+        <w:rPr>
+          <w:sz w:val="28"/>
+          <w:szCs w:val="28"/>
+        </w:rPr>
+      </w:pPr>
+      <w:r>
+        <w:rPr>
+          <w:sz w:val="28"/>
+          <w:szCs w:val="28"/>
+        </w:rPr>
+        <w:t xml:space="preserve">Header: </w:t>
+      </w:r>
+      <w:r>
+        <w:rPr>
+          <w:sz w:val="28"/>
+          <w:szCs w:val="28"/>
+        </w:rPr>
+        <w:t>*Same as before*</w:t>
+      </w:r>
+    </w:p>
+    <w:p>
+      <w:pPr>
+        <w:numPr>
+          <w:ilvl w:val="1"/>
+          <w:numId w:val="10"/>
+        </w:numPr>
+        <w:rPr>
+          <w:sz w:val="28"/>
+          <w:szCs w:val="28"/>
+        </w:rPr>
+      </w:pPr>
+      <w:r>
+        <w:rPr>
+          <w:sz w:val="28"/>
+          <w:szCs w:val="28"/>
+        </w:rPr>
+        <w:t xml:space="preserve">Title: </w:t>
+      </w:r>
+      <w:r>
+        <w:rPr>
+          <w:sz w:val="28"/>
+          <w:szCs w:val="28"/>
+        </w:rPr>
+        <w:t>Displays the user's profile title.</w:t>
+      </w:r>
+    </w:p>
+    <w:p>
+      <w:pPr>
+        <w:numPr>
+          <w:ilvl w:val="1"/>
+          <w:numId w:val="10"/>
+        </w:numPr>
+        <w:rPr>
+          <w:sz w:val="28"/>
+          <w:szCs w:val="28"/>
+        </w:rPr>
+      </w:pPr>
+      <w:r>
+        <w:rPr>
+          <w:sz w:val="28"/>
+          <w:szCs w:val="28"/>
+        </w:rPr>
+        <w:t>Profile Picture: Placeholder for the user’s photo.</w:t>
+      </w:r>
+    </w:p>
+    <w:p>
+      <w:pPr>
+        <w:numPr>
+          <w:ilvl w:val="1"/>
+          <w:numId w:val="10"/>
+        </w:numPr>
+        <w:rPr>
+          <w:sz w:val="28"/>
+          <w:szCs w:val="28"/>
+        </w:rPr>
+      </w:pPr>
+      <w:r>
+        <w:rPr>
+          <w:sz w:val="28"/>
+          <w:szCs w:val="28"/>
+        </w:rPr>
+        <w:t>Projects Section:</w:t>
+      </w:r>
+    </w:p>
+    <w:p>
+      <w:pPr>
+        <w:numPr>
+          <w:ilvl w:val="2"/>
+          <w:numId w:val="10"/>
+        </w:numPr>
+        <w:rPr>
+          <w:sz w:val="28"/>
+          <w:szCs w:val="28"/>
+        </w:rPr>
+      </w:pPr>
+      <w:r>
+        <w:rPr>
+          <w:sz w:val="28"/>
+          <w:szCs w:val="28"/>
+        </w:rPr>
+        <w:t>A list of projects the user is part of, with an option to view details.</w:t>
+      </w:r>
+    </w:p>
+    <w:p>
+      <w:pPr>
+        <w:numPr>
+          <w:ilvl w:val="1"/>
+          <w:numId w:val="10"/>
+        </w:numPr>
+        <w:rPr>
+          <w:sz w:val="28"/>
+          <w:szCs w:val="28"/>
+        </w:rPr>
+      </w:pPr>
+      <w:r>
+        <w:rPr>
+          <w:sz w:val="28"/>
+          <w:szCs w:val="28"/>
+        </w:rPr>
+        <w:lastRenderedPageBreak/>
+        <w:t>Chat Button: Shortcut to start a chat with their manager or team members.</w:t>
+      </w:r>
+    </w:p>
+    <w:p>
+      <w:pPr>
+        <w:rPr>
+          <w:sz w:val="24"/>
+          <w:szCs w:val="24"/>
+        </w:rPr>
+      </w:pPr>
+      <w:r>
+        <w:rPr>
+          <w:noProof/>
+          <w:sz w:val="24"/>
+          <w:szCs w:val="24"/>
+        </w:rPr>
+        <w:drawing>
+          <wp:inline distT="0" distB="0" distL="0" distR="0" wp14:anchorId="3FD756E9" wp14:editId="6EF81B3B">
+            <wp:extent cx="6000750" cy="8001000"/>
+            <wp:effectExtent l="0" t="0" r="0" b="0"/>
+            <wp:docPr id="547967968" name="Picture 4"/>
+            <wp:cNvGraphicFramePr>
+              <a:graphicFrameLocks xmlns:a="http://schemas.openxmlformats.org/drawingml/2006/main" noChangeAspect="1"/>
+            </wp:cNvGraphicFramePr>
+            <a:graphic xmlns:a="http://schemas.openxmlformats.org/drawingml/2006/main">
+              <a:graphicData uri="http://schemas.openxmlformats.org/drawingml/2006/picture">
+                <pic:pic xmlns:pic="http://schemas.openxmlformats.org/drawingml/2006/picture">
+                  <pic:nvPicPr>
+                    <pic:cNvPr id="0" name="Picture 4"/>
+                    <pic:cNvPicPr>
+                      <a:picLocks noChangeAspect="1" noChangeArrowheads="1"/>
+                    </pic:cNvPicPr>
+                  </pic:nvPicPr>
+                  <pic:blipFill>
+                    <a:blip r:embed="rId9" cstate="print">
+                      <a:extLst>
+                        <a:ext uri="{28A0092B-C50C-407E-A947-70E740481C1C}">
+                          <a14:useLocalDpi xmlns:a14="http://schemas.microsoft.com/office/drawing/2010/main" val="0"/>
+                        </a:ext>
+                      </a:extLst>
+                    </a:blip>
+                    <a:srcRect/>
+                    <a:stretch>
+                      <a:fillRect/>
+                    </a:stretch>
+                  </pic:blipFill>
+                  <pic:spPr bwMode="auto">
+                    <a:xfrm>
+                      <a:off x="0" y="0"/>
+                      <a:ext cx="6000750" cy="8001000"/>
+                    </a:xfrm>
+                    <a:prstGeom prst="rect">
+                      <a:avLst/>
+                    </a:prstGeom>
+                    <a:noFill/>
+                  </pic:spPr>
+                </pic:pic>
+              </a:graphicData>
+            </a:graphic>
+          </wp:inline>
+        </w:drawing>
+      </w:r>
+    </w:p>
+    <w:p>
+      <w:pPr>
+        <w:rPr>
+          <w:sz w:val="28"/>
+          <w:szCs w:val="28"/>
+        </w:rPr>
+      </w:pPr>
+      <w:r>
+        <w:rPr>
+          <w:sz w:val="28"/>
+          <w:szCs w:val="28"/>
+        </w:rPr>
+        <w:lastRenderedPageBreak/>
+        <w:t>1. Project Page (Top Left)</w:t>
+      </w:r>
+    </w:p>
+    <w:p>
+      <w:pPr>
+        <w:numPr>
+          <w:ilvl w:val="0"/>
+          <w:numId w:val="11"/>
+        </w:numPr>
+        <w:rPr>
+          <w:sz w:val="28"/>
+          <w:szCs w:val="28"/>
+        </w:rPr>
+      </w:pPr>
+      <w:r>
+        <w:rPr>
+          <w:sz w:val="28"/>
+          <w:szCs w:val="28"/>
+        </w:rPr>
+        <w:t xml:space="preserve">Header: </w:t>
+      </w:r>
+      <w:r>
+        <w:rPr>
+          <w:i/>
+          <w:iCs/>
+          <w:sz w:val="28"/>
+          <w:szCs w:val="28"/>
+        </w:rPr>
+        <w:t>Same as before</w:t>
+      </w:r>
+      <w:r>
+        <w:rPr>
+          <w:sz w:val="28"/>
+          <w:szCs w:val="28"/>
+        </w:rPr>
+        <w:t>.</w:t>
+      </w:r>
+    </w:p>
+    <w:p>
+      <w:pPr>
+        <w:numPr>
+          <w:ilvl w:val="0"/>
+          <w:numId w:val="11"/>
+        </w:numPr>
+        <w:rPr>
+          <w:sz w:val="28"/>
+          <w:szCs w:val="28"/>
+        </w:rPr>
+      </w:pPr>
+      <w:r>
+        <w:rPr>
+          <w:sz w:val="28"/>
+          <w:szCs w:val="28"/>
+        </w:rPr>
+        <w:t>Options:</w:t>
+      </w:r>
+    </w:p>
+    <w:p>
+      <w:pPr>
+        <w:numPr>
+          <w:ilvl w:val="1"/>
+          <w:numId w:val="11"/>
+        </w:numPr>
+        <w:rPr>
+          <w:sz w:val="28"/>
+          <w:szCs w:val="28"/>
+        </w:rPr>
+      </w:pPr>
+      <w:r>
+        <w:rPr>
+          <w:sz w:val="28"/>
+          <w:szCs w:val="28"/>
+        </w:rPr>
+        <w:t>Tasks:</w:t>
+      </w:r>
+    </w:p>
+    <w:p>
+      <w:pPr>
+        <w:numPr>
+          <w:ilvl w:val="2"/>
+          <w:numId w:val="11"/>
+        </w:numPr>
+        <w:rPr>
+          <w:sz w:val="28"/>
+          <w:szCs w:val="28"/>
+        </w:rPr>
+      </w:pPr>
+      <w:r>
+        <w:rPr>
+          <w:sz w:val="28"/>
+          <w:szCs w:val="28"/>
+        </w:rPr>
+        <w:t>View all tasks associated with the project.</w:t>
+      </w:r>
+    </w:p>
+    <w:p>
+      <w:pPr>
+        <w:numPr>
+          <w:ilvl w:val="2"/>
+          <w:numId w:val="11"/>
+        </w:numPr>
+        <w:rPr>
+          <w:sz w:val="28"/>
+          <w:szCs w:val="28"/>
+        </w:rPr>
+      </w:pPr>
+      <w:r>
+        <w:rPr>
+          <w:sz w:val="28"/>
+          <w:szCs w:val="28"/>
+        </w:rPr>
+        <w:t>Button to see a detailed task list for the project.</w:t>
+      </w:r>
+    </w:p>
+    <w:p>
+      <w:pPr>
+        <w:numPr>
+          <w:ilvl w:val="1"/>
+          <w:numId w:val="11"/>
+        </w:numPr>
+        <w:rPr>
+          <w:sz w:val="28"/>
+          <w:szCs w:val="28"/>
+        </w:rPr>
+      </w:pPr>
+      <w:r>
+        <w:rPr>
+          <w:sz w:val="28"/>
+          <w:szCs w:val="28"/>
+        </w:rPr>
+        <w:t>Calendar:</w:t>
+      </w:r>
+    </w:p>
+    <w:p>
+      <w:pPr>
+        <w:numPr>
+          <w:ilvl w:val="2"/>
+          <w:numId w:val="11"/>
+        </w:numPr>
+        <w:rPr>
+          <w:sz w:val="28"/>
+          <w:szCs w:val="28"/>
+        </w:rPr>
+      </w:pPr>
+      <w:r>
+        <w:rPr>
+          <w:sz w:val="28"/>
+          <w:szCs w:val="28"/>
+        </w:rPr>
+        <w:t>Option to view the project-specific calendar.</w:t>
+      </w:r>
+    </w:p>
+    <w:p>
+      <w:pPr>
+        <w:numPr>
+          <w:ilvl w:val="1"/>
+          <w:numId w:val="11"/>
+        </w:numPr>
+        <w:rPr>
+          <w:sz w:val="28"/>
+          <w:szCs w:val="28"/>
+        </w:rPr>
+      </w:pPr>
+      <w:r>
+        <w:rPr>
+          <w:sz w:val="28"/>
+          <w:szCs w:val="28"/>
+        </w:rPr>
+        <w:t>Chats:</w:t>
+      </w:r>
+    </w:p>
+    <w:p>
+      <w:pPr>
+        <w:numPr>
+          <w:ilvl w:val="2"/>
+          <w:numId w:val="11"/>
+        </w:numPr>
+        <w:rPr>
+          <w:sz w:val="28"/>
+          <w:szCs w:val="28"/>
+        </w:rPr>
+      </w:pPr>
+      <w:r>
+        <w:rPr>
+          <w:sz w:val="28"/>
+          <w:szCs w:val="28"/>
+        </w:rPr>
+        <w:t>View the project’s chat logs to review team discussions.</w:t>
+      </w:r>
+    </w:p>
+    <w:p>
+      <w:pPr>
+        <w:rPr>
+          <w:sz w:val="28"/>
+          <w:szCs w:val="28"/>
+        </w:rPr>
+      </w:pPr>
+      <w:r>
+        <w:rPr>
+          <w:sz w:val="28"/>
+          <w:szCs w:val="28"/>
+        </w:rPr>
+        <w:pict w14:anchorId="0927B2DE">
+          <v:rect id="_x0000_i1096" style="width:0;height:1.5pt" o:hralign="center" o:hrstd="t" o:hr="t" fillcolor="#a0a0a0" stroked="f"/>
+        </w:pict>
+      </w:r>
+    </w:p>
+    <w:p>
+      <w:pPr>
+        <w:rPr>
+          <w:sz w:val="28"/>
+          <w:szCs w:val="28"/>
+        </w:rPr>
+      </w:pPr>
+      <w:r>
+        <w:rPr>
+          <w:sz w:val="28"/>
+          <w:szCs w:val="28"/>
+        </w:rPr>
+        <w:t>2. Task Page (Middle Left)</w:t>
+      </w:r>
+    </w:p>
+    <w:p>
+      <w:pPr>
+        <w:numPr>
+          <w:ilvl w:val="0"/>
+          <w:numId w:val="12"/>
+        </w:numPr>
+        <w:rPr>
+          <w:sz w:val="28"/>
+          <w:szCs w:val="28"/>
+        </w:rPr>
+      </w:pPr>
+      <w:r>
+        <w:rPr>
+          <w:sz w:val="28"/>
+          <w:szCs w:val="28"/>
+        </w:rPr>
+        <w:t xml:space="preserve">Header: </w:t>
+      </w:r>
+      <w:r>
+        <w:rPr>
+          <w:i/>
+          <w:iCs/>
+          <w:sz w:val="28"/>
+          <w:szCs w:val="28"/>
+        </w:rPr>
+        <w:t>Same as before</w:t>
+      </w:r>
+      <w:r>
+        <w:rPr>
+          <w:sz w:val="28"/>
+          <w:szCs w:val="28"/>
+        </w:rPr>
+        <w:t>.</w:t>
+      </w:r>
+    </w:p>
+    <w:p>
+      <w:pPr>
+        <w:numPr>
+          <w:ilvl w:val="0"/>
+          <w:numId w:val="12"/>
+        </w:numPr>
+        <w:rPr>
+          <w:sz w:val="28"/>
+          <w:szCs w:val="28"/>
+        </w:rPr>
+      </w:pPr>
+      <w:r>
+        <w:rPr>
+          <w:sz w:val="28"/>
+          <w:szCs w:val="28"/>
+        </w:rPr>
+        <w:t>Options:</w:t>
+      </w:r>
+    </w:p>
+    <w:p>
+      <w:pPr>
+        <w:numPr>
+          <w:ilvl w:val="1"/>
+          <w:numId w:val="12"/>
+        </w:numPr>
+        <w:rPr>
+          <w:sz w:val="28"/>
+          <w:szCs w:val="28"/>
+        </w:rPr>
+      </w:pPr>
+      <w:r>
+        <w:rPr>
+          <w:sz w:val="28"/>
+          <w:szCs w:val="28"/>
+        </w:rPr>
+        <w:t>Create Task: Button to add a new task to the project.</w:t>
+      </w:r>
+    </w:p>
+    <w:p>
+      <w:pPr>
+        <w:numPr>
+          <w:ilvl w:val="0"/>
+          <w:numId w:val="12"/>
+        </w:numPr>
+        <w:rPr>
+          <w:sz w:val="28"/>
+          <w:szCs w:val="28"/>
+        </w:rPr>
+      </w:pPr>
+      <w:r>
+        <w:rPr>
+          <w:sz w:val="28"/>
+          <w:szCs w:val="28"/>
+        </w:rPr>
+        <w:t>Task Table:</w:t>
+      </w:r>
+    </w:p>
+    <w:p>
+      <w:pPr>
+        <w:numPr>
+          <w:ilvl w:val="1"/>
+          <w:numId w:val="12"/>
+        </w:numPr>
+        <w:rPr>
+          <w:sz w:val="28"/>
+          <w:szCs w:val="28"/>
+        </w:rPr>
+      </w:pPr>
+      <w:r>
+        <w:rPr>
+          <w:sz w:val="28"/>
+          <w:szCs w:val="28"/>
+        </w:rPr>
+        <w:t>Columns include:</w:t>
+      </w:r>
+    </w:p>
+    <w:p>
+      <w:pPr>
+        <w:numPr>
+          <w:ilvl w:val="2"/>
+          <w:numId w:val="12"/>
+        </w:numPr>
+        <w:rPr>
+          <w:sz w:val="28"/>
+          <w:szCs w:val="28"/>
+        </w:rPr>
+      </w:pPr>
+      <w:r>
+        <w:rPr>
+          <w:sz w:val="28"/>
+          <w:szCs w:val="28"/>
+        </w:rPr>
+        <w:t>Task Name.</w:t>
+      </w:r>
+    </w:p>
+    <w:p>
+      <w:pPr>
+        <w:numPr>
+          <w:ilvl w:val="2"/>
+          <w:numId w:val="12"/>
+        </w:numPr>
+        <w:rPr>
+          <w:sz w:val="28"/>
+          <w:szCs w:val="28"/>
+        </w:rPr>
+      </w:pPr>
+      <w:r>
+        <w:rPr>
+          <w:sz w:val="28"/>
+          <w:szCs w:val="28"/>
+        </w:rPr>
+        <w:t>Start Date.</w:t>
+      </w:r>
+    </w:p>
+    <w:p>
+      <w:pPr>
+        <w:numPr>
+          <w:ilvl w:val="2"/>
+          <w:numId w:val="12"/>
+        </w:numPr>
+        <w:rPr>
+          <w:sz w:val="28"/>
+          <w:szCs w:val="28"/>
+        </w:rPr>
+      </w:pPr>
+      <w:r>
+        <w:rPr>
+          <w:sz w:val="28"/>
+          <w:szCs w:val="28"/>
+        </w:rPr>
+        <w:t>End Date.</w:t>
+      </w:r>
+    </w:p>
+    <w:p>
+      <w:pPr>
+        <w:numPr>
+          <w:ilvl w:val="2"/>
+          <w:numId w:val="12"/>
+        </w:numPr>
+        <w:rPr>
+          <w:sz w:val="28"/>
+          <w:szCs w:val="28"/>
+        </w:rPr>
+      </w:pPr>
+      <w:r>
+        <w:rPr>
+          <w:sz w:val="28"/>
+          <w:szCs w:val="28"/>
+        </w:rPr>
+        <w:t>Assigned Team Members.</w:t>
+      </w:r>
+    </w:p>
+    <w:p>
+      <w:pPr>
+        <w:numPr>
+          <w:ilvl w:val="2"/>
+          <w:numId w:val="12"/>
+        </w:numPr>
+        <w:rPr>
+          <w:sz w:val="28"/>
+          <w:szCs w:val="28"/>
+        </w:rPr>
+      </w:pPr>
+      <w:r>
+        <w:rPr>
+          <w:sz w:val="28"/>
+          <w:szCs w:val="28"/>
+        </w:rPr>
+        <w:t>Priority (High, Medium, or Low).</w:t>
+      </w:r>
+    </w:p>
+    <w:p>
+      <w:pPr>
+        <w:numPr>
+          <w:ilvl w:val="1"/>
+          <w:numId w:val="12"/>
+        </w:numPr>
+        <w:rPr>
+          <w:sz w:val="28"/>
+          <w:szCs w:val="28"/>
+        </w:rPr>
+      </w:pPr>
+      <w:r>
+        <w:rPr>
+          <w:sz w:val="28"/>
+          <w:szCs w:val="28"/>
+        </w:rPr>
+        <w:t>A View To-Do List button to see the task's associated checklist.</w:t>
+      </w:r>
+    </w:p>
+    <w:p>
+      <w:pPr>
+        <w:rPr>
+          <w:sz w:val="28"/>
+          <w:szCs w:val="28"/>
+        </w:rPr>
+      </w:pPr>
+      <w:r>
+        <w:rPr>
+          <w:sz w:val="28"/>
+          <w:szCs w:val="28"/>
+        </w:rPr>
+        <w:pict w14:anchorId="5305A139">
+          <v:rect id="_x0000_i1097" style="width:0;height:1.5pt" o:hralign="center" o:hrstd="t" o:hr="t" fillcolor="#a0a0a0" stroked="f"/>
+        </w:pict>
+      </w:r>
+    </w:p>
+    <w:p>
+      <w:pPr>
+        <w:rPr>
+          <w:sz w:val="28"/>
+          <w:szCs w:val="28"/>
+        </w:rPr>
+      </w:pPr>
+      <w:r>
+        <w:rPr>
+          <w:sz w:val="28"/>
+          <w:szCs w:val="28"/>
+        </w:rPr>
+        <w:t>3. Calendar Page (Bottom Left)</w:t>
+      </w:r>
+    </w:p>
+    <w:p>
+      <w:pPr>
+        <w:numPr>
+          <w:ilvl w:val="0"/>
+          <w:numId w:val="13"/>
+        </w:numPr>
+        <w:rPr>
+          <w:sz w:val="28"/>
+          <w:szCs w:val="28"/>
+        </w:rPr>
+      </w:pPr>
+      <w:r>
+        <w:rPr>
+          <w:sz w:val="28"/>
+          <w:szCs w:val="28"/>
+        </w:rPr>
+        <w:t xml:space="preserve">Header: </w:t>
+      </w:r>
+      <w:r>
+        <w:rPr>
+          <w:i/>
+          <w:iCs/>
+          <w:sz w:val="28"/>
+          <w:szCs w:val="28"/>
+        </w:rPr>
+        <w:t>Same as before</w:t>
+      </w:r>
+      <w:r>
+        <w:rPr>
+          <w:sz w:val="28"/>
+          <w:szCs w:val="28"/>
+        </w:rPr>
+        <w:t>.</w:t>
+      </w:r>
+    </w:p>
+    <w:p>
+      <w:pPr>
+        <w:numPr>
+          <w:ilvl w:val="0"/>
+          <w:numId w:val="13"/>
+        </w:numPr>
+        <w:rPr>
+          <w:sz w:val="28"/>
+          <w:szCs w:val="28"/>
+        </w:rPr>
+      </w:pPr>
+      <w:r>
+        <w:rPr>
+          <w:sz w:val="28"/>
+          <w:szCs w:val="28"/>
+        </w:rPr>
+        <w:lastRenderedPageBreak/>
+        <w:t>Calendar View:</w:t>
+      </w:r>
+    </w:p>
+    <w:p>
+      <w:pPr>
+        <w:numPr>
+          <w:ilvl w:val="1"/>
+          <w:numId w:val="13"/>
+        </w:numPr>
+        <w:rPr>
+          <w:sz w:val="28"/>
+          <w:szCs w:val="28"/>
+        </w:rPr>
+      </w:pPr>
+      <w:r>
+        <w:rPr>
+          <w:sz w:val="28"/>
+          <w:szCs w:val="28"/>
+        </w:rPr>
+        <w:t>A grid layout representing the selected month (e.g., February).</w:t>
+      </w:r>
+    </w:p>
+    <w:p>
+      <w:pPr>
+        <w:numPr>
+          <w:ilvl w:val="1"/>
+          <w:numId w:val="13"/>
+        </w:numPr>
+        <w:rPr>
+          <w:sz w:val="28"/>
+          <w:szCs w:val="28"/>
+        </w:rPr>
+      </w:pPr>
+      <w:r>
+        <w:rPr>
+          <w:sz w:val="28"/>
+          <w:szCs w:val="28"/>
+        </w:rPr>
+        <w:t>Days with tasks are marked with symbols:</w:t>
+      </w:r>
+    </w:p>
+    <w:p>
+      <w:pPr>
+        <w:numPr>
+          <w:ilvl w:val="2"/>
+          <w:numId w:val="13"/>
+        </w:numPr>
+        <w:rPr>
+          <w:sz w:val="28"/>
+          <w:szCs w:val="28"/>
+        </w:rPr>
+      </w:pPr>
+      <w:r>
+        <w:rPr>
+          <w:sz w:val="28"/>
+          <w:szCs w:val="28"/>
+        </w:rPr>
+        <w:t>One symbol (!): Low-priority tasks.</w:t>
+      </w:r>
+    </w:p>
+    <w:p>
+      <w:pPr>
+        <w:numPr>
+          <w:ilvl w:val="2"/>
+          <w:numId w:val="13"/>
+        </w:numPr>
+        <w:rPr>
+          <w:sz w:val="28"/>
+          <w:szCs w:val="28"/>
+        </w:rPr>
+      </w:pPr>
+      <w:r>
+        <w:rPr>
+          <w:sz w:val="28"/>
+          <w:szCs w:val="28"/>
+        </w:rPr>
+        <w:t>Two symbols (!!): Medium-priority tasks.</w:t>
+      </w:r>
+    </w:p>
+    <w:p>
+      <w:pPr>
+        <w:numPr>
+          <w:ilvl w:val="2"/>
+          <w:numId w:val="13"/>
+        </w:numPr>
+        <w:rPr>
+          <w:sz w:val="28"/>
+          <w:szCs w:val="28"/>
+        </w:rPr>
+      </w:pPr>
+      <w:r>
+        <w:rPr>
+          <w:sz w:val="28"/>
+          <w:szCs w:val="28"/>
+        </w:rPr>
+        <w:t>Three symbols (!!!): High-priority tasks.</w:t>
+      </w:r>
+    </w:p>
+    <w:p>
+      <w:pPr>
+        <w:numPr>
+          <w:ilvl w:val="0"/>
+          <w:numId w:val="13"/>
+        </w:numPr>
+        <w:rPr>
+          <w:sz w:val="28"/>
+          <w:szCs w:val="28"/>
+        </w:rPr>
+      </w:pPr>
+      <w:r>
+        <w:rPr>
+          <w:sz w:val="28"/>
+          <w:szCs w:val="28"/>
+        </w:rPr>
+        <w:t>Navigation:</w:t>
+      </w:r>
+    </w:p>
+    <w:p>
+      <w:pPr>
+        <w:numPr>
+          <w:ilvl w:val="1"/>
+          <w:numId w:val="13"/>
+        </w:numPr>
+        <w:rPr>
+          <w:sz w:val="28"/>
+          <w:szCs w:val="28"/>
+        </w:rPr>
+      </w:pPr>
+      <w:r>
+        <w:rPr>
+          <w:sz w:val="28"/>
+          <w:szCs w:val="28"/>
+        </w:rPr>
+        <w:t>Back button to return to the previous page.</w:t>
+      </w:r>
+    </w:p>
+    <w:p>
+      <w:pPr>
+        <w:rPr>
+          <w:sz w:val="28"/>
+          <w:szCs w:val="28"/>
+        </w:rPr>
+      </w:pPr>
+      <w:r>
+        <w:rPr>
+          <w:sz w:val="28"/>
+          <w:szCs w:val="28"/>
+        </w:rPr>
+        <w:pict w14:anchorId="1A06F8DA">
+          <v:rect id="_x0000_i1098" style="width:0;height:1.5pt" o:hralign="center" o:hrstd="t" o:hr="t" fillcolor="#a0a0a0" stroked="f"/>
+        </w:pict>
+      </w:r>
+    </w:p>
+    <w:p>
+      <w:pPr>
+        <w:rPr>
+          <w:sz w:val="28"/>
+          <w:szCs w:val="28"/>
+        </w:rPr>
+      </w:pPr>
+      <w:r>
+        <w:rPr>
+          <w:sz w:val="28"/>
+          <w:szCs w:val="28"/>
+        </w:rPr>
+        <w:t>4. Expanded Calendar View (Bottom Right)</w:t>
+      </w:r>
+    </w:p>
+    <w:p>
+      <w:pPr>
+        <w:numPr>
+          <w:ilvl w:val="0"/>
+          <w:numId w:val="14"/>
+        </w:numPr>
+        <w:rPr>
+          <w:sz w:val="28"/>
+          <w:szCs w:val="28"/>
+        </w:rPr>
+      </w:pPr>
+      <w:r>
+        <w:rPr>
+          <w:sz w:val="28"/>
+          <w:szCs w:val="28"/>
+        </w:rPr>
+        <w:t>Header: Displays the selected date (e.g., "20th of February 2023").</w:t>
+      </w:r>
+    </w:p>
+    <w:p>
+      <w:pPr>
+        <w:numPr>
+          <w:ilvl w:val="0"/>
+          <w:numId w:val="14"/>
+        </w:numPr>
+        <w:rPr>
+          <w:sz w:val="28"/>
+          <w:szCs w:val="28"/>
+        </w:rPr>
+      </w:pPr>
+      <w:r>
+        <w:rPr>
+          <w:sz w:val="28"/>
+          <w:szCs w:val="28"/>
+        </w:rPr>
+        <w:t>Details Section:</w:t>
+      </w:r>
+    </w:p>
+    <w:p>
+      <w:pPr>
+        <w:numPr>
+          <w:ilvl w:val="1"/>
+          <w:numId w:val="14"/>
+        </w:numPr>
+        <w:rPr>
+          <w:sz w:val="28"/>
+          <w:szCs w:val="28"/>
+        </w:rPr>
+      </w:pPr>
+      <w:r>
+        <w:rPr>
+          <w:sz w:val="28"/>
+          <w:szCs w:val="28"/>
+        </w:rPr>
+        <w:t>Due Tasks: Lists tasks due on the selected date.</w:t>
+      </w:r>
+    </w:p>
+    <w:p>
+      <w:pPr>
+        <w:numPr>
+          <w:ilvl w:val="2"/>
+          <w:numId w:val="14"/>
+        </w:numPr>
+        <w:rPr>
+          <w:sz w:val="28"/>
+          <w:szCs w:val="28"/>
+        </w:rPr>
+      </w:pPr>
+      <w:r>
+        <w:rPr>
+          <w:sz w:val="28"/>
+          <w:szCs w:val="28"/>
+        </w:rPr>
+        <w:t>Includes task names and their priorities.</w:t>
+      </w:r>
+    </w:p>
+    <w:p>
+      <w:pPr>
+        <w:numPr>
+          <w:ilvl w:val="1"/>
+          <w:numId w:val="14"/>
+        </w:numPr>
+        <w:rPr>
+          <w:sz w:val="28"/>
+          <w:szCs w:val="28"/>
+        </w:rPr>
+      </w:pPr>
+      <w:r>
+        <w:rPr>
+          <w:sz w:val="28"/>
+          <w:szCs w:val="28"/>
+        </w:rPr>
+        <w:t>View Progress: Button to monitor task completion.</w:t>
+      </w:r>
+    </w:p>
+    <w:p>
+      <w:pPr>
+        <w:numPr>
+          <w:ilvl w:val="1"/>
+          <w:numId w:val="14"/>
+        </w:numPr>
+        <w:rPr>
+          <w:sz w:val="28"/>
+          <w:szCs w:val="28"/>
+        </w:rPr>
+      </w:pPr>
+      <w:r>
+        <w:rPr>
+          <w:sz w:val="28"/>
+          <w:szCs w:val="28"/>
+        </w:rPr>
+        <w:t>To-Do List: Button to see associated checklists for the tasks.</w:t>
+      </w:r>
+    </w:p>
+    <w:p>
+      <w:pPr>
+        <w:rPr>
+          <w:sz w:val="28"/>
+          <w:szCs w:val="28"/>
+        </w:rPr>
+      </w:pPr>
+      <w:r>
+        <w:rPr>
+          <w:sz w:val="28"/>
+          <w:szCs w:val="28"/>
+        </w:rPr>
+        <w:pict w14:anchorId="18858150">
+          <v:rect id="_x0000_i1099" style="width:0;height:1.5pt" o:hralign="center" o:hrstd="t" o:hr="t" fillcolor="#a0a0a0" stroked="f"/>
+        </w:pict>
+      </w:r>
+    </w:p>
+    <w:p>
+      <w:pPr>
+        <w:rPr>
+          <w:sz w:val="28"/>
+          <w:szCs w:val="28"/>
+        </w:rPr>
+      </w:pPr>
+      <w:r>
+        <w:rPr>
+          <w:sz w:val="28"/>
+          <w:szCs w:val="28"/>
+        </w:rPr>
+        <w:t>5. Project Chat Screen (Top Right)</w:t>
+      </w:r>
+    </w:p>
+    <w:p>
+      <w:pPr>
+        <w:numPr>
+          <w:ilvl w:val="0"/>
+          <w:numId w:val="15"/>
+        </w:numPr>
+        <w:rPr>
+          <w:sz w:val="28"/>
+          <w:szCs w:val="28"/>
+        </w:rPr>
+      </w:pPr>
+      <w:r>
+        <w:rPr>
+          <w:sz w:val="28"/>
+          <w:szCs w:val="28"/>
+        </w:rPr>
+        <w:t xml:space="preserve">Header: </w:t>
+      </w:r>
+      <w:r>
+        <w:rPr>
+          <w:i/>
+          <w:iCs/>
+          <w:sz w:val="28"/>
+          <w:szCs w:val="28"/>
+        </w:rPr>
+        <w:t>Same as before</w:t>
+      </w:r>
+      <w:r>
+        <w:rPr>
+          <w:sz w:val="28"/>
+          <w:szCs w:val="28"/>
+        </w:rPr>
+        <w:t>.</w:t>
+      </w:r>
+    </w:p>
+    <w:p>
+      <w:pPr>
+        <w:numPr>
+          <w:ilvl w:val="0"/>
+          <w:numId w:val="15"/>
+        </w:numPr>
+        <w:rPr>
+          <w:sz w:val="28"/>
+          <w:szCs w:val="28"/>
+        </w:rPr>
+      </w:pPr>
+      <w:r>
+        <w:rPr>
+          <w:sz w:val="28"/>
+          <w:szCs w:val="28"/>
+        </w:rPr>
+        <w:t>Chat Window:</w:t>
+      </w:r>
+    </w:p>
+    <w:p>
+      <w:pPr>
+        <w:numPr>
+          <w:ilvl w:val="1"/>
+          <w:numId w:val="15"/>
+        </w:numPr>
+        <w:rPr>
+          <w:sz w:val="28"/>
+          <w:szCs w:val="28"/>
+        </w:rPr>
+      </w:pPr>
+      <w:r>
+        <w:rPr>
+          <w:sz w:val="28"/>
+          <w:szCs w:val="28"/>
+        </w:rPr>
+        <w:t>Displays messages in a timeline format, grouped by user.</w:t>
+      </w:r>
+    </w:p>
+    <w:p>
+      <w:pPr>
+        <w:numPr>
+          <w:ilvl w:val="1"/>
+          <w:numId w:val="15"/>
+        </w:numPr>
+        <w:rPr>
+          <w:sz w:val="28"/>
+          <w:szCs w:val="28"/>
+        </w:rPr>
+      </w:pPr>
+      <w:r>
+        <w:rPr>
+          <w:sz w:val="28"/>
+          <w:szCs w:val="28"/>
+        </w:rPr>
+        <w:t>Messages can include text and attachments.</w:t>
+      </w:r>
+    </w:p>
+    <w:p>
+      <w:pPr>
+        <w:numPr>
+          <w:ilvl w:val="0"/>
+          <w:numId w:val="15"/>
+        </w:numPr>
+        <w:rPr>
+          <w:sz w:val="28"/>
+          <w:szCs w:val="28"/>
+        </w:rPr>
+      </w:pPr>
+      <w:r>
+        <w:rPr>
+          <w:sz w:val="28"/>
+          <w:szCs w:val="28"/>
+        </w:rPr>
+        <w:t>Input Field:</w:t>
+      </w:r>
+    </w:p>
+    <w:p>
+      <w:pPr>
+        <w:numPr>
+          <w:ilvl w:val="1"/>
+          <w:numId w:val="15"/>
+        </w:numPr>
+        <w:rPr>
+          <w:sz w:val="28"/>
+          <w:szCs w:val="28"/>
+        </w:rPr>
+      </w:pPr>
+      <w:r>
+        <w:rPr>
+          <w:sz w:val="28"/>
+          <w:szCs w:val="28"/>
+        </w:rPr>
+        <w:t>Allows users to type messages.</w:t>
+      </w:r>
+    </w:p>
+    <w:p>
+      <w:pPr>
+        <w:numPr>
+          <w:ilvl w:val="1"/>
+          <w:numId w:val="15"/>
+        </w:numPr>
+        <w:rPr>
+          <w:sz w:val="28"/>
+          <w:szCs w:val="28"/>
+        </w:rPr>
+      </w:pPr>
+      <w:r>
+        <w:rPr>
+          <w:sz w:val="28"/>
+          <w:szCs w:val="28"/>
+        </w:rPr>
+        <w:t>Includes a "+" button to attach files or images.</w:t>
+      </w:r>
+    </w:p>
+    <w:p>
+      <w:pPr>
+        <w:numPr>
+          <w:ilvl w:val="0"/>
+          <w:numId w:val="15"/>
+        </w:numPr>
+        <w:rPr>
+          <w:sz w:val="28"/>
+          <w:szCs w:val="28"/>
+        </w:rPr>
+      </w:pPr>
+      <w:r>
+        <w:rPr>
+          <w:sz w:val="28"/>
+          <w:szCs w:val="28"/>
+        </w:rPr>
+        <w:t>Send Button: Sends the message.</w:t>
+      </w:r>
+    </w:p>
+    <w:p>
+      <w:pPr>
+        <w:numPr>
+          <w:ilvl w:val="0"/>
+          <w:numId w:val="15"/>
+        </w:numPr>
+        <w:rPr>
+          <w:sz w:val="28"/>
+          <w:szCs w:val="28"/>
+        </w:rPr>
+      </w:pPr>
+      <w:r>
+        <w:rPr>
+          <w:sz w:val="28"/>
+          <w:szCs w:val="28"/>
+        </w:rPr>
+        <w:lastRenderedPageBreak/>
+        <w:t>Button to go back.</w:t>
+      </w:r>
+    </w:p>
+    <w:p>
+      <w:pPr>
+        <w:rPr>
+          <w:sz w:val="28"/>
+          <w:szCs w:val="28"/>
+        </w:rPr>
+      </w:pPr>
+      <w:r>
+        <w:rPr>
+          <w:noProof/>
+          <w:sz w:val="28"/>
+          <w:szCs w:val="28"/>
+        </w:rPr>
+        <w:drawing>
+          <wp:inline distT="0" distB="0" distL="0" distR="0" wp14:anchorId="399E6D12" wp14:editId="5749DF2F">
+            <wp:extent cx="6035040" cy="8046720"/>
+            <wp:effectExtent l="0" t="0" r="3810" b="0"/>
+            <wp:docPr id="2135651961" name="Picture 5"/>
+            <wp:cNvGraphicFramePr>
+              <a:graphicFrameLocks xmlns:a="http://schemas.openxmlformats.org/drawingml/2006/main" noChangeAspect="1"/>
+            </wp:cNvGraphicFramePr>
+            <a:graphic xmlns:a="http://schemas.openxmlformats.org/drawingml/2006/main">
+              <a:graphicData uri="http://schemas.openxmlformats.org/drawingml/2006/picture">
+                <pic:pic xmlns:pic="http://schemas.openxmlformats.org/drawingml/2006/picture">
+                  <pic:nvPicPr>
+                    <pic:cNvPr id="0" name="Picture 5"/>
+                    <pic:cNvPicPr>
+                      <a:picLocks noChangeAspect="1" noChangeArrowheads="1"/>
+                    </pic:cNvPicPr>
+                  </pic:nvPicPr>
+                  <pic:blipFill>
+                    <a:blip r:embed="rId10" cstate="print">
+                      <a:extLst>
+                        <a:ext uri="{28A0092B-C50C-407E-A947-70E740481C1C}">
+                          <a14:useLocalDpi xmlns:a14="http://schemas.microsoft.com/office/drawing/2010/main" val="0"/>
+                        </a:ext>
+                      </a:extLst>
+                    </a:blip>
+                    <a:srcRect/>
+                    <a:stretch>
+                      <a:fillRect/>
+                    </a:stretch>
+                  </pic:blipFill>
+                  <pic:spPr bwMode="auto">
+                    <a:xfrm>
+                      <a:off x="0" y="0"/>
+                      <a:ext cx="6035040" cy="8046720"/>
+                    </a:xfrm>
+                    <a:prstGeom prst="rect">
+                      <a:avLst/>
+                    </a:prstGeom>
+                    <a:noFill/>
+                  </pic:spPr>
+                </pic:pic>
+              </a:graphicData>
+            </a:graphic>
+          </wp:inline>
+        </w:drawing>
+      </w:r>
+    </w:p>
+    <w:p>
+      <w:pPr>
+        <w:rPr>
+          <w:sz w:val="28"/>
+          <w:szCs w:val="28"/>
+        </w:rPr>
+      </w:pPr>
+      <w:r>
+        <w:rPr>
+          <w:sz w:val="28"/>
+          <w:szCs w:val="28"/>
+        </w:rPr>
+        <w:t xml:space="preserve">1. Linked Project Chat (Top Left) </w:t>
+      </w:r>
+      <w:r>
+        <w:rPr>
+          <w:i/>
+          <w:iCs/>
+          <w:sz w:val="28"/>
+          <w:szCs w:val="28"/>
+        </w:rPr>
+        <w:t>(Simplified)</w:t>
+      </w:r>
+    </w:p>
+    <w:p>
+      <w:pPr>
+        <w:numPr>
+          <w:ilvl w:val="0"/>
+          <w:numId w:val="16"/>
+        </w:numPr>
+        <w:rPr>
+          <w:sz w:val="28"/>
+          <w:szCs w:val="28"/>
+        </w:rPr>
+      </w:pPr>
+      <w:r>
+        <w:rPr>
+          <w:sz w:val="28"/>
+          <w:szCs w:val="28"/>
+        </w:rPr>
+        <w:lastRenderedPageBreak/>
+        <w:t xml:space="preserve">Header: </w:t>
+      </w:r>
+      <w:r>
+        <w:rPr>
+          <w:i/>
+          <w:iCs/>
+          <w:sz w:val="28"/>
+          <w:szCs w:val="28"/>
+        </w:rPr>
+        <w:t>Same as before</w:t>
+      </w:r>
+      <w:r>
+        <w:rPr>
+          <w:sz w:val="28"/>
+          <w:szCs w:val="28"/>
+        </w:rPr>
+        <w:t>, with a Back Button to navigate to the previous screen.</w:t>
+      </w:r>
+    </w:p>
+    <w:p>
+      <w:pPr>
+        <w:numPr>
+          <w:ilvl w:val="0"/>
+          <w:numId w:val="16"/>
+        </w:numPr>
+        <w:rPr>
+          <w:sz w:val="28"/>
+          <w:szCs w:val="28"/>
+        </w:rPr>
+      </w:pPr>
+      <w:r>
+        <w:rPr>
+          <w:sz w:val="28"/>
+          <w:szCs w:val="28"/>
+        </w:rPr>
+        <w:t>Main Content:</w:t>
+      </w:r>
+    </w:p>
+    <w:p>
+      <w:pPr>
+        <w:numPr>
+          <w:ilvl w:val="1"/>
+          <w:numId w:val="16"/>
+        </w:numPr>
+        <w:rPr>
+          <w:sz w:val="28"/>
+          <w:szCs w:val="28"/>
+        </w:rPr>
+      </w:pPr>
+      <w:r>
+        <w:rPr>
+          <w:sz w:val="28"/>
+          <w:szCs w:val="28"/>
+        </w:rPr>
+        <w:t>Messages:</w:t>
+      </w:r>
+    </w:p>
+    <w:p>
+      <w:pPr>
+        <w:numPr>
+          <w:ilvl w:val="2"/>
+          <w:numId w:val="16"/>
+        </w:numPr>
+        <w:rPr>
+          <w:sz w:val="28"/>
+          <w:szCs w:val="28"/>
+        </w:rPr>
+      </w:pPr>
+      <w:r>
+        <w:rPr>
+          <w:sz w:val="28"/>
+          <w:szCs w:val="28"/>
+        </w:rPr>
+        <w:t>Each message displays:</w:t>
+      </w:r>
+    </w:p>
+    <w:p>
+      <w:pPr>
+        <w:numPr>
+          <w:ilvl w:val="3"/>
+          <w:numId w:val="16"/>
+        </w:numPr>
+        <w:rPr>
+          <w:sz w:val="28"/>
+          <w:szCs w:val="28"/>
+        </w:rPr>
+      </w:pPr>
+      <w:r>
+        <w:rPr>
+          <w:sz w:val="28"/>
+          <w:szCs w:val="28"/>
+        </w:rPr>
+        <w:t>Sender's Name.</w:t>
+      </w:r>
+    </w:p>
+    <w:p>
+      <w:pPr>
+        <w:numPr>
+          <w:ilvl w:val="3"/>
+          <w:numId w:val="16"/>
+        </w:numPr>
+        <w:rPr>
+          <w:sz w:val="28"/>
+          <w:szCs w:val="28"/>
+        </w:rPr>
+      </w:pPr>
+      <w:r>
+        <w:rPr>
+          <w:sz w:val="28"/>
+          <w:szCs w:val="28"/>
+        </w:rPr>
+        <w:t>Project Name: Indicates which project the sender belongs to.</w:t>
+      </w:r>
+    </w:p>
+    <w:p>
+      <w:pPr>
+        <w:numPr>
+          <w:ilvl w:val="2"/>
+          <w:numId w:val="16"/>
+        </w:numPr>
+        <w:rPr>
+          <w:sz w:val="28"/>
+          <w:szCs w:val="28"/>
+        </w:rPr>
+      </w:pPr>
+      <w:r>
+        <w:rPr>
+          <w:sz w:val="28"/>
+          <w:szCs w:val="28"/>
+        </w:rPr>
+        <w:t>Messages appear in a timeline format for easy reading.</w:t>
+      </w:r>
+    </w:p>
+    <w:p>
+      <w:pPr>
+        <w:numPr>
+          <w:ilvl w:val="0"/>
+          <w:numId w:val="16"/>
+        </w:numPr>
+        <w:rPr>
+          <w:sz w:val="28"/>
+          <w:szCs w:val="28"/>
+        </w:rPr>
+      </w:pPr>
+      <w:r>
+        <w:rPr>
+          <w:sz w:val="28"/>
+          <w:szCs w:val="28"/>
+        </w:rPr>
+        <w:t>Chat Input Section:</w:t>
+      </w:r>
+    </w:p>
+    <w:p>
+      <w:pPr>
+        <w:numPr>
+          <w:ilvl w:val="1"/>
+          <w:numId w:val="16"/>
+        </w:numPr>
+        <w:rPr>
+          <w:sz w:val="28"/>
+          <w:szCs w:val="28"/>
+        </w:rPr>
+      </w:pPr>
+      <w:r>
+        <w:rPr>
+          <w:sz w:val="28"/>
+          <w:szCs w:val="28"/>
+        </w:rPr>
+        <w:t>A text field to type messages.</w:t>
+      </w:r>
+    </w:p>
+    <w:p>
+      <w:pPr>
+        <w:numPr>
+          <w:ilvl w:val="1"/>
+          <w:numId w:val="16"/>
+        </w:numPr>
+        <w:rPr>
+          <w:sz w:val="28"/>
+          <w:szCs w:val="28"/>
+        </w:rPr>
+      </w:pPr>
+      <w:r>
+        <w:rPr>
+          <w:sz w:val="28"/>
+          <w:szCs w:val="28"/>
+        </w:rPr>
+        <w:t>A "+" button to attach files (optional).</w:t>
+      </w:r>
+    </w:p>
+    <w:p>
+      <w:pPr>
+        <w:numPr>
+          <w:ilvl w:val="1"/>
+          <w:numId w:val="16"/>
+        </w:numPr>
+        <w:rPr>
+          <w:sz w:val="28"/>
+          <w:szCs w:val="28"/>
+        </w:rPr>
+      </w:pPr>
+      <w:r>
+        <w:rPr>
+          <w:sz w:val="28"/>
+          <w:szCs w:val="28"/>
+        </w:rPr>
+        <w:t>A "Send" button to submit messages.</w:t>
+      </w:r>
+    </w:p>
+    <w:p>
+      <w:pPr>
+        <w:rPr>
+          <w:sz w:val="28"/>
+          <w:szCs w:val="28"/>
+        </w:rPr>
+      </w:pPr>
+      <w:r>
+        <w:rPr>
+          <w:sz w:val="28"/>
+          <w:szCs w:val="28"/>
+        </w:rPr>
+        <w:t>2. Linked Projects Call Screen (Top Right)</w:t>
+      </w:r>
+    </w:p>
+    <w:p>
+      <w:pPr>
+        <w:numPr>
+          <w:ilvl w:val="0"/>
+          <w:numId w:val="17"/>
+        </w:numPr>
+        <w:rPr>
+          <w:sz w:val="28"/>
+          <w:szCs w:val="28"/>
+        </w:rPr>
+      </w:pPr>
+      <w:r>
+        <w:rPr>
+          <w:sz w:val="28"/>
+          <w:szCs w:val="28"/>
+        </w:rPr>
+        <w:t>Top Section:</w:t>
+      </w:r>
+    </w:p>
+    <w:p>
+      <w:pPr>
+        <w:numPr>
+          <w:ilvl w:val="1"/>
+          <w:numId w:val="17"/>
+        </w:numPr>
+        <w:rPr>
+          <w:sz w:val="28"/>
+          <w:szCs w:val="28"/>
+        </w:rPr>
+      </w:pPr>
+      <w:r>
+        <w:rPr>
+          <w:sz w:val="28"/>
+          <w:szCs w:val="28"/>
+        </w:rPr>
+        <w:t>A Back Button to navigate to the previous screen (no header present).</w:t>
+      </w:r>
+    </w:p>
+    <w:p>
+      <w:pPr>
+        <w:numPr>
+          <w:ilvl w:val="0"/>
+          <w:numId w:val="17"/>
+        </w:numPr>
+        <w:rPr>
+          <w:sz w:val="28"/>
+          <w:szCs w:val="28"/>
+        </w:rPr>
+      </w:pPr>
+      <w:r>
+        <w:rPr>
+          <w:sz w:val="28"/>
+          <w:szCs w:val="28"/>
+        </w:rPr>
+        <w:t>Main Content:</w:t>
+      </w:r>
+    </w:p>
+    <w:p>
+      <w:pPr>
+        <w:numPr>
+          <w:ilvl w:val="1"/>
+          <w:numId w:val="17"/>
+        </w:numPr>
+        <w:rPr>
+          <w:sz w:val="28"/>
+          <w:szCs w:val="28"/>
+        </w:rPr>
+      </w:pPr>
+      <w:r>
+        <w:rPr>
+          <w:sz w:val="28"/>
+          <w:szCs w:val="28"/>
+        </w:rPr>
+        <w:t>Ongoing Call Display:</w:t>
+      </w:r>
+    </w:p>
+    <w:p>
+      <w:pPr>
+        <w:numPr>
+          <w:ilvl w:val="2"/>
+          <w:numId w:val="17"/>
+        </w:numPr>
+        <w:rPr>
+          <w:sz w:val="28"/>
+          <w:szCs w:val="28"/>
+        </w:rPr>
+      </w:pPr>
+      <w:r>
+        <w:rPr>
+          <w:sz w:val="28"/>
+          <w:szCs w:val="28"/>
+        </w:rPr>
+        <w:t>A visual indication that a call is active, such as a "CALL IN PROGRESS" label or animated elements.</w:t>
+      </w:r>
+    </w:p>
+    <w:p>
+      <w:pPr>
+        <w:numPr>
+          <w:ilvl w:val="2"/>
+          <w:numId w:val="17"/>
+        </w:numPr>
+        <w:rPr>
+          <w:sz w:val="28"/>
+          <w:szCs w:val="28"/>
+        </w:rPr>
+      </w:pPr>
+      <w:r>
+        <w:rPr>
+          <w:sz w:val="28"/>
+          <w:szCs w:val="28"/>
+        </w:rPr>
+        <w:t>Participant icons showing who is currently in the call.</w:t>
+      </w:r>
+    </w:p>
+    <w:p>
+      <w:pPr>
+        <w:numPr>
+          <w:ilvl w:val="1"/>
+          <w:numId w:val="17"/>
+        </w:numPr>
+        <w:rPr>
+          <w:sz w:val="28"/>
+          <w:szCs w:val="28"/>
+        </w:rPr>
+      </w:pPr>
+      <w:r>
+        <w:rPr>
+          <w:sz w:val="28"/>
+          <w:szCs w:val="28"/>
+        </w:rPr>
+        <w:t>No input fields or options to initiate a call, as the screen is focused on the ongoing call.</w:t>
+      </w:r>
+    </w:p>
+    <w:p>
+      <w:pPr>
+        <w:rPr>
+          <w:sz w:val="28"/>
+          <w:szCs w:val="28"/>
+        </w:rPr>
+      </w:pPr>
+      <w:r>
+        <w:rPr>
+          <w:sz w:val="28"/>
+          <w:szCs w:val="28"/>
+        </w:rPr>
+        <w:pict w14:anchorId="1FC4A12A">
+          <v:rect id="_x0000_i1109" style="width:0;height:1.5pt" o:hralign="center" o:hrstd="t" o:hr="t" fillcolor="#a0a0a0" stroked="f"/>
+        </w:pict>
+      </w:r>
+    </w:p>
+    <w:p>
+      <w:pPr>
+        <w:rPr>
+          <w:sz w:val="28"/>
+          <w:szCs w:val="28"/>
+        </w:rPr>
+      </w:pPr>
+      <w:r>
+        <w:rPr>
+          <w:sz w:val="28"/>
+          <w:szCs w:val="28"/>
+        </w:rPr>
+        <w:t>3. Group Chats Screen (Middle Left)</w:t>
+      </w:r>
+    </w:p>
+    <w:p>
+      <w:pPr>
+        <w:numPr>
+          <w:ilvl w:val="0"/>
+          <w:numId w:val="18"/>
+        </w:numPr>
+        <w:rPr>
+          <w:sz w:val="28"/>
+          <w:szCs w:val="28"/>
+        </w:rPr>
+      </w:pPr>
+      <w:r>
+        <w:rPr>
+          <w:sz w:val="28"/>
+          <w:szCs w:val="28"/>
+        </w:rPr>
+        <w:t xml:space="preserve">Header: </w:t>
+      </w:r>
+      <w:r>
+        <w:rPr>
+          <w:i/>
+          <w:iCs/>
+          <w:sz w:val="28"/>
+          <w:szCs w:val="28"/>
+        </w:rPr>
+        <w:t>Same as before</w:t>
+      </w:r>
+      <w:r>
+        <w:rPr>
+          <w:sz w:val="28"/>
+          <w:szCs w:val="28"/>
+        </w:rPr>
+        <w:t>.</w:t>
+      </w:r>
+    </w:p>
+    <w:p>
+      <w:pPr>
+        <w:numPr>
+          <w:ilvl w:val="0"/>
+          <w:numId w:val="18"/>
+        </w:numPr>
+        <w:rPr>
+          <w:sz w:val="28"/>
+          <w:szCs w:val="28"/>
+        </w:rPr>
+      </w:pPr>
+      <w:r>
+        <w:rPr>
+          <w:sz w:val="28"/>
+          <w:szCs w:val="28"/>
+        </w:rPr>
+        <w:t>Main Content:</w:t>
+      </w:r>
+    </w:p>
+    <w:p>
+      <w:pPr>
+        <w:numPr>
+          <w:ilvl w:val="1"/>
+          <w:numId w:val="18"/>
+        </w:numPr>
+        <w:rPr>
+          <w:sz w:val="28"/>
+          <w:szCs w:val="28"/>
+        </w:rPr>
+      </w:pPr>
+      <w:r>
+        <w:rPr>
+          <w:sz w:val="28"/>
+          <w:szCs w:val="28"/>
+        </w:rPr>
+        <w:lastRenderedPageBreak/>
+        <w:t>A list of group chats showing:</w:t>
+      </w:r>
+    </w:p>
+    <w:p>
+      <w:pPr>
+        <w:numPr>
+          <w:ilvl w:val="2"/>
+          <w:numId w:val="18"/>
+        </w:numPr>
+        <w:rPr>
+          <w:sz w:val="28"/>
+          <w:szCs w:val="28"/>
+        </w:rPr>
+      </w:pPr>
+      <w:r>
+        <w:rPr>
+          <w:sz w:val="28"/>
+          <w:szCs w:val="28"/>
+        </w:rPr>
+        <w:t>Group Name.</w:t>
+      </w:r>
+    </w:p>
+    <w:p>
+      <w:pPr>
+        <w:numPr>
+          <w:ilvl w:val="2"/>
+          <w:numId w:val="18"/>
+        </w:numPr>
+        <w:rPr>
+          <w:sz w:val="28"/>
+          <w:szCs w:val="28"/>
+        </w:rPr>
+      </w:pPr>
+      <w:r>
+        <w:rPr>
+          <w:sz w:val="28"/>
+          <w:szCs w:val="28"/>
+        </w:rPr>
+        <w:t>Chat</w:t>
+      </w:r>
+      <w:r>
+        <w:rPr>
+          <w:sz w:val="28"/>
+          <w:szCs w:val="28"/>
+        </w:rPr>
+        <w:t>s</w:t>
+      </w:r>
+    </w:p>
+    <w:p>
+      <w:pPr>
+        <w:numPr>
+          <w:ilvl w:val="1"/>
+          <w:numId w:val="18"/>
+        </w:numPr>
+        <w:rPr>
+          <w:sz w:val="28"/>
+          <w:szCs w:val="28"/>
+        </w:rPr>
+      </w:pPr>
+      <w:r>
+        <w:rPr>
+          <w:sz w:val="28"/>
+          <w:szCs w:val="28"/>
+        </w:rPr>
+        <w:t>Chat Input Section:</w:t>
+      </w:r>
+    </w:p>
+    <w:p>
+      <w:pPr>
+        <w:numPr>
+          <w:ilvl w:val="2"/>
+          <w:numId w:val="18"/>
+        </w:numPr>
+        <w:rPr>
+          <w:sz w:val="28"/>
+          <w:szCs w:val="28"/>
+        </w:rPr>
+      </w:pPr>
+      <w:r>
+        <w:rPr>
+          <w:sz w:val="28"/>
+          <w:szCs w:val="28"/>
+        </w:rPr>
+        <w:t>A text field to type messages.</w:t>
+      </w:r>
+    </w:p>
+    <w:p>
+      <w:pPr>
+        <w:numPr>
+          <w:ilvl w:val="2"/>
+          <w:numId w:val="18"/>
+        </w:numPr>
+        <w:rPr>
+          <w:sz w:val="28"/>
+          <w:szCs w:val="28"/>
+        </w:rPr>
+      </w:pPr>
+      <w:r>
+        <w:rPr>
+          <w:sz w:val="28"/>
+          <w:szCs w:val="28"/>
+        </w:rPr>
+        <w:t>A "+" button to attach files.</w:t>
+      </w:r>
+    </w:p>
+    <w:p>
+      <w:pPr>
+        <w:numPr>
+          <w:ilvl w:val="2"/>
+          <w:numId w:val="18"/>
+        </w:numPr>
+        <w:rPr>
+          <w:sz w:val="28"/>
+          <w:szCs w:val="28"/>
+        </w:rPr>
+      </w:pPr>
+      <w:r>
+        <w:rPr>
+          <w:sz w:val="28"/>
+          <w:szCs w:val="28"/>
+        </w:rPr>
+        <w:t>A "Send" button to submit messages.</w:t>
+      </w:r>
+    </w:p>
+    <w:p>
+      <w:pPr>
+        <w:rPr>
+          <w:sz w:val="28"/>
+          <w:szCs w:val="28"/>
+        </w:rPr>
+      </w:pPr>
+      <w:r>
+        <w:rPr>
+          <w:sz w:val="28"/>
+          <w:szCs w:val="28"/>
+        </w:rPr>
+        <w:pict w14:anchorId="55677BF5">
+          <v:rect id="_x0000_i1110" style="width:0;height:1.5pt" o:hralign="center" o:hrstd="t" o:hr="t" fillcolor="#a0a0a0" stroked="f"/>
+        </w:pict>
+      </w:r>
+    </w:p>
+    <w:p>
+      <w:pPr>
+        <w:rPr>
+          <w:sz w:val="28"/>
+          <w:szCs w:val="28"/>
+        </w:rPr>
+      </w:pPr>
+      <w:r>
+        <w:rPr>
+          <w:sz w:val="28"/>
+          <w:szCs w:val="28"/>
+        </w:rPr>
+        <w:t>4. Call Screen (Middle Right)</w:t>
+      </w:r>
+    </w:p>
+    <w:p>
+      <w:pPr>
+        <w:numPr>
+          <w:ilvl w:val="0"/>
+          <w:numId w:val="19"/>
+        </w:numPr>
+        <w:rPr>
+          <w:sz w:val="28"/>
+          <w:szCs w:val="28"/>
+        </w:rPr>
+      </w:pPr>
+      <w:r>
+        <w:rPr>
+          <w:sz w:val="28"/>
+          <w:szCs w:val="28"/>
+        </w:rPr>
+        <w:t>Top Section:</w:t>
+      </w:r>
+    </w:p>
+    <w:p>
+      <w:pPr>
+        <w:numPr>
+          <w:ilvl w:val="1"/>
+          <w:numId w:val="19"/>
+        </w:numPr>
+        <w:rPr>
+          <w:sz w:val="28"/>
+          <w:szCs w:val="28"/>
+        </w:rPr>
+      </w:pPr>
+      <w:r>
+        <w:rPr>
+          <w:sz w:val="28"/>
+          <w:szCs w:val="28"/>
+        </w:rPr>
+        <w:t>Back Button to navigate to the previous screen (no header present).</w:t>
+      </w:r>
+    </w:p>
+    <w:p>
+      <w:pPr>
+        <w:numPr>
+          <w:ilvl w:val="0"/>
+          <w:numId w:val="19"/>
+        </w:numPr>
+        <w:rPr>
+          <w:sz w:val="28"/>
+          <w:szCs w:val="28"/>
+        </w:rPr>
+      </w:pPr>
+      <w:r>
+        <w:rPr>
+          <w:sz w:val="28"/>
+          <w:szCs w:val="28"/>
+        </w:rPr>
+        <w:t>Main Content:</w:t>
+      </w:r>
+    </w:p>
+    <w:p>
+      <w:pPr>
+        <w:numPr>
+          <w:ilvl w:val="1"/>
+          <w:numId w:val="19"/>
+        </w:numPr>
+        <w:rPr>
+          <w:sz w:val="28"/>
+          <w:szCs w:val="28"/>
+        </w:rPr>
+      </w:pPr>
+      <w:r>
+        <w:rPr>
+          <w:sz w:val="28"/>
+          <w:szCs w:val="28"/>
+        </w:rPr>
+        <w:t>Ongoing Call Display:</w:t>
+      </w:r>
+    </w:p>
+    <w:p>
+      <w:pPr>
+        <w:numPr>
+          <w:ilvl w:val="2"/>
+          <w:numId w:val="19"/>
+        </w:numPr>
+        <w:rPr>
+          <w:sz w:val="28"/>
+          <w:szCs w:val="28"/>
+        </w:rPr>
+      </w:pPr>
+      <w:r>
+        <w:rPr>
+          <w:sz w:val="28"/>
+          <w:szCs w:val="28"/>
+        </w:rPr>
+        <w:t>A prominent indicator showing a call is currently in progress.</w:t>
+      </w:r>
+    </w:p>
+    <w:p>
+      <w:pPr>
+        <w:numPr>
+          <w:ilvl w:val="2"/>
+          <w:numId w:val="19"/>
+        </w:numPr>
+        <w:rPr>
+          <w:sz w:val="28"/>
+          <w:szCs w:val="28"/>
+        </w:rPr>
+      </w:pPr>
+      <w:r>
+        <w:rPr>
+          <w:sz w:val="28"/>
+          <w:szCs w:val="28"/>
+        </w:rPr>
+        <w:t>Icons for participants currently in the call displayed at the bottom.</w:t>
+      </w:r>
+    </w:p>
+    <w:p>
+      <w:pPr>
+        <w:rPr>
+          <w:sz w:val="28"/>
+          <w:szCs w:val="28"/>
+        </w:rPr>
+      </w:pPr>
+      <w:r>
+        <w:rPr>
+          <w:sz w:val="28"/>
+          <w:szCs w:val="28"/>
+        </w:rPr>
+        <w:pict w14:anchorId="7E0B4C94">
+          <v:rect id="_x0000_i1111" style="width:0;height:1.5pt" o:hralign="center" o:hrstd="t" o:hr="t" fillcolor="#a0a0a0" stroked="f"/>
+        </w:pict>
+      </w:r>
+    </w:p>
+    <w:p>
+      <w:pPr>
+        <w:rPr>
+          <w:sz w:val="28"/>
+          <w:szCs w:val="28"/>
+        </w:rPr>
+      </w:pPr>
+      <w:r>
+        <w:rPr>
+          <w:sz w:val="28"/>
+          <w:szCs w:val="28"/>
+        </w:rPr>
+        <w:t>5. Individual Chat (Bottom Left)</w:t>
+      </w:r>
+    </w:p>
+    <w:p>
+      <w:pPr>
+        <w:numPr>
+          <w:ilvl w:val="0"/>
+          <w:numId w:val="20"/>
+        </w:numPr>
+        <w:rPr>
+          <w:sz w:val="28"/>
+          <w:szCs w:val="28"/>
+        </w:rPr>
+      </w:pPr>
+      <w:r>
+        <w:rPr>
+          <w:sz w:val="28"/>
+          <w:szCs w:val="28"/>
+        </w:rPr>
+        <w:t xml:space="preserve">Header: </w:t>
+      </w:r>
+      <w:r>
+        <w:rPr>
+          <w:i/>
+          <w:iCs/>
+          <w:sz w:val="28"/>
+          <w:szCs w:val="28"/>
+        </w:rPr>
+        <w:t>Same as before</w:t>
+      </w:r>
+      <w:r>
+        <w:rPr>
+          <w:sz w:val="28"/>
+          <w:szCs w:val="28"/>
+        </w:rPr>
+        <w:t>.</w:t>
+      </w:r>
+    </w:p>
+    <w:p>
+      <w:pPr>
+        <w:numPr>
+          <w:ilvl w:val="0"/>
+          <w:numId w:val="20"/>
+        </w:numPr>
+        <w:rPr>
+          <w:sz w:val="28"/>
+          <w:szCs w:val="28"/>
+        </w:rPr>
+      </w:pPr>
+      <w:r>
+        <w:rPr>
+          <w:sz w:val="28"/>
+          <w:szCs w:val="28"/>
+        </w:rPr>
+        <w:t>Main Content:</w:t>
+      </w:r>
+    </w:p>
+    <w:p>
+      <w:pPr>
+        <w:numPr>
+          <w:ilvl w:val="1"/>
+          <w:numId w:val="20"/>
+        </w:numPr>
+        <w:rPr>
+          <w:sz w:val="28"/>
+          <w:szCs w:val="28"/>
+        </w:rPr>
+      </w:pPr>
+      <w:r>
+        <w:rPr>
+          <w:sz w:val="28"/>
+          <w:szCs w:val="28"/>
+        </w:rPr>
+        <w:t>Displays the chat history between two users.</w:t>
+      </w:r>
+    </w:p>
+    <w:p>
+      <w:pPr>
+        <w:numPr>
+          <w:ilvl w:val="1"/>
+          <w:numId w:val="20"/>
+        </w:numPr>
+        <w:rPr>
+          <w:sz w:val="28"/>
+          <w:szCs w:val="28"/>
+        </w:rPr>
+      </w:pPr>
+      <w:r>
+        <w:rPr>
+          <w:sz w:val="28"/>
+          <w:szCs w:val="28"/>
+        </w:rPr>
+        <w:t>Chat Input Section:</w:t>
+      </w:r>
+    </w:p>
+    <w:p>
+      <w:pPr>
+        <w:numPr>
+          <w:ilvl w:val="2"/>
+          <w:numId w:val="20"/>
+        </w:numPr>
+        <w:rPr>
+          <w:sz w:val="28"/>
+          <w:szCs w:val="28"/>
+        </w:rPr>
+      </w:pPr>
+      <w:r>
+        <w:rPr>
+          <w:sz w:val="28"/>
+          <w:szCs w:val="28"/>
+        </w:rPr>
+        <w:t>A text field to type messages.</w:t>
+      </w:r>
+    </w:p>
+    <w:p>
+      <w:pPr>
+        <w:numPr>
+          <w:ilvl w:val="2"/>
+          <w:numId w:val="20"/>
+        </w:numPr>
+        <w:rPr>
+          <w:sz w:val="28"/>
+          <w:szCs w:val="28"/>
+        </w:rPr>
+      </w:pPr>
+      <w:r>
+        <w:rPr>
+          <w:sz w:val="28"/>
+          <w:szCs w:val="28"/>
+        </w:rPr>
+        <w:t>A "+" button to attach files.</w:t>
+      </w:r>
+    </w:p>
+    <w:p>
+      <w:pPr>
+        <w:numPr>
+          <w:ilvl w:val="2"/>
+          <w:numId w:val="20"/>
+        </w:numPr>
+        <w:rPr>
+          <w:sz w:val="28"/>
+          <w:szCs w:val="28"/>
+        </w:rPr>
+      </w:pPr>
+      <w:r>
+        <w:rPr>
+          <w:sz w:val="28"/>
+          <w:szCs w:val="28"/>
+        </w:rPr>
+        <w:t>A "Send" button to submit messages.</w:t>
+      </w:r>
+    </w:p>
+    <w:p>
+      <w:pPr>
+        <w:rPr>
+          <w:sz w:val="28"/>
+          <w:szCs w:val="28"/>
+        </w:rPr>
+      </w:pPr>
+      <w:r>
+        <w:rPr>
+          <w:sz w:val="28"/>
+          <w:szCs w:val="28"/>
+        </w:rPr>
+        <w:lastRenderedPageBreak/>
+        <w:pict w14:anchorId="1285BD29">
+          <v:rect id="_x0000_i1112" style="width:0;height:1.5pt" o:hralign="center" o:hrstd="t" o:hr="t" fillcolor="#a0a0a0" stroked="f"/>
+        </w:pict>
+      </w:r>
+    </w:p>
+    <w:p>
+      <w:pPr>
+        <w:rPr>
+          <w:sz w:val="28"/>
+          <w:szCs w:val="28"/>
+        </w:rPr>
+      </w:pPr>
+      <w:r>
+        <w:rPr>
+          <w:sz w:val="28"/>
+          <w:szCs w:val="28"/>
+        </w:rPr>
+        <w:t>6. Project Call Screen (Bottom Right)</w:t>
+      </w:r>
+    </w:p>
+    <w:p>
+      <w:pPr>
+        <w:numPr>
+          <w:ilvl w:val="0"/>
+          <w:numId w:val="21"/>
+        </w:numPr>
+        <w:rPr>
+          <w:sz w:val="28"/>
+          <w:szCs w:val="28"/>
+        </w:rPr>
+      </w:pPr>
+      <w:r>
+        <w:rPr>
+          <w:sz w:val="28"/>
+          <w:szCs w:val="28"/>
+        </w:rPr>
+        <w:t>Top Section:</w:t>
+      </w:r>
+    </w:p>
+    <w:p>
+      <w:pPr>
+        <w:numPr>
+          <w:ilvl w:val="1"/>
+          <w:numId w:val="21"/>
+        </w:numPr>
+        <w:rPr>
+          <w:sz w:val="28"/>
+          <w:szCs w:val="28"/>
+        </w:rPr>
+      </w:pPr>
+      <w:r>
+        <w:rPr>
+          <w:sz w:val="28"/>
+          <w:szCs w:val="28"/>
+        </w:rPr>
+        <w:t>Back Button to navigate to the previous screen (no header present).</w:t>
+      </w:r>
+    </w:p>
+    <w:p>
+      <w:pPr>
+        <w:numPr>
+          <w:ilvl w:val="0"/>
+          <w:numId w:val="21"/>
+        </w:numPr>
+        <w:rPr>
+          <w:sz w:val="28"/>
+          <w:szCs w:val="28"/>
+        </w:rPr>
+      </w:pPr>
+      <w:r>
+        <w:rPr>
+          <w:sz w:val="28"/>
+          <w:szCs w:val="28"/>
+        </w:rPr>
+        <w:t>Main Content:</w:t>
+      </w:r>
+    </w:p>
+    <w:p>
+      <w:pPr>
+        <w:numPr>
+          <w:ilvl w:val="1"/>
+          <w:numId w:val="21"/>
+        </w:numPr>
+        <w:rPr>
+          <w:sz w:val="28"/>
+          <w:szCs w:val="28"/>
+        </w:rPr>
+      </w:pPr>
+      <w:r>
+        <w:rPr>
+          <w:sz w:val="28"/>
+          <w:szCs w:val="28"/>
+        </w:rPr>
+        <w:t>Ongoing Call Display:</w:t>
+      </w:r>
+    </w:p>
+    <w:p>
+      <w:pPr>
+        <w:numPr>
+          <w:ilvl w:val="2"/>
+          <w:numId w:val="21"/>
+        </w:numPr>
+        <w:rPr>
+          <w:sz w:val="28"/>
+          <w:szCs w:val="28"/>
+        </w:rPr>
+      </w:pPr>
+      <w:r>
+        <w:rPr>
+          <w:sz w:val="28"/>
+          <w:szCs w:val="28"/>
+        </w:rPr>
+        <w:t xml:space="preserve">A clear indication of an active call, </w:t>
+      </w:r>
+      <w:proofErr w:type="spellStart"/>
+      <w:r>
+        <w:rPr>
+          <w:sz w:val="28"/>
+          <w:szCs w:val="28"/>
+        </w:rPr>
+        <w:t>labeled</w:t>
+      </w:r>
+      <w:proofErr w:type="spellEnd"/>
+      <w:r>
+        <w:rPr>
+          <w:sz w:val="28"/>
+          <w:szCs w:val="28"/>
+        </w:rPr>
+        <w:t xml:space="preserve"> as "CALL IN PROGRESS."</w:t>
+      </w:r>
+    </w:p>
+    <w:p>
+      <w:pPr>
+        <w:numPr>
+          <w:ilvl w:val="2"/>
+          <w:numId w:val="21"/>
+        </w:numPr>
+        <w:rPr>
+          <w:sz w:val="28"/>
+          <w:szCs w:val="28"/>
+        </w:rPr>
+      </w:pPr>
+      <w:r>
+        <w:rPr>
+          <w:sz w:val="28"/>
+          <w:szCs w:val="28"/>
+        </w:rPr>
+        <w:t>Participant icons to show who is currently in the call.</w:t>
+      </w:r>
+    </w:p>
+    <w:p>
+      <w:pPr>
+        <w:rPr>
+          <w:sz w:val="28"/>
+          <w:szCs w:val="28"/>
+        </w:rPr>
       </w:pPr>
     </w:p>
     <w:sectPr>
-      <w:headerReference w:type="default" r:id="rId6"/>
+      <w:headerReference w:type="default" r:id="rId11"/>
       <w:pgSz w:w="11906" w:h="16838"/>
       <w:pgMar w:top="1440" w:right="1440" w:bottom="1440" w:left="1440" w:header="708" w:footer="708" w:gutter="0"/>
       <w:cols w:space="708"/>
@@ -79,7 +6231,7 @@
     </w:r>
     <w:r>
       <w:tab/>
-      <w:t>Honours project design briefs and wireframes</w:t>
+      <w:t>Honours project design brief and wireframes</w:t>
     </w:r>
     <w:r>
       <w:tab/>
@@ -87,6 +6239,3067 @@
     </w:r>
   </w:p>
 </w:hdr>
+</file>
+
+<file path=word/numbering.xml><?xml version="1.0" encoding="utf-8"?>
+<w:numbering xmlns:wpc="http://schemas.microsoft.com/office/word/2010/wordprocessingCanvas" xmlns:cx="http://schemas.microsoft.com/office/drawing/2014/chartex" xmlns:cx1="http://schemas.microsoft.com/office/drawing/2015/9/8/chartex" xmlns:cx2="http://schemas.microsoft.com/office/drawing/2015/10/21/chartex" xmlns:cx3="http://schemas.microsoft.com/office/drawing/2016/5/9/chartex" xmlns:cx4="http://schemas.microsoft.com/office/drawing/2016/5/10/chartex" xmlns:cx5="http://schemas.microsoft.com/office/drawing/2016/5/11/chartex" xmlns:cx6="http://schemas.microsoft.com/office/drawing/2016/5/12/chartex" xmlns:cx7="http://schemas.microsoft.com/office/drawing/2016/5/13/chartex" xmlns:cx8="http://schemas.microsoft.com/office/drawing/2016/5/14/chartex" xmlns:mc="http://schemas.openxmlformats.org/markup-compatibility/2006" xmlns:aink="http://schemas.microsoft.com/office/drawing/2016/ink" xmlns:am3d="http://schemas.microsoft.com/office/drawing/2017/model3d" xmlns:o="urn:schemas-microsoft-com:office:office" xmlns:oel="http://schemas.microsoft.com/office/2019/extlst" xmlns:r="http://schemas.openxmlformats.org/officeDocument/2006/relationships" xmlns:m="http://schemas.openxmlformats.org/officeDocument/2006/math" xmlns:v="urn:schemas-microsoft-com:vml" xmlns:wp14="http://schemas.microsoft.com/office/word/2010/wordprocessingDrawing" xmlns:wp="http://schemas.openxmlformats.org/drawingml/2006/wordprocessingDrawing" xmlns:w10="urn:schemas-microsoft-com:office:word" xmlns:w="http://schemas.openxmlformats.org/wordprocessingml/2006/main" xmlns:w14="http://schemas.microsoft.com/office/word/2010/wordml" xmlns:w15="http://schemas.microsoft.com/office/word/2012/wordml" xmlns:w16cex="http://schemas.microsoft.com/office/word/2018/wordml/cex" xmlns:w16cid="http://schemas.microsoft.com/office/word/2016/wordml/cid" xmlns:w16="http://schemas.microsoft.com/office/word/2018/wordml" xmlns:w16du="http://schemas.microsoft.com/office/word/2023/wordml/word16du" xmlns:w16sdtdh="http://schemas.microsoft.com/office/word/2020/wordml/sdtdatahash" xmlns:w16se="http://schemas.microsoft.com/office/word/2015/wordml/symex" xmlns:wpg="http://schemas.microsoft.com/office/word/2010/wordprocessingGroup" xmlns:wpi="http://schemas.microsoft.com/office/word/2010/wordprocessingInk" xmlns:wne="http://schemas.microsoft.com/office/word/2006/wordml" xmlns:wps="http://schemas.microsoft.com/office/word/2010/wordprocessingShape" mc:Ignorable="w14 w15 w16se w16cid w16 w16cex w16sdtdh w16du wp14">
+  <w:abstractNum w:abstractNumId="0" w15:restartNumberingAfterBreak="0">
+    <w:nsid w:val="156A48D0"/>
+    <w:multiLevelType w:val="multilevel"/>
+    <w:tmpl w:val="0F7A05D6"/>
+    <w:lvl w:ilvl="0">
+      <w:start w:val="1"/>
+      <w:numFmt w:val="bullet"/>
+      <w:lvlText w:val=""/>
+      <w:lvlJc w:val="left"/>
+      <w:pPr>
+        <w:tabs>
+          <w:tab w:val="num" w:pos="720"/>
+        </w:tabs>
+        <w:ind w:left="720" w:hanging="360"/>
+      </w:pPr>
+      <w:rPr>
+        <w:rFonts w:ascii="Symbol" w:hAnsi="Symbol" w:hint="default"/>
+        <w:sz w:val="20"/>
+      </w:rPr>
+    </w:lvl>
+    <w:lvl w:ilvl="1">
+      <w:start w:val="1"/>
+      <w:numFmt w:val="bullet"/>
+      <w:lvlText w:val="o"/>
+      <w:lvlJc w:val="left"/>
+      <w:pPr>
+        <w:tabs>
+          <w:tab w:val="num" w:pos="1440"/>
+        </w:tabs>
+        <w:ind w:left="1440" w:hanging="360"/>
+      </w:pPr>
+      <w:rPr>
+        <w:rFonts w:ascii="Courier New" w:hAnsi="Courier New" w:hint="default"/>
+        <w:sz w:val="20"/>
+      </w:rPr>
+    </w:lvl>
+    <w:lvl w:ilvl="2">
+      <w:start w:val="1"/>
+      <w:numFmt w:val="bullet"/>
+      <w:lvlText w:val=""/>
+      <w:lvlJc w:val="left"/>
+      <w:pPr>
+        <w:tabs>
+          <w:tab w:val="num" w:pos="2160"/>
+        </w:tabs>
+        <w:ind w:left="2160" w:hanging="360"/>
+      </w:pPr>
+      <w:rPr>
+        <w:rFonts w:ascii="Wingdings" w:hAnsi="Wingdings" w:hint="default"/>
+        <w:sz w:val="20"/>
+      </w:rPr>
+    </w:lvl>
+    <w:lvl w:ilvl="3" w:tentative="1">
+      <w:start w:val="1"/>
+      <w:numFmt w:val="bullet"/>
+      <w:lvlText w:val=""/>
+      <w:lvlJc w:val="left"/>
+      <w:pPr>
+        <w:tabs>
+          <w:tab w:val="num" w:pos="2880"/>
+        </w:tabs>
+        <w:ind w:left="2880" w:hanging="360"/>
+      </w:pPr>
+      <w:rPr>
+        <w:rFonts w:ascii="Wingdings" w:hAnsi="Wingdings" w:hint="default"/>
+        <w:sz w:val="20"/>
+      </w:rPr>
+    </w:lvl>
+    <w:lvl w:ilvl="4" w:tentative="1">
+      <w:start w:val="1"/>
+      <w:numFmt w:val="bullet"/>
+      <w:lvlText w:val=""/>
+      <w:lvlJc w:val="left"/>
+      <w:pPr>
+        <w:tabs>
+          <w:tab w:val="num" w:pos="3600"/>
+        </w:tabs>
+        <w:ind w:left="3600" w:hanging="360"/>
+      </w:pPr>
+      <w:rPr>
+        <w:rFonts w:ascii="Wingdings" w:hAnsi="Wingdings" w:hint="default"/>
+        <w:sz w:val="20"/>
+      </w:rPr>
+    </w:lvl>
+    <w:lvl w:ilvl="5" w:tentative="1">
+      <w:start w:val="1"/>
+      <w:numFmt w:val="bullet"/>
+      <w:lvlText w:val=""/>
+      <w:lvlJc w:val="left"/>
+      <w:pPr>
+        <w:tabs>
+          <w:tab w:val="num" w:pos="4320"/>
+        </w:tabs>
+        <w:ind w:left="4320" w:hanging="360"/>
+      </w:pPr>
+      <w:rPr>
+        <w:rFonts w:ascii="Wingdings" w:hAnsi="Wingdings" w:hint="default"/>
+        <w:sz w:val="20"/>
+      </w:rPr>
+    </w:lvl>
+    <w:lvl w:ilvl="6" w:tentative="1">
+      <w:start w:val="1"/>
+      <w:numFmt w:val="bullet"/>
+      <w:lvlText w:val=""/>
+      <w:lvlJc w:val="left"/>
+      <w:pPr>
+        <w:tabs>
+          <w:tab w:val="num" w:pos="5040"/>
+        </w:tabs>
+        <w:ind w:left="5040" w:hanging="360"/>
+      </w:pPr>
+      <w:rPr>
+        <w:rFonts w:ascii="Wingdings" w:hAnsi="Wingdings" w:hint="default"/>
+        <w:sz w:val="20"/>
+      </w:rPr>
+    </w:lvl>
+    <w:lvl w:ilvl="7" w:tentative="1">
+      <w:start w:val="1"/>
+      <w:numFmt w:val="bullet"/>
+      <w:lvlText w:val=""/>
+      <w:lvlJc w:val="left"/>
+      <w:pPr>
+        <w:tabs>
+          <w:tab w:val="num" w:pos="5760"/>
+        </w:tabs>
+        <w:ind w:left="5760" w:hanging="360"/>
+      </w:pPr>
+      <w:rPr>
+        <w:rFonts w:ascii="Wingdings" w:hAnsi="Wingdings" w:hint="default"/>
+        <w:sz w:val="20"/>
+      </w:rPr>
+    </w:lvl>
+    <w:lvl w:ilvl="8" w:tentative="1">
+      <w:start w:val="1"/>
+      <w:numFmt w:val="bullet"/>
+      <w:lvlText w:val=""/>
+      <w:lvlJc w:val="left"/>
+      <w:pPr>
+        <w:tabs>
+          <w:tab w:val="num" w:pos="6480"/>
+        </w:tabs>
+        <w:ind w:left="6480" w:hanging="360"/>
+      </w:pPr>
+      <w:rPr>
+        <w:rFonts w:ascii="Wingdings" w:hAnsi="Wingdings" w:hint="default"/>
+        <w:sz w:val="20"/>
+      </w:rPr>
+    </w:lvl>
+  </w:abstractNum>
+  <w:abstractNum w:abstractNumId="1" w15:restartNumberingAfterBreak="0">
+    <w:nsid w:val="164E57BF"/>
+    <w:multiLevelType w:val="multilevel"/>
+    <w:tmpl w:val="E1621F96"/>
+    <w:lvl w:ilvl="0">
+      <w:start w:val="1"/>
+      <w:numFmt w:val="bullet"/>
+      <w:lvlText w:val=""/>
+      <w:lvlJc w:val="left"/>
+      <w:pPr>
+        <w:tabs>
+          <w:tab w:val="num" w:pos="720"/>
+        </w:tabs>
+        <w:ind w:left="720" w:hanging="360"/>
+      </w:pPr>
+      <w:rPr>
+        <w:rFonts w:ascii="Symbol" w:hAnsi="Symbol" w:hint="default"/>
+        <w:sz w:val="20"/>
+      </w:rPr>
+    </w:lvl>
+    <w:lvl w:ilvl="1">
+      <w:start w:val="1"/>
+      <w:numFmt w:val="bullet"/>
+      <w:lvlText w:val="o"/>
+      <w:lvlJc w:val="left"/>
+      <w:pPr>
+        <w:tabs>
+          <w:tab w:val="num" w:pos="1440"/>
+        </w:tabs>
+        <w:ind w:left="1440" w:hanging="360"/>
+      </w:pPr>
+      <w:rPr>
+        <w:rFonts w:ascii="Courier New" w:hAnsi="Courier New" w:hint="default"/>
+        <w:sz w:val="20"/>
+      </w:rPr>
+    </w:lvl>
+    <w:lvl w:ilvl="2">
+      <w:start w:val="1"/>
+      <w:numFmt w:val="bullet"/>
+      <w:lvlText w:val=""/>
+      <w:lvlJc w:val="left"/>
+      <w:pPr>
+        <w:tabs>
+          <w:tab w:val="num" w:pos="2160"/>
+        </w:tabs>
+        <w:ind w:left="2160" w:hanging="360"/>
+      </w:pPr>
+      <w:rPr>
+        <w:rFonts w:ascii="Wingdings" w:hAnsi="Wingdings" w:hint="default"/>
+        <w:sz w:val="20"/>
+      </w:rPr>
+    </w:lvl>
+    <w:lvl w:ilvl="3" w:tentative="1">
+      <w:start w:val="1"/>
+      <w:numFmt w:val="bullet"/>
+      <w:lvlText w:val=""/>
+      <w:lvlJc w:val="left"/>
+      <w:pPr>
+        <w:tabs>
+          <w:tab w:val="num" w:pos="2880"/>
+        </w:tabs>
+        <w:ind w:left="2880" w:hanging="360"/>
+      </w:pPr>
+      <w:rPr>
+        <w:rFonts w:ascii="Wingdings" w:hAnsi="Wingdings" w:hint="default"/>
+        <w:sz w:val="20"/>
+      </w:rPr>
+    </w:lvl>
+    <w:lvl w:ilvl="4" w:tentative="1">
+      <w:start w:val="1"/>
+      <w:numFmt w:val="bullet"/>
+      <w:lvlText w:val=""/>
+      <w:lvlJc w:val="left"/>
+      <w:pPr>
+        <w:tabs>
+          <w:tab w:val="num" w:pos="3600"/>
+        </w:tabs>
+        <w:ind w:left="3600" w:hanging="360"/>
+      </w:pPr>
+      <w:rPr>
+        <w:rFonts w:ascii="Wingdings" w:hAnsi="Wingdings" w:hint="default"/>
+        <w:sz w:val="20"/>
+      </w:rPr>
+    </w:lvl>
+    <w:lvl w:ilvl="5" w:tentative="1">
+      <w:start w:val="1"/>
+      <w:numFmt w:val="bullet"/>
+      <w:lvlText w:val=""/>
+      <w:lvlJc w:val="left"/>
+      <w:pPr>
+        <w:tabs>
+          <w:tab w:val="num" w:pos="4320"/>
+        </w:tabs>
+        <w:ind w:left="4320" w:hanging="360"/>
+      </w:pPr>
+      <w:rPr>
+        <w:rFonts w:ascii="Wingdings" w:hAnsi="Wingdings" w:hint="default"/>
+        <w:sz w:val="20"/>
+      </w:rPr>
+    </w:lvl>
+    <w:lvl w:ilvl="6" w:tentative="1">
+      <w:start w:val="1"/>
+      <w:numFmt w:val="bullet"/>
+      <w:lvlText w:val=""/>
+      <w:lvlJc w:val="left"/>
+      <w:pPr>
+        <w:tabs>
+          <w:tab w:val="num" w:pos="5040"/>
+        </w:tabs>
+        <w:ind w:left="5040" w:hanging="360"/>
+      </w:pPr>
+      <w:rPr>
+        <w:rFonts w:ascii="Wingdings" w:hAnsi="Wingdings" w:hint="default"/>
+        <w:sz w:val="20"/>
+      </w:rPr>
+    </w:lvl>
+    <w:lvl w:ilvl="7" w:tentative="1">
+      <w:start w:val="1"/>
+      <w:numFmt w:val="bullet"/>
+      <w:lvlText w:val=""/>
+      <w:lvlJc w:val="left"/>
+      <w:pPr>
+        <w:tabs>
+          <w:tab w:val="num" w:pos="5760"/>
+        </w:tabs>
+        <w:ind w:left="5760" w:hanging="360"/>
+      </w:pPr>
+      <w:rPr>
+        <w:rFonts w:ascii="Wingdings" w:hAnsi="Wingdings" w:hint="default"/>
+        <w:sz w:val="20"/>
+      </w:rPr>
+    </w:lvl>
+    <w:lvl w:ilvl="8" w:tentative="1">
+      <w:start w:val="1"/>
+      <w:numFmt w:val="bullet"/>
+      <w:lvlText w:val=""/>
+      <w:lvlJc w:val="left"/>
+      <w:pPr>
+        <w:tabs>
+          <w:tab w:val="num" w:pos="6480"/>
+        </w:tabs>
+        <w:ind w:left="6480" w:hanging="360"/>
+      </w:pPr>
+      <w:rPr>
+        <w:rFonts w:ascii="Wingdings" w:hAnsi="Wingdings" w:hint="default"/>
+        <w:sz w:val="20"/>
+      </w:rPr>
+    </w:lvl>
+  </w:abstractNum>
+  <w:abstractNum w:abstractNumId="2" w15:restartNumberingAfterBreak="0">
+    <w:nsid w:val="19561E6E"/>
+    <w:multiLevelType w:val="multilevel"/>
+    <w:tmpl w:val="0D609DE8"/>
+    <w:lvl w:ilvl="0">
+      <w:start w:val="1"/>
+      <w:numFmt w:val="decimal"/>
+      <w:lvlText w:val="%1."/>
+      <w:lvlJc w:val="left"/>
+      <w:pPr>
+        <w:tabs>
+          <w:tab w:val="num" w:pos="720"/>
+        </w:tabs>
+        <w:ind w:left="720" w:hanging="360"/>
+      </w:pPr>
+    </w:lvl>
+    <w:lvl w:ilvl="1">
+      <w:start w:val="1"/>
+      <w:numFmt w:val="bullet"/>
+      <w:lvlText w:val="o"/>
+      <w:lvlJc w:val="left"/>
+      <w:pPr>
+        <w:tabs>
+          <w:tab w:val="num" w:pos="1440"/>
+        </w:tabs>
+        <w:ind w:left="1440" w:hanging="360"/>
+      </w:pPr>
+      <w:rPr>
+        <w:rFonts w:ascii="Courier New" w:hAnsi="Courier New" w:hint="default"/>
+        <w:sz w:val="20"/>
+      </w:rPr>
+    </w:lvl>
+    <w:lvl w:ilvl="2" w:tentative="1">
+      <w:start w:val="1"/>
+      <w:numFmt w:val="decimal"/>
+      <w:lvlText w:val="%3."/>
+      <w:lvlJc w:val="left"/>
+      <w:pPr>
+        <w:tabs>
+          <w:tab w:val="num" w:pos="2160"/>
+        </w:tabs>
+        <w:ind w:left="2160" w:hanging="360"/>
+      </w:pPr>
+    </w:lvl>
+    <w:lvl w:ilvl="3" w:tentative="1">
+      <w:start w:val="1"/>
+      <w:numFmt w:val="decimal"/>
+      <w:lvlText w:val="%4."/>
+      <w:lvlJc w:val="left"/>
+      <w:pPr>
+        <w:tabs>
+          <w:tab w:val="num" w:pos="2880"/>
+        </w:tabs>
+        <w:ind w:left="2880" w:hanging="360"/>
+      </w:pPr>
+    </w:lvl>
+    <w:lvl w:ilvl="4" w:tentative="1">
+      <w:start w:val="1"/>
+      <w:numFmt w:val="decimal"/>
+      <w:lvlText w:val="%5."/>
+      <w:lvlJc w:val="left"/>
+      <w:pPr>
+        <w:tabs>
+          <w:tab w:val="num" w:pos="3600"/>
+        </w:tabs>
+        <w:ind w:left="3600" w:hanging="360"/>
+      </w:pPr>
+    </w:lvl>
+    <w:lvl w:ilvl="5" w:tentative="1">
+      <w:start w:val="1"/>
+      <w:numFmt w:val="decimal"/>
+      <w:lvlText w:val="%6."/>
+      <w:lvlJc w:val="left"/>
+      <w:pPr>
+        <w:tabs>
+          <w:tab w:val="num" w:pos="4320"/>
+        </w:tabs>
+        <w:ind w:left="4320" w:hanging="360"/>
+      </w:pPr>
+    </w:lvl>
+    <w:lvl w:ilvl="6" w:tentative="1">
+      <w:start w:val="1"/>
+      <w:numFmt w:val="decimal"/>
+      <w:lvlText w:val="%7."/>
+      <w:lvlJc w:val="left"/>
+      <w:pPr>
+        <w:tabs>
+          <w:tab w:val="num" w:pos="5040"/>
+        </w:tabs>
+        <w:ind w:left="5040" w:hanging="360"/>
+      </w:pPr>
+    </w:lvl>
+    <w:lvl w:ilvl="7" w:tentative="1">
+      <w:start w:val="1"/>
+      <w:numFmt w:val="decimal"/>
+      <w:lvlText w:val="%8."/>
+      <w:lvlJc w:val="left"/>
+      <w:pPr>
+        <w:tabs>
+          <w:tab w:val="num" w:pos="5760"/>
+        </w:tabs>
+        <w:ind w:left="5760" w:hanging="360"/>
+      </w:pPr>
+    </w:lvl>
+    <w:lvl w:ilvl="8" w:tentative="1">
+      <w:start w:val="1"/>
+      <w:numFmt w:val="decimal"/>
+      <w:lvlText w:val="%9."/>
+      <w:lvlJc w:val="left"/>
+      <w:pPr>
+        <w:tabs>
+          <w:tab w:val="num" w:pos="6480"/>
+        </w:tabs>
+        <w:ind w:left="6480" w:hanging="360"/>
+      </w:pPr>
+    </w:lvl>
+  </w:abstractNum>
+  <w:abstractNum w:abstractNumId="3" w15:restartNumberingAfterBreak="0">
+    <w:nsid w:val="1BEE2604"/>
+    <w:multiLevelType w:val="multilevel"/>
+    <w:tmpl w:val="64407A5C"/>
+    <w:lvl w:ilvl="0">
+      <w:start w:val="1"/>
+      <w:numFmt w:val="bullet"/>
+      <w:lvlText w:val=""/>
+      <w:lvlJc w:val="left"/>
+      <w:pPr>
+        <w:tabs>
+          <w:tab w:val="num" w:pos="720"/>
+        </w:tabs>
+        <w:ind w:left="720" w:hanging="360"/>
+      </w:pPr>
+      <w:rPr>
+        <w:rFonts w:ascii="Symbol" w:hAnsi="Symbol" w:hint="default"/>
+        <w:sz w:val="20"/>
+      </w:rPr>
+    </w:lvl>
+    <w:lvl w:ilvl="1">
+      <w:start w:val="1"/>
+      <w:numFmt w:val="bullet"/>
+      <w:lvlText w:val="o"/>
+      <w:lvlJc w:val="left"/>
+      <w:pPr>
+        <w:tabs>
+          <w:tab w:val="num" w:pos="1440"/>
+        </w:tabs>
+        <w:ind w:left="1440" w:hanging="360"/>
+      </w:pPr>
+      <w:rPr>
+        <w:rFonts w:ascii="Courier New" w:hAnsi="Courier New" w:hint="default"/>
+        <w:sz w:val="20"/>
+      </w:rPr>
+    </w:lvl>
+    <w:lvl w:ilvl="2">
+      <w:start w:val="1"/>
+      <w:numFmt w:val="bullet"/>
+      <w:lvlText w:val=""/>
+      <w:lvlJc w:val="left"/>
+      <w:pPr>
+        <w:tabs>
+          <w:tab w:val="num" w:pos="2160"/>
+        </w:tabs>
+        <w:ind w:left="2160" w:hanging="360"/>
+      </w:pPr>
+      <w:rPr>
+        <w:rFonts w:ascii="Wingdings" w:hAnsi="Wingdings" w:hint="default"/>
+        <w:sz w:val="20"/>
+      </w:rPr>
+    </w:lvl>
+    <w:lvl w:ilvl="3" w:tentative="1">
+      <w:start w:val="1"/>
+      <w:numFmt w:val="bullet"/>
+      <w:lvlText w:val=""/>
+      <w:lvlJc w:val="left"/>
+      <w:pPr>
+        <w:tabs>
+          <w:tab w:val="num" w:pos="2880"/>
+        </w:tabs>
+        <w:ind w:left="2880" w:hanging="360"/>
+      </w:pPr>
+      <w:rPr>
+        <w:rFonts w:ascii="Wingdings" w:hAnsi="Wingdings" w:hint="default"/>
+        <w:sz w:val="20"/>
+      </w:rPr>
+    </w:lvl>
+    <w:lvl w:ilvl="4" w:tentative="1">
+      <w:start w:val="1"/>
+      <w:numFmt w:val="bullet"/>
+      <w:lvlText w:val=""/>
+      <w:lvlJc w:val="left"/>
+      <w:pPr>
+        <w:tabs>
+          <w:tab w:val="num" w:pos="3600"/>
+        </w:tabs>
+        <w:ind w:left="3600" w:hanging="360"/>
+      </w:pPr>
+      <w:rPr>
+        <w:rFonts w:ascii="Wingdings" w:hAnsi="Wingdings" w:hint="default"/>
+        <w:sz w:val="20"/>
+      </w:rPr>
+    </w:lvl>
+    <w:lvl w:ilvl="5" w:tentative="1">
+      <w:start w:val="1"/>
+      <w:numFmt w:val="bullet"/>
+      <w:lvlText w:val=""/>
+      <w:lvlJc w:val="left"/>
+      <w:pPr>
+        <w:tabs>
+          <w:tab w:val="num" w:pos="4320"/>
+        </w:tabs>
+        <w:ind w:left="4320" w:hanging="360"/>
+      </w:pPr>
+      <w:rPr>
+        <w:rFonts w:ascii="Wingdings" w:hAnsi="Wingdings" w:hint="default"/>
+        <w:sz w:val="20"/>
+      </w:rPr>
+    </w:lvl>
+    <w:lvl w:ilvl="6" w:tentative="1">
+      <w:start w:val="1"/>
+      <w:numFmt w:val="bullet"/>
+      <w:lvlText w:val=""/>
+      <w:lvlJc w:val="left"/>
+      <w:pPr>
+        <w:tabs>
+          <w:tab w:val="num" w:pos="5040"/>
+        </w:tabs>
+        <w:ind w:left="5040" w:hanging="360"/>
+      </w:pPr>
+      <w:rPr>
+        <w:rFonts w:ascii="Wingdings" w:hAnsi="Wingdings" w:hint="default"/>
+        <w:sz w:val="20"/>
+      </w:rPr>
+    </w:lvl>
+    <w:lvl w:ilvl="7" w:tentative="1">
+      <w:start w:val="1"/>
+      <w:numFmt w:val="bullet"/>
+      <w:lvlText w:val=""/>
+      <w:lvlJc w:val="left"/>
+      <w:pPr>
+        <w:tabs>
+          <w:tab w:val="num" w:pos="5760"/>
+        </w:tabs>
+        <w:ind w:left="5760" w:hanging="360"/>
+      </w:pPr>
+      <w:rPr>
+        <w:rFonts w:ascii="Wingdings" w:hAnsi="Wingdings" w:hint="default"/>
+        <w:sz w:val="20"/>
+      </w:rPr>
+    </w:lvl>
+    <w:lvl w:ilvl="8" w:tentative="1">
+      <w:start w:val="1"/>
+      <w:numFmt w:val="bullet"/>
+      <w:lvlText w:val=""/>
+      <w:lvlJc w:val="left"/>
+      <w:pPr>
+        <w:tabs>
+          <w:tab w:val="num" w:pos="6480"/>
+        </w:tabs>
+        <w:ind w:left="6480" w:hanging="360"/>
+      </w:pPr>
+      <w:rPr>
+        <w:rFonts w:ascii="Wingdings" w:hAnsi="Wingdings" w:hint="default"/>
+        <w:sz w:val="20"/>
+      </w:rPr>
+    </w:lvl>
+  </w:abstractNum>
+  <w:abstractNum w:abstractNumId="4" w15:restartNumberingAfterBreak="0">
+    <w:nsid w:val="23ED04CE"/>
+    <w:multiLevelType w:val="multilevel"/>
+    <w:tmpl w:val="EE7E0CBC"/>
+    <w:lvl w:ilvl="0">
+      <w:start w:val="1"/>
+      <w:numFmt w:val="bullet"/>
+      <w:lvlText w:val=""/>
+      <w:lvlJc w:val="left"/>
+      <w:pPr>
+        <w:tabs>
+          <w:tab w:val="num" w:pos="720"/>
+        </w:tabs>
+        <w:ind w:left="720" w:hanging="360"/>
+      </w:pPr>
+      <w:rPr>
+        <w:rFonts w:ascii="Symbol" w:hAnsi="Symbol" w:hint="default"/>
+        <w:sz w:val="20"/>
+      </w:rPr>
+    </w:lvl>
+    <w:lvl w:ilvl="1">
+      <w:start w:val="1"/>
+      <w:numFmt w:val="bullet"/>
+      <w:lvlText w:val="o"/>
+      <w:lvlJc w:val="left"/>
+      <w:pPr>
+        <w:tabs>
+          <w:tab w:val="num" w:pos="1440"/>
+        </w:tabs>
+        <w:ind w:left="1440" w:hanging="360"/>
+      </w:pPr>
+      <w:rPr>
+        <w:rFonts w:ascii="Courier New" w:hAnsi="Courier New" w:hint="default"/>
+        <w:sz w:val="20"/>
+      </w:rPr>
+    </w:lvl>
+    <w:lvl w:ilvl="2">
+      <w:start w:val="1"/>
+      <w:numFmt w:val="bullet"/>
+      <w:lvlText w:val=""/>
+      <w:lvlJc w:val="left"/>
+      <w:pPr>
+        <w:tabs>
+          <w:tab w:val="num" w:pos="2160"/>
+        </w:tabs>
+        <w:ind w:left="2160" w:hanging="360"/>
+      </w:pPr>
+      <w:rPr>
+        <w:rFonts w:ascii="Wingdings" w:hAnsi="Wingdings" w:hint="default"/>
+        <w:sz w:val="20"/>
+      </w:rPr>
+    </w:lvl>
+    <w:lvl w:ilvl="3" w:tentative="1">
+      <w:start w:val="1"/>
+      <w:numFmt w:val="bullet"/>
+      <w:lvlText w:val=""/>
+      <w:lvlJc w:val="left"/>
+      <w:pPr>
+        <w:tabs>
+          <w:tab w:val="num" w:pos="2880"/>
+        </w:tabs>
+        <w:ind w:left="2880" w:hanging="360"/>
+      </w:pPr>
+      <w:rPr>
+        <w:rFonts w:ascii="Wingdings" w:hAnsi="Wingdings" w:hint="default"/>
+        <w:sz w:val="20"/>
+      </w:rPr>
+    </w:lvl>
+    <w:lvl w:ilvl="4" w:tentative="1">
+      <w:start w:val="1"/>
+      <w:numFmt w:val="bullet"/>
+      <w:lvlText w:val=""/>
+      <w:lvlJc w:val="left"/>
+      <w:pPr>
+        <w:tabs>
+          <w:tab w:val="num" w:pos="3600"/>
+        </w:tabs>
+        <w:ind w:left="3600" w:hanging="360"/>
+      </w:pPr>
+      <w:rPr>
+        <w:rFonts w:ascii="Wingdings" w:hAnsi="Wingdings" w:hint="default"/>
+        <w:sz w:val="20"/>
+      </w:rPr>
+    </w:lvl>
+    <w:lvl w:ilvl="5" w:tentative="1">
+      <w:start w:val="1"/>
+      <w:numFmt w:val="bullet"/>
+      <w:lvlText w:val=""/>
+      <w:lvlJc w:val="left"/>
+      <w:pPr>
+        <w:tabs>
+          <w:tab w:val="num" w:pos="4320"/>
+        </w:tabs>
+        <w:ind w:left="4320" w:hanging="360"/>
+      </w:pPr>
+      <w:rPr>
+        <w:rFonts w:ascii="Wingdings" w:hAnsi="Wingdings" w:hint="default"/>
+        <w:sz w:val="20"/>
+      </w:rPr>
+    </w:lvl>
+    <w:lvl w:ilvl="6" w:tentative="1">
+      <w:start w:val="1"/>
+      <w:numFmt w:val="bullet"/>
+      <w:lvlText w:val=""/>
+      <w:lvlJc w:val="left"/>
+      <w:pPr>
+        <w:tabs>
+          <w:tab w:val="num" w:pos="5040"/>
+        </w:tabs>
+        <w:ind w:left="5040" w:hanging="360"/>
+      </w:pPr>
+      <w:rPr>
+        <w:rFonts w:ascii="Wingdings" w:hAnsi="Wingdings" w:hint="default"/>
+        <w:sz w:val="20"/>
+      </w:rPr>
+    </w:lvl>
+    <w:lvl w:ilvl="7" w:tentative="1">
+      <w:start w:val="1"/>
+      <w:numFmt w:val="bullet"/>
+      <w:lvlText w:val=""/>
+      <w:lvlJc w:val="left"/>
+      <w:pPr>
+        <w:tabs>
+          <w:tab w:val="num" w:pos="5760"/>
+        </w:tabs>
+        <w:ind w:left="5760" w:hanging="360"/>
+      </w:pPr>
+      <w:rPr>
+        <w:rFonts w:ascii="Wingdings" w:hAnsi="Wingdings" w:hint="default"/>
+        <w:sz w:val="20"/>
+      </w:rPr>
+    </w:lvl>
+    <w:lvl w:ilvl="8" w:tentative="1">
+      <w:start w:val="1"/>
+      <w:numFmt w:val="bullet"/>
+      <w:lvlText w:val=""/>
+      <w:lvlJc w:val="left"/>
+      <w:pPr>
+        <w:tabs>
+          <w:tab w:val="num" w:pos="6480"/>
+        </w:tabs>
+        <w:ind w:left="6480" w:hanging="360"/>
+      </w:pPr>
+      <w:rPr>
+        <w:rFonts w:ascii="Wingdings" w:hAnsi="Wingdings" w:hint="default"/>
+        <w:sz w:val="20"/>
+      </w:rPr>
+    </w:lvl>
+  </w:abstractNum>
+  <w:abstractNum w:abstractNumId="5" w15:restartNumberingAfterBreak="0">
+    <w:nsid w:val="25741C8F"/>
+    <w:multiLevelType w:val="multilevel"/>
+    <w:tmpl w:val="A156FA58"/>
+    <w:lvl w:ilvl="0">
+      <w:start w:val="1"/>
+      <w:numFmt w:val="bullet"/>
+      <w:lvlText w:val=""/>
+      <w:lvlJc w:val="left"/>
+      <w:pPr>
+        <w:tabs>
+          <w:tab w:val="num" w:pos="720"/>
+        </w:tabs>
+        <w:ind w:left="720" w:hanging="360"/>
+      </w:pPr>
+      <w:rPr>
+        <w:rFonts w:ascii="Symbol" w:hAnsi="Symbol" w:hint="default"/>
+        <w:sz w:val="20"/>
+      </w:rPr>
+    </w:lvl>
+    <w:lvl w:ilvl="1">
+      <w:start w:val="1"/>
+      <w:numFmt w:val="bullet"/>
+      <w:lvlText w:val="o"/>
+      <w:lvlJc w:val="left"/>
+      <w:pPr>
+        <w:tabs>
+          <w:tab w:val="num" w:pos="1440"/>
+        </w:tabs>
+        <w:ind w:left="1440" w:hanging="360"/>
+      </w:pPr>
+      <w:rPr>
+        <w:rFonts w:ascii="Courier New" w:hAnsi="Courier New" w:hint="default"/>
+        <w:sz w:val="20"/>
+      </w:rPr>
+    </w:lvl>
+    <w:lvl w:ilvl="2" w:tentative="1">
+      <w:start w:val="1"/>
+      <w:numFmt w:val="bullet"/>
+      <w:lvlText w:val=""/>
+      <w:lvlJc w:val="left"/>
+      <w:pPr>
+        <w:tabs>
+          <w:tab w:val="num" w:pos="2160"/>
+        </w:tabs>
+        <w:ind w:left="2160" w:hanging="360"/>
+      </w:pPr>
+      <w:rPr>
+        <w:rFonts w:ascii="Wingdings" w:hAnsi="Wingdings" w:hint="default"/>
+        <w:sz w:val="20"/>
+      </w:rPr>
+    </w:lvl>
+    <w:lvl w:ilvl="3" w:tentative="1">
+      <w:start w:val="1"/>
+      <w:numFmt w:val="bullet"/>
+      <w:lvlText w:val=""/>
+      <w:lvlJc w:val="left"/>
+      <w:pPr>
+        <w:tabs>
+          <w:tab w:val="num" w:pos="2880"/>
+        </w:tabs>
+        <w:ind w:left="2880" w:hanging="360"/>
+      </w:pPr>
+      <w:rPr>
+        <w:rFonts w:ascii="Wingdings" w:hAnsi="Wingdings" w:hint="default"/>
+        <w:sz w:val="20"/>
+      </w:rPr>
+    </w:lvl>
+    <w:lvl w:ilvl="4" w:tentative="1">
+      <w:start w:val="1"/>
+      <w:numFmt w:val="bullet"/>
+      <w:lvlText w:val=""/>
+      <w:lvlJc w:val="left"/>
+      <w:pPr>
+        <w:tabs>
+          <w:tab w:val="num" w:pos="3600"/>
+        </w:tabs>
+        <w:ind w:left="3600" w:hanging="360"/>
+      </w:pPr>
+      <w:rPr>
+        <w:rFonts w:ascii="Wingdings" w:hAnsi="Wingdings" w:hint="default"/>
+        <w:sz w:val="20"/>
+      </w:rPr>
+    </w:lvl>
+    <w:lvl w:ilvl="5" w:tentative="1">
+      <w:start w:val="1"/>
+      <w:numFmt w:val="bullet"/>
+      <w:lvlText w:val=""/>
+      <w:lvlJc w:val="left"/>
+      <w:pPr>
+        <w:tabs>
+          <w:tab w:val="num" w:pos="4320"/>
+        </w:tabs>
+        <w:ind w:left="4320" w:hanging="360"/>
+      </w:pPr>
+      <w:rPr>
+        <w:rFonts w:ascii="Wingdings" w:hAnsi="Wingdings" w:hint="default"/>
+        <w:sz w:val="20"/>
+      </w:rPr>
+    </w:lvl>
+    <w:lvl w:ilvl="6" w:tentative="1">
+      <w:start w:val="1"/>
+      <w:numFmt w:val="bullet"/>
+      <w:lvlText w:val=""/>
+      <w:lvlJc w:val="left"/>
+      <w:pPr>
+        <w:tabs>
+          <w:tab w:val="num" w:pos="5040"/>
+        </w:tabs>
+        <w:ind w:left="5040" w:hanging="360"/>
+      </w:pPr>
+      <w:rPr>
+        <w:rFonts w:ascii="Wingdings" w:hAnsi="Wingdings" w:hint="default"/>
+        <w:sz w:val="20"/>
+      </w:rPr>
+    </w:lvl>
+    <w:lvl w:ilvl="7" w:tentative="1">
+      <w:start w:val="1"/>
+      <w:numFmt w:val="bullet"/>
+      <w:lvlText w:val=""/>
+      <w:lvlJc w:val="left"/>
+      <w:pPr>
+        <w:tabs>
+          <w:tab w:val="num" w:pos="5760"/>
+        </w:tabs>
+        <w:ind w:left="5760" w:hanging="360"/>
+      </w:pPr>
+      <w:rPr>
+        <w:rFonts w:ascii="Wingdings" w:hAnsi="Wingdings" w:hint="default"/>
+        <w:sz w:val="20"/>
+      </w:rPr>
+    </w:lvl>
+    <w:lvl w:ilvl="8" w:tentative="1">
+      <w:start w:val="1"/>
+      <w:numFmt w:val="bullet"/>
+      <w:lvlText w:val=""/>
+      <w:lvlJc w:val="left"/>
+      <w:pPr>
+        <w:tabs>
+          <w:tab w:val="num" w:pos="6480"/>
+        </w:tabs>
+        <w:ind w:left="6480" w:hanging="360"/>
+      </w:pPr>
+      <w:rPr>
+        <w:rFonts w:ascii="Wingdings" w:hAnsi="Wingdings" w:hint="default"/>
+        <w:sz w:val="20"/>
+      </w:rPr>
+    </w:lvl>
+  </w:abstractNum>
+  <w:abstractNum w:abstractNumId="6" w15:restartNumberingAfterBreak="0">
+    <w:nsid w:val="2CF4455E"/>
+    <w:multiLevelType w:val="multilevel"/>
+    <w:tmpl w:val="C4DCBA58"/>
+    <w:lvl w:ilvl="0">
+      <w:start w:val="1"/>
+      <w:numFmt w:val="decimal"/>
+      <w:lvlText w:val="%1."/>
+      <w:lvlJc w:val="left"/>
+      <w:pPr>
+        <w:tabs>
+          <w:tab w:val="num" w:pos="720"/>
+        </w:tabs>
+        <w:ind w:left="720" w:hanging="360"/>
+      </w:pPr>
+    </w:lvl>
+    <w:lvl w:ilvl="1">
+      <w:start w:val="1"/>
+      <w:numFmt w:val="bullet"/>
+      <w:lvlText w:val="o"/>
+      <w:lvlJc w:val="left"/>
+      <w:pPr>
+        <w:tabs>
+          <w:tab w:val="num" w:pos="1440"/>
+        </w:tabs>
+        <w:ind w:left="1440" w:hanging="360"/>
+      </w:pPr>
+      <w:rPr>
+        <w:rFonts w:ascii="Courier New" w:hAnsi="Courier New" w:hint="default"/>
+        <w:sz w:val="20"/>
+      </w:rPr>
+    </w:lvl>
+    <w:lvl w:ilvl="2">
+      <w:start w:val="1"/>
+      <w:numFmt w:val="bullet"/>
+      <w:lvlText w:val=""/>
+      <w:lvlJc w:val="left"/>
+      <w:pPr>
+        <w:tabs>
+          <w:tab w:val="num" w:pos="2160"/>
+        </w:tabs>
+        <w:ind w:left="2160" w:hanging="360"/>
+      </w:pPr>
+      <w:rPr>
+        <w:rFonts w:ascii="Wingdings" w:hAnsi="Wingdings" w:hint="default"/>
+        <w:sz w:val="20"/>
+      </w:rPr>
+    </w:lvl>
+    <w:lvl w:ilvl="3">
+      <w:start w:val="1"/>
+      <w:numFmt w:val="bullet"/>
+      <w:lvlText w:val=""/>
+      <w:lvlJc w:val="left"/>
+      <w:pPr>
+        <w:tabs>
+          <w:tab w:val="num" w:pos="2880"/>
+        </w:tabs>
+        <w:ind w:left="2880" w:hanging="360"/>
+      </w:pPr>
+      <w:rPr>
+        <w:rFonts w:ascii="Wingdings" w:hAnsi="Wingdings" w:hint="default"/>
+        <w:sz w:val="20"/>
+      </w:rPr>
+    </w:lvl>
+    <w:lvl w:ilvl="4" w:tentative="1">
+      <w:start w:val="1"/>
+      <w:numFmt w:val="decimal"/>
+      <w:lvlText w:val="%5."/>
+      <w:lvlJc w:val="left"/>
+      <w:pPr>
+        <w:tabs>
+          <w:tab w:val="num" w:pos="3600"/>
+        </w:tabs>
+        <w:ind w:left="3600" w:hanging="360"/>
+      </w:pPr>
+    </w:lvl>
+    <w:lvl w:ilvl="5" w:tentative="1">
+      <w:start w:val="1"/>
+      <w:numFmt w:val="decimal"/>
+      <w:lvlText w:val="%6."/>
+      <w:lvlJc w:val="left"/>
+      <w:pPr>
+        <w:tabs>
+          <w:tab w:val="num" w:pos="4320"/>
+        </w:tabs>
+        <w:ind w:left="4320" w:hanging="360"/>
+      </w:pPr>
+    </w:lvl>
+    <w:lvl w:ilvl="6" w:tentative="1">
+      <w:start w:val="1"/>
+      <w:numFmt w:val="decimal"/>
+      <w:lvlText w:val="%7."/>
+      <w:lvlJc w:val="left"/>
+      <w:pPr>
+        <w:tabs>
+          <w:tab w:val="num" w:pos="5040"/>
+        </w:tabs>
+        <w:ind w:left="5040" w:hanging="360"/>
+      </w:pPr>
+    </w:lvl>
+    <w:lvl w:ilvl="7" w:tentative="1">
+      <w:start w:val="1"/>
+      <w:numFmt w:val="decimal"/>
+      <w:lvlText w:val="%8."/>
+      <w:lvlJc w:val="left"/>
+      <w:pPr>
+        <w:tabs>
+          <w:tab w:val="num" w:pos="5760"/>
+        </w:tabs>
+        <w:ind w:left="5760" w:hanging="360"/>
+      </w:pPr>
+    </w:lvl>
+    <w:lvl w:ilvl="8" w:tentative="1">
+      <w:start w:val="1"/>
+      <w:numFmt w:val="decimal"/>
+      <w:lvlText w:val="%9."/>
+      <w:lvlJc w:val="left"/>
+      <w:pPr>
+        <w:tabs>
+          <w:tab w:val="num" w:pos="6480"/>
+        </w:tabs>
+        <w:ind w:left="6480" w:hanging="360"/>
+      </w:pPr>
+    </w:lvl>
+  </w:abstractNum>
+  <w:abstractNum w:abstractNumId="7" w15:restartNumberingAfterBreak="0">
+    <w:nsid w:val="32397865"/>
+    <w:multiLevelType w:val="multilevel"/>
+    <w:tmpl w:val="30E29422"/>
+    <w:lvl w:ilvl="0">
+      <w:start w:val="1"/>
+      <w:numFmt w:val="bullet"/>
+      <w:lvlText w:val=""/>
+      <w:lvlJc w:val="left"/>
+      <w:pPr>
+        <w:tabs>
+          <w:tab w:val="num" w:pos="720"/>
+        </w:tabs>
+        <w:ind w:left="720" w:hanging="360"/>
+      </w:pPr>
+      <w:rPr>
+        <w:rFonts w:ascii="Symbol" w:hAnsi="Symbol" w:hint="default"/>
+        <w:sz w:val="20"/>
+      </w:rPr>
+    </w:lvl>
+    <w:lvl w:ilvl="1">
+      <w:start w:val="1"/>
+      <w:numFmt w:val="bullet"/>
+      <w:lvlText w:val="o"/>
+      <w:lvlJc w:val="left"/>
+      <w:pPr>
+        <w:tabs>
+          <w:tab w:val="num" w:pos="1440"/>
+        </w:tabs>
+        <w:ind w:left="1440" w:hanging="360"/>
+      </w:pPr>
+      <w:rPr>
+        <w:rFonts w:ascii="Courier New" w:hAnsi="Courier New" w:hint="default"/>
+        <w:sz w:val="20"/>
+      </w:rPr>
+    </w:lvl>
+    <w:lvl w:ilvl="2">
+      <w:start w:val="1"/>
+      <w:numFmt w:val="bullet"/>
+      <w:lvlText w:val=""/>
+      <w:lvlJc w:val="left"/>
+      <w:pPr>
+        <w:tabs>
+          <w:tab w:val="num" w:pos="2160"/>
+        </w:tabs>
+        <w:ind w:left="2160" w:hanging="360"/>
+      </w:pPr>
+      <w:rPr>
+        <w:rFonts w:ascii="Wingdings" w:hAnsi="Wingdings" w:hint="default"/>
+        <w:sz w:val="20"/>
+      </w:rPr>
+    </w:lvl>
+    <w:lvl w:ilvl="3" w:tentative="1">
+      <w:start w:val="1"/>
+      <w:numFmt w:val="bullet"/>
+      <w:lvlText w:val=""/>
+      <w:lvlJc w:val="left"/>
+      <w:pPr>
+        <w:tabs>
+          <w:tab w:val="num" w:pos="2880"/>
+        </w:tabs>
+        <w:ind w:left="2880" w:hanging="360"/>
+      </w:pPr>
+      <w:rPr>
+        <w:rFonts w:ascii="Wingdings" w:hAnsi="Wingdings" w:hint="default"/>
+        <w:sz w:val="20"/>
+      </w:rPr>
+    </w:lvl>
+    <w:lvl w:ilvl="4" w:tentative="1">
+      <w:start w:val="1"/>
+      <w:numFmt w:val="bullet"/>
+      <w:lvlText w:val=""/>
+      <w:lvlJc w:val="left"/>
+      <w:pPr>
+        <w:tabs>
+          <w:tab w:val="num" w:pos="3600"/>
+        </w:tabs>
+        <w:ind w:left="3600" w:hanging="360"/>
+      </w:pPr>
+      <w:rPr>
+        <w:rFonts w:ascii="Wingdings" w:hAnsi="Wingdings" w:hint="default"/>
+        <w:sz w:val="20"/>
+      </w:rPr>
+    </w:lvl>
+    <w:lvl w:ilvl="5" w:tentative="1">
+      <w:start w:val="1"/>
+      <w:numFmt w:val="bullet"/>
+      <w:lvlText w:val=""/>
+      <w:lvlJc w:val="left"/>
+      <w:pPr>
+        <w:tabs>
+          <w:tab w:val="num" w:pos="4320"/>
+        </w:tabs>
+        <w:ind w:left="4320" w:hanging="360"/>
+      </w:pPr>
+      <w:rPr>
+        <w:rFonts w:ascii="Wingdings" w:hAnsi="Wingdings" w:hint="default"/>
+        <w:sz w:val="20"/>
+      </w:rPr>
+    </w:lvl>
+    <w:lvl w:ilvl="6" w:tentative="1">
+      <w:start w:val="1"/>
+      <w:numFmt w:val="bullet"/>
+      <w:lvlText w:val=""/>
+      <w:lvlJc w:val="left"/>
+      <w:pPr>
+        <w:tabs>
+          <w:tab w:val="num" w:pos="5040"/>
+        </w:tabs>
+        <w:ind w:left="5040" w:hanging="360"/>
+      </w:pPr>
+      <w:rPr>
+        <w:rFonts w:ascii="Wingdings" w:hAnsi="Wingdings" w:hint="default"/>
+        <w:sz w:val="20"/>
+      </w:rPr>
+    </w:lvl>
+    <w:lvl w:ilvl="7" w:tentative="1">
+      <w:start w:val="1"/>
+      <w:numFmt w:val="bullet"/>
+      <w:lvlText w:val=""/>
+      <w:lvlJc w:val="left"/>
+      <w:pPr>
+        <w:tabs>
+          <w:tab w:val="num" w:pos="5760"/>
+        </w:tabs>
+        <w:ind w:left="5760" w:hanging="360"/>
+      </w:pPr>
+      <w:rPr>
+        <w:rFonts w:ascii="Wingdings" w:hAnsi="Wingdings" w:hint="default"/>
+        <w:sz w:val="20"/>
+      </w:rPr>
+    </w:lvl>
+    <w:lvl w:ilvl="8" w:tentative="1">
+      <w:start w:val="1"/>
+      <w:numFmt w:val="bullet"/>
+      <w:lvlText w:val=""/>
+      <w:lvlJc w:val="left"/>
+      <w:pPr>
+        <w:tabs>
+          <w:tab w:val="num" w:pos="6480"/>
+        </w:tabs>
+        <w:ind w:left="6480" w:hanging="360"/>
+      </w:pPr>
+      <w:rPr>
+        <w:rFonts w:ascii="Wingdings" w:hAnsi="Wingdings" w:hint="default"/>
+        <w:sz w:val="20"/>
+      </w:rPr>
+    </w:lvl>
+  </w:abstractNum>
+  <w:abstractNum w:abstractNumId="8" w15:restartNumberingAfterBreak="0">
+    <w:nsid w:val="33504090"/>
+    <w:multiLevelType w:val="multilevel"/>
+    <w:tmpl w:val="0AC8F146"/>
+    <w:lvl w:ilvl="0">
+      <w:start w:val="1"/>
+      <w:numFmt w:val="bullet"/>
+      <w:lvlText w:val=""/>
+      <w:lvlJc w:val="left"/>
+      <w:pPr>
+        <w:tabs>
+          <w:tab w:val="num" w:pos="720"/>
+        </w:tabs>
+        <w:ind w:left="720" w:hanging="360"/>
+      </w:pPr>
+      <w:rPr>
+        <w:rFonts w:ascii="Symbol" w:hAnsi="Symbol" w:hint="default"/>
+        <w:sz w:val="20"/>
+      </w:rPr>
+    </w:lvl>
+    <w:lvl w:ilvl="1">
+      <w:start w:val="1"/>
+      <w:numFmt w:val="bullet"/>
+      <w:lvlText w:val="o"/>
+      <w:lvlJc w:val="left"/>
+      <w:pPr>
+        <w:tabs>
+          <w:tab w:val="num" w:pos="1440"/>
+        </w:tabs>
+        <w:ind w:left="1440" w:hanging="360"/>
+      </w:pPr>
+      <w:rPr>
+        <w:rFonts w:ascii="Courier New" w:hAnsi="Courier New" w:hint="default"/>
+        <w:sz w:val="20"/>
+      </w:rPr>
+    </w:lvl>
+    <w:lvl w:ilvl="2">
+      <w:start w:val="1"/>
+      <w:numFmt w:val="bullet"/>
+      <w:lvlText w:val=""/>
+      <w:lvlJc w:val="left"/>
+      <w:pPr>
+        <w:tabs>
+          <w:tab w:val="num" w:pos="2160"/>
+        </w:tabs>
+        <w:ind w:left="2160" w:hanging="360"/>
+      </w:pPr>
+      <w:rPr>
+        <w:rFonts w:ascii="Wingdings" w:hAnsi="Wingdings" w:hint="default"/>
+        <w:sz w:val="20"/>
+      </w:rPr>
+    </w:lvl>
+    <w:lvl w:ilvl="3" w:tentative="1">
+      <w:start w:val="1"/>
+      <w:numFmt w:val="bullet"/>
+      <w:lvlText w:val=""/>
+      <w:lvlJc w:val="left"/>
+      <w:pPr>
+        <w:tabs>
+          <w:tab w:val="num" w:pos="2880"/>
+        </w:tabs>
+        <w:ind w:left="2880" w:hanging="360"/>
+      </w:pPr>
+      <w:rPr>
+        <w:rFonts w:ascii="Wingdings" w:hAnsi="Wingdings" w:hint="default"/>
+        <w:sz w:val="20"/>
+      </w:rPr>
+    </w:lvl>
+    <w:lvl w:ilvl="4" w:tentative="1">
+      <w:start w:val="1"/>
+      <w:numFmt w:val="bullet"/>
+      <w:lvlText w:val=""/>
+      <w:lvlJc w:val="left"/>
+      <w:pPr>
+        <w:tabs>
+          <w:tab w:val="num" w:pos="3600"/>
+        </w:tabs>
+        <w:ind w:left="3600" w:hanging="360"/>
+      </w:pPr>
+      <w:rPr>
+        <w:rFonts w:ascii="Wingdings" w:hAnsi="Wingdings" w:hint="default"/>
+        <w:sz w:val="20"/>
+      </w:rPr>
+    </w:lvl>
+    <w:lvl w:ilvl="5" w:tentative="1">
+      <w:start w:val="1"/>
+      <w:numFmt w:val="bullet"/>
+      <w:lvlText w:val=""/>
+      <w:lvlJc w:val="left"/>
+      <w:pPr>
+        <w:tabs>
+          <w:tab w:val="num" w:pos="4320"/>
+        </w:tabs>
+        <w:ind w:left="4320" w:hanging="360"/>
+      </w:pPr>
+      <w:rPr>
+        <w:rFonts w:ascii="Wingdings" w:hAnsi="Wingdings" w:hint="default"/>
+        <w:sz w:val="20"/>
+      </w:rPr>
+    </w:lvl>
+    <w:lvl w:ilvl="6" w:tentative="1">
+      <w:start w:val="1"/>
+      <w:numFmt w:val="bullet"/>
+      <w:lvlText w:val=""/>
+      <w:lvlJc w:val="left"/>
+      <w:pPr>
+        <w:tabs>
+          <w:tab w:val="num" w:pos="5040"/>
+        </w:tabs>
+        <w:ind w:left="5040" w:hanging="360"/>
+      </w:pPr>
+      <w:rPr>
+        <w:rFonts w:ascii="Wingdings" w:hAnsi="Wingdings" w:hint="default"/>
+        <w:sz w:val="20"/>
+      </w:rPr>
+    </w:lvl>
+    <w:lvl w:ilvl="7" w:tentative="1">
+      <w:start w:val="1"/>
+      <w:numFmt w:val="bullet"/>
+      <w:lvlText w:val=""/>
+      <w:lvlJc w:val="left"/>
+      <w:pPr>
+        <w:tabs>
+          <w:tab w:val="num" w:pos="5760"/>
+        </w:tabs>
+        <w:ind w:left="5760" w:hanging="360"/>
+      </w:pPr>
+      <w:rPr>
+        <w:rFonts w:ascii="Wingdings" w:hAnsi="Wingdings" w:hint="default"/>
+        <w:sz w:val="20"/>
+      </w:rPr>
+    </w:lvl>
+    <w:lvl w:ilvl="8" w:tentative="1">
+      <w:start w:val="1"/>
+      <w:numFmt w:val="bullet"/>
+      <w:lvlText w:val=""/>
+      <w:lvlJc w:val="left"/>
+      <w:pPr>
+        <w:tabs>
+          <w:tab w:val="num" w:pos="6480"/>
+        </w:tabs>
+        <w:ind w:left="6480" w:hanging="360"/>
+      </w:pPr>
+      <w:rPr>
+        <w:rFonts w:ascii="Wingdings" w:hAnsi="Wingdings" w:hint="default"/>
+        <w:sz w:val="20"/>
+      </w:rPr>
+    </w:lvl>
+  </w:abstractNum>
+  <w:abstractNum w:abstractNumId="9" w15:restartNumberingAfterBreak="0">
+    <w:nsid w:val="38F70DD3"/>
+    <w:multiLevelType w:val="multilevel"/>
+    <w:tmpl w:val="F050DD9A"/>
+    <w:lvl w:ilvl="0">
+      <w:start w:val="1"/>
+      <w:numFmt w:val="bullet"/>
+      <w:lvlText w:val=""/>
+      <w:lvlJc w:val="left"/>
+      <w:pPr>
+        <w:tabs>
+          <w:tab w:val="num" w:pos="720"/>
+        </w:tabs>
+        <w:ind w:left="720" w:hanging="360"/>
+      </w:pPr>
+      <w:rPr>
+        <w:rFonts w:ascii="Symbol" w:hAnsi="Symbol" w:hint="default"/>
+        <w:sz w:val="20"/>
+      </w:rPr>
+    </w:lvl>
+    <w:lvl w:ilvl="1">
+      <w:start w:val="1"/>
+      <w:numFmt w:val="bullet"/>
+      <w:lvlText w:val="o"/>
+      <w:lvlJc w:val="left"/>
+      <w:pPr>
+        <w:tabs>
+          <w:tab w:val="num" w:pos="1440"/>
+        </w:tabs>
+        <w:ind w:left="1440" w:hanging="360"/>
+      </w:pPr>
+      <w:rPr>
+        <w:rFonts w:ascii="Courier New" w:hAnsi="Courier New" w:hint="default"/>
+        <w:sz w:val="20"/>
+      </w:rPr>
+    </w:lvl>
+    <w:lvl w:ilvl="2" w:tentative="1">
+      <w:start w:val="1"/>
+      <w:numFmt w:val="bullet"/>
+      <w:lvlText w:val=""/>
+      <w:lvlJc w:val="left"/>
+      <w:pPr>
+        <w:tabs>
+          <w:tab w:val="num" w:pos="2160"/>
+        </w:tabs>
+        <w:ind w:left="2160" w:hanging="360"/>
+      </w:pPr>
+      <w:rPr>
+        <w:rFonts w:ascii="Wingdings" w:hAnsi="Wingdings" w:hint="default"/>
+        <w:sz w:val="20"/>
+      </w:rPr>
+    </w:lvl>
+    <w:lvl w:ilvl="3" w:tentative="1">
+      <w:start w:val="1"/>
+      <w:numFmt w:val="bullet"/>
+      <w:lvlText w:val=""/>
+      <w:lvlJc w:val="left"/>
+      <w:pPr>
+        <w:tabs>
+          <w:tab w:val="num" w:pos="2880"/>
+        </w:tabs>
+        <w:ind w:left="2880" w:hanging="360"/>
+      </w:pPr>
+      <w:rPr>
+        <w:rFonts w:ascii="Wingdings" w:hAnsi="Wingdings" w:hint="default"/>
+        <w:sz w:val="20"/>
+      </w:rPr>
+    </w:lvl>
+    <w:lvl w:ilvl="4" w:tentative="1">
+      <w:start w:val="1"/>
+      <w:numFmt w:val="bullet"/>
+      <w:lvlText w:val=""/>
+      <w:lvlJc w:val="left"/>
+      <w:pPr>
+        <w:tabs>
+          <w:tab w:val="num" w:pos="3600"/>
+        </w:tabs>
+        <w:ind w:left="3600" w:hanging="360"/>
+      </w:pPr>
+      <w:rPr>
+        <w:rFonts w:ascii="Wingdings" w:hAnsi="Wingdings" w:hint="default"/>
+        <w:sz w:val="20"/>
+      </w:rPr>
+    </w:lvl>
+    <w:lvl w:ilvl="5" w:tentative="1">
+      <w:start w:val="1"/>
+      <w:numFmt w:val="bullet"/>
+      <w:lvlText w:val=""/>
+      <w:lvlJc w:val="left"/>
+      <w:pPr>
+        <w:tabs>
+          <w:tab w:val="num" w:pos="4320"/>
+        </w:tabs>
+        <w:ind w:left="4320" w:hanging="360"/>
+      </w:pPr>
+      <w:rPr>
+        <w:rFonts w:ascii="Wingdings" w:hAnsi="Wingdings" w:hint="default"/>
+        <w:sz w:val="20"/>
+      </w:rPr>
+    </w:lvl>
+    <w:lvl w:ilvl="6" w:tentative="1">
+      <w:start w:val="1"/>
+      <w:numFmt w:val="bullet"/>
+      <w:lvlText w:val=""/>
+      <w:lvlJc w:val="left"/>
+      <w:pPr>
+        <w:tabs>
+          <w:tab w:val="num" w:pos="5040"/>
+        </w:tabs>
+        <w:ind w:left="5040" w:hanging="360"/>
+      </w:pPr>
+      <w:rPr>
+        <w:rFonts w:ascii="Wingdings" w:hAnsi="Wingdings" w:hint="default"/>
+        <w:sz w:val="20"/>
+      </w:rPr>
+    </w:lvl>
+    <w:lvl w:ilvl="7" w:tentative="1">
+      <w:start w:val="1"/>
+      <w:numFmt w:val="bullet"/>
+      <w:lvlText w:val=""/>
+      <w:lvlJc w:val="left"/>
+      <w:pPr>
+        <w:tabs>
+          <w:tab w:val="num" w:pos="5760"/>
+        </w:tabs>
+        <w:ind w:left="5760" w:hanging="360"/>
+      </w:pPr>
+      <w:rPr>
+        <w:rFonts w:ascii="Wingdings" w:hAnsi="Wingdings" w:hint="default"/>
+        <w:sz w:val="20"/>
+      </w:rPr>
+    </w:lvl>
+    <w:lvl w:ilvl="8" w:tentative="1">
+      <w:start w:val="1"/>
+      <w:numFmt w:val="bullet"/>
+      <w:lvlText w:val=""/>
+      <w:lvlJc w:val="left"/>
+      <w:pPr>
+        <w:tabs>
+          <w:tab w:val="num" w:pos="6480"/>
+        </w:tabs>
+        <w:ind w:left="6480" w:hanging="360"/>
+      </w:pPr>
+      <w:rPr>
+        <w:rFonts w:ascii="Wingdings" w:hAnsi="Wingdings" w:hint="default"/>
+        <w:sz w:val="20"/>
+      </w:rPr>
+    </w:lvl>
+  </w:abstractNum>
+  <w:abstractNum w:abstractNumId="10" w15:restartNumberingAfterBreak="0">
+    <w:nsid w:val="407169DF"/>
+    <w:multiLevelType w:val="multilevel"/>
+    <w:tmpl w:val="C57A92D4"/>
+    <w:lvl w:ilvl="0">
+      <w:start w:val="1"/>
+      <w:numFmt w:val="bullet"/>
+      <w:lvlText w:val=""/>
+      <w:lvlJc w:val="left"/>
+      <w:pPr>
+        <w:tabs>
+          <w:tab w:val="num" w:pos="720"/>
+        </w:tabs>
+        <w:ind w:left="720" w:hanging="360"/>
+      </w:pPr>
+      <w:rPr>
+        <w:rFonts w:ascii="Symbol" w:hAnsi="Symbol" w:hint="default"/>
+        <w:sz w:val="20"/>
+      </w:rPr>
+    </w:lvl>
+    <w:lvl w:ilvl="1">
+      <w:start w:val="1"/>
+      <w:numFmt w:val="bullet"/>
+      <w:lvlText w:val="o"/>
+      <w:lvlJc w:val="left"/>
+      <w:pPr>
+        <w:tabs>
+          <w:tab w:val="num" w:pos="1440"/>
+        </w:tabs>
+        <w:ind w:left="1440" w:hanging="360"/>
+      </w:pPr>
+      <w:rPr>
+        <w:rFonts w:ascii="Courier New" w:hAnsi="Courier New" w:hint="default"/>
+        <w:sz w:val="20"/>
+      </w:rPr>
+    </w:lvl>
+    <w:lvl w:ilvl="2" w:tentative="1">
+      <w:start w:val="1"/>
+      <w:numFmt w:val="bullet"/>
+      <w:lvlText w:val=""/>
+      <w:lvlJc w:val="left"/>
+      <w:pPr>
+        <w:tabs>
+          <w:tab w:val="num" w:pos="2160"/>
+        </w:tabs>
+        <w:ind w:left="2160" w:hanging="360"/>
+      </w:pPr>
+      <w:rPr>
+        <w:rFonts w:ascii="Wingdings" w:hAnsi="Wingdings" w:hint="default"/>
+        <w:sz w:val="20"/>
+      </w:rPr>
+    </w:lvl>
+    <w:lvl w:ilvl="3" w:tentative="1">
+      <w:start w:val="1"/>
+      <w:numFmt w:val="bullet"/>
+      <w:lvlText w:val=""/>
+      <w:lvlJc w:val="left"/>
+      <w:pPr>
+        <w:tabs>
+          <w:tab w:val="num" w:pos="2880"/>
+        </w:tabs>
+        <w:ind w:left="2880" w:hanging="360"/>
+      </w:pPr>
+      <w:rPr>
+        <w:rFonts w:ascii="Wingdings" w:hAnsi="Wingdings" w:hint="default"/>
+        <w:sz w:val="20"/>
+      </w:rPr>
+    </w:lvl>
+    <w:lvl w:ilvl="4" w:tentative="1">
+      <w:start w:val="1"/>
+      <w:numFmt w:val="bullet"/>
+      <w:lvlText w:val=""/>
+      <w:lvlJc w:val="left"/>
+      <w:pPr>
+        <w:tabs>
+          <w:tab w:val="num" w:pos="3600"/>
+        </w:tabs>
+        <w:ind w:left="3600" w:hanging="360"/>
+      </w:pPr>
+      <w:rPr>
+        <w:rFonts w:ascii="Wingdings" w:hAnsi="Wingdings" w:hint="default"/>
+        <w:sz w:val="20"/>
+      </w:rPr>
+    </w:lvl>
+    <w:lvl w:ilvl="5" w:tentative="1">
+      <w:start w:val="1"/>
+      <w:numFmt w:val="bullet"/>
+      <w:lvlText w:val=""/>
+      <w:lvlJc w:val="left"/>
+      <w:pPr>
+        <w:tabs>
+          <w:tab w:val="num" w:pos="4320"/>
+        </w:tabs>
+        <w:ind w:left="4320" w:hanging="360"/>
+      </w:pPr>
+      <w:rPr>
+        <w:rFonts w:ascii="Wingdings" w:hAnsi="Wingdings" w:hint="default"/>
+        <w:sz w:val="20"/>
+      </w:rPr>
+    </w:lvl>
+    <w:lvl w:ilvl="6" w:tentative="1">
+      <w:start w:val="1"/>
+      <w:numFmt w:val="bullet"/>
+      <w:lvlText w:val=""/>
+      <w:lvlJc w:val="left"/>
+      <w:pPr>
+        <w:tabs>
+          <w:tab w:val="num" w:pos="5040"/>
+        </w:tabs>
+        <w:ind w:left="5040" w:hanging="360"/>
+      </w:pPr>
+      <w:rPr>
+        <w:rFonts w:ascii="Wingdings" w:hAnsi="Wingdings" w:hint="default"/>
+        <w:sz w:val="20"/>
+      </w:rPr>
+    </w:lvl>
+    <w:lvl w:ilvl="7" w:tentative="1">
+      <w:start w:val="1"/>
+      <w:numFmt w:val="bullet"/>
+      <w:lvlText w:val=""/>
+      <w:lvlJc w:val="left"/>
+      <w:pPr>
+        <w:tabs>
+          <w:tab w:val="num" w:pos="5760"/>
+        </w:tabs>
+        <w:ind w:left="5760" w:hanging="360"/>
+      </w:pPr>
+      <w:rPr>
+        <w:rFonts w:ascii="Wingdings" w:hAnsi="Wingdings" w:hint="default"/>
+        <w:sz w:val="20"/>
+      </w:rPr>
+    </w:lvl>
+    <w:lvl w:ilvl="8" w:tentative="1">
+      <w:start w:val="1"/>
+      <w:numFmt w:val="bullet"/>
+      <w:lvlText w:val=""/>
+      <w:lvlJc w:val="left"/>
+      <w:pPr>
+        <w:tabs>
+          <w:tab w:val="num" w:pos="6480"/>
+        </w:tabs>
+        <w:ind w:left="6480" w:hanging="360"/>
+      </w:pPr>
+      <w:rPr>
+        <w:rFonts w:ascii="Wingdings" w:hAnsi="Wingdings" w:hint="default"/>
+        <w:sz w:val="20"/>
+      </w:rPr>
+    </w:lvl>
+  </w:abstractNum>
+  <w:abstractNum w:abstractNumId="11" w15:restartNumberingAfterBreak="0">
+    <w:nsid w:val="420341C0"/>
+    <w:multiLevelType w:val="multilevel"/>
+    <w:tmpl w:val="45CAB9BE"/>
+    <w:lvl w:ilvl="0">
+      <w:start w:val="1"/>
+      <w:numFmt w:val="decimal"/>
+      <w:lvlText w:val="%1."/>
+      <w:lvlJc w:val="left"/>
+      <w:pPr>
+        <w:tabs>
+          <w:tab w:val="num" w:pos="720"/>
+        </w:tabs>
+        <w:ind w:left="720" w:hanging="360"/>
+      </w:pPr>
+    </w:lvl>
+    <w:lvl w:ilvl="1">
+      <w:start w:val="1"/>
+      <w:numFmt w:val="bullet"/>
+      <w:lvlText w:val="o"/>
+      <w:lvlJc w:val="left"/>
+      <w:pPr>
+        <w:tabs>
+          <w:tab w:val="num" w:pos="1440"/>
+        </w:tabs>
+        <w:ind w:left="1440" w:hanging="360"/>
+      </w:pPr>
+      <w:rPr>
+        <w:rFonts w:ascii="Courier New" w:hAnsi="Courier New" w:hint="default"/>
+        <w:sz w:val="20"/>
+      </w:rPr>
+    </w:lvl>
+    <w:lvl w:ilvl="2">
+      <w:start w:val="1"/>
+      <w:numFmt w:val="bullet"/>
+      <w:lvlText w:val=""/>
+      <w:lvlJc w:val="left"/>
+      <w:pPr>
+        <w:tabs>
+          <w:tab w:val="num" w:pos="2160"/>
+        </w:tabs>
+        <w:ind w:left="2160" w:hanging="360"/>
+      </w:pPr>
+      <w:rPr>
+        <w:rFonts w:ascii="Wingdings" w:hAnsi="Wingdings" w:hint="default"/>
+        <w:sz w:val="20"/>
+      </w:rPr>
+    </w:lvl>
+    <w:lvl w:ilvl="3" w:tentative="1">
+      <w:start w:val="1"/>
+      <w:numFmt w:val="decimal"/>
+      <w:lvlText w:val="%4."/>
+      <w:lvlJc w:val="left"/>
+      <w:pPr>
+        <w:tabs>
+          <w:tab w:val="num" w:pos="2880"/>
+        </w:tabs>
+        <w:ind w:left="2880" w:hanging="360"/>
+      </w:pPr>
+    </w:lvl>
+    <w:lvl w:ilvl="4" w:tentative="1">
+      <w:start w:val="1"/>
+      <w:numFmt w:val="decimal"/>
+      <w:lvlText w:val="%5."/>
+      <w:lvlJc w:val="left"/>
+      <w:pPr>
+        <w:tabs>
+          <w:tab w:val="num" w:pos="3600"/>
+        </w:tabs>
+        <w:ind w:left="3600" w:hanging="360"/>
+      </w:pPr>
+    </w:lvl>
+    <w:lvl w:ilvl="5" w:tentative="1">
+      <w:start w:val="1"/>
+      <w:numFmt w:val="decimal"/>
+      <w:lvlText w:val="%6."/>
+      <w:lvlJc w:val="left"/>
+      <w:pPr>
+        <w:tabs>
+          <w:tab w:val="num" w:pos="4320"/>
+        </w:tabs>
+        <w:ind w:left="4320" w:hanging="360"/>
+      </w:pPr>
+    </w:lvl>
+    <w:lvl w:ilvl="6" w:tentative="1">
+      <w:start w:val="1"/>
+      <w:numFmt w:val="decimal"/>
+      <w:lvlText w:val="%7."/>
+      <w:lvlJc w:val="left"/>
+      <w:pPr>
+        <w:tabs>
+          <w:tab w:val="num" w:pos="5040"/>
+        </w:tabs>
+        <w:ind w:left="5040" w:hanging="360"/>
+      </w:pPr>
+    </w:lvl>
+    <w:lvl w:ilvl="7" w:tentative="1">
+      <w:start w:val="1"/>
+      <w:numFmt w:val="decimal"/>
+      <w:lvlText w:val="%8."/>
+      <w:lvlJc w:val="left"/>
+      <w:pPr>
+        <w:tabs>
+          <w:tab w:val="num" w:pos="5760"/>
+        </w:tabs>
+        <w:ind w:left="5760" w:hanging="360"/>
+      </w:pPr>
+    </w:lvl>
+    <w:lvl w:ilvl="8" w:tentative="1">
+      <w:start w:val="1"/>
+      <w:numFmt w:val="decimal"/>
+      <w:lvlText w:val="%9."/>
+      <w:lvlJc w:val="left"/>
+      <w:pPr>
+        <w:tabs>
+          <w:tab w:val="num" w:pos="6480"/>
+        </w:tabs>
+        <w:ind w:left="6480" w:hanging="360"/>
+      </w:pPr>
+    </w:lvl>
+  </w:abstractNum>
+  <w:abstractNum w:abstractNumId="12" w15:restartNumberingAfterBreak="0">
+    <w:nsid w:val="450E6CD5"/>
+    <w:multiLevelType w:val="multilevel"/>
+    <w:tmpl w:val="E5C08C44"/>
+    <w:lvl w:ilvl="0">
+      <w:start w:val="1"/>
+      <w:numFmt w:val="decimal"/>
+      <w:lvlText w:val="%1."/>
+      <w:lvlJc w:val="left"/>
+      <w:pPr>
+        <w:tabs>
+          <w:tab w:val="num" w:pos="720"/>
+        </w:tabs>
+        <w:ind w:left="720" w:hanging="360"/>
+      </w:pPr>
+    </w:lvl>
+    <w:lvl w:ilvl="1">
+      <w:start w:val="1"/>
+      <w:numFmt w:val="bullet"/>
+      <w:lvlText w:val="o"/>
+      <w:lvlJc w:val="left"/>
+      <w:pPr>
+        <w:tabs>
+          <w:tab w:val="num" w:pos="1440"/>
+        </w:tabs>
+        <w:ind w:left="1440" w:hanging="360"/>
+      </w:pPr>
+      <w:rPr>
+        <w:rFonts w:ascii="Courier New" w:hAnsi="Courier New" w:hint="default"/>
+        <w:sz w:val="20"/>
+      </w:rPr>
+    </w:lvl>
+    <w:lvl w:ilvl="2">
+      <w:start w:val="1"/>
+      <w:numFmt w:val="bullet"/>
+      <w:lvlText w:val=""/>
+      <w:lvlJc w:val="left"/>
+      <w:pPr>
+        <w:tabs>
+          <w:tab w:val="num" w:pos="2160"/>
+        </w:tabs>
+        <w:ind w:left="2160" w:hanging="360"/>
+      </w:pPr>
+      <w:rPr>
+        <w:rFonts w:ascii="Wingdings" w:hAnsi="Wingdings" w:hint="default"/>
+        <w:sz w:val="20"/>
+      </w:rPr>
+    </w:lvl>
+    <w:lvl w:ilvl="3" w:tentative="1">
+      <w:start w:val="1"/>
+      <w:numFmt w:val="decimal"/>
+      <w:lvlText w:val="%4."/>
+      <w:lvlJc w:val="left"/>
+      <w:pPr>
+        <w:tabs>
+          <w:tab w:val="num" w:pos="2880"/>
+        </w:tabs>
+        <w:ind w:left="2880" w:hanging="360"/>
+      </w:pPr>
+    </w:lvl>
+    <w:lvl w:ilvl="4" w:tentative="1">
+      <w:start w:val="1"/>
+      <w:numFmt w:val="decimal"/>
+      <w:lvlText w:val="%5."/>
+      <w:lvlJc w:val="left"/>
+      <w:pPr>
+        <w:tabs>
+          <w:tab w:val="num" w:pos="3600"/>
+        </w:tabs>
+        <w:ind w:left="3600" w:hanging="360"/>
+      </w:pPr>
+    </w:lvl>
+    <w:lvl w:ilvl="5" w:tentative="1">
+      <w:start w:val="1"/>
+      <w:numFmt w:val="decimal"/>
+      <w:lvlText w:val="%6."/>
+      <w:lvlJc w:val="left"/>
+      <w:pPr>
+        <w:tabs>
+          <w:tab w:val="num" w:pos="4320"/>
+        </w:tabs>
+        <w:ind w:left="4320" w:hanging="360"/>
+      </w:pPr>
+    </w:lvl>
+    <w:lvl w:ilvl="6" w:tentative="1">
+      <w:start w:val="1"/>
+      <w:numFmt w:val="decimal"/>
+      <w:lvlText w:val="%7."/>
+      <w:lvlJc w:val="left"/>
+      <w:pPr>
+        <w:tabs>
+          <w:tab w:val="num" w:pos="5040"/>
+        </w:tabs>
+        <w:ind w:left="5040" w:hanging="360"/>
+      </w:pPr>
+    </w:lvl>
+    <w:lvl w:ilvl="7" w:tentative="1">
+      <w:start w:val="1"/>
+      <w:numFmt w:val="decimal"/>
+      <w:lvlText w:val="%8."/>
+      <w:lvlJc w:val="left"/>
+      <w:pPr>
+        <w:tabs>
+          <w:tab w:val="num" w:pos="5760"/>
+        </w:tabs>
+        <w:ind w:left="5760" w:hanging="360"/>
+      </w:pPr>
+    </w:lvl>
+    <w:lvl w:ilvl="8" w:tentative="1">
+      <w:start w:val="1"/>
+      <w:numFmt w:val="decimal"/>
+      <w:lvlText w:val="%9."/>
+      <w:lvlJc w:val="left"/>
+      <w:pPr>
+        <w:tabs>
+          <w:tab w:val="num" w:pos="6480"/>
+        </w:tabs>
+        <w:ind w:left="6480" w:hanging="360"/>
+      </w:pPr>
+    </w:lvl>
+  </w:abstractNum>
+  <w:abstractNum w:abstractNumId="13" w15:restartNumberingAfterBreak="0">
+    <w:nsid w:val="4B9C723A"/>
+    <w:multiLevelType w:val="multilevel"/>
+    <w:tmpl w:val="EB8CFFB2"/>
+    <w:lvl w:ilvl="0">
+      <w:start w:val="1"/>
+      <w:numFmt w:val="bullet"/>
+      <w:lvlText w:val=""/>
+      <w:lvlJc w:val="left"/>
+      <w:pPr>
+        <w:tabs>
+          <w:tab w:val="num" w:pos="720"/>
+        </w:tabs>
+        <w:ind w:left="720" w:hanging="360"/>
+      </w:pPr>
+      <w:rPr>
+        <w:rFonts w:ascii="Symbol" w:hAnsi="Symbol" w:hint="default"/>
+        <w:sz w:val="20"/>
+      </w:rPr>
+    </w:lvl>
+    <w:lvl w:ilvl="1">
+      <w:start w:val="1"/>
+      <w:numFmt w:val="bullet"/>
+      <w:lvlText w:val="o"/>
+      <w:lvlJc w:val="left"/>
+      <w:pPr>
+        <w:tabs>
+          <w:tab w:val="num" w:pos="1440"/>
+        </w:tabs>
+        <w:ind w:left="1440" w:hanging="360"/>
+      </w:pPr>
+      <w:rPr>
+        <w:rFonts w:ascii="Courier New" w:hAnsi="Courier New" w:hint="default"/>
+        <w:sz w:val="20"/>
+      </w:rPr>
+    </w:lvl>
+    <w:lvl w:ilvl="2">
+      <w:start w:val="1"/>
+      <w:numFmt w:val="bullet"/>
+      <w:lvlText w:val=""/>
+      <w:lvlJc w:val="left"/>
+      <w:pPr>
+        <w:tabs>
+          <w:tab w:val="num" w:pos="2160"/>
+        </w:tabs>
+        <w:ind w:left="2160" w:hanging="360"/>
+      </w:pPr>
+      <w:rPr>
+        <w:rFonts w:ascii="Wingdings" w:hAnsi="Wingdings" w:hint="default"/>
+        <w:sz w:val="20"/>
+      </w:rPr>
+    </w:lvl>
+    <w:lvl w:ilvl="3">
+      <w:start w:val="1"/>
+      <w:numFmt w:val="bullet"/>
+      <w:lvlText w:val=""/>
+      <w:lvlJc w:val="left"/>
+      <w:pPr>
+        <w:tabs>
+          <w:tab w:val="num" w:pos="2880"/>
+        </w:tabs>
+        <w:ind w:left="2880" w:hanging="360"/>
+      </w:pPr>
+      <w:rPr>
+        <w:rFonts w:ascii="Wingdings" w:hAnsi="Wingdings" w:hint="default"/>
+        <w:sz w:val="20"/>
+      </w:rPr>
+    </w:lvl>
+    <w:lvl w:ilvl="4" w:tentative="1">
+      <w:start w:val="1"/>
+      <w:numFmt w:val="bullet"/>
+      <w:lvlText w:val=""/>
+      <w:lvlJc w:val="left"/>
+      <w:pPr>
+        <w:tabs>
+          <w:tab w:val="num" w:pos="3600"/>
+        </w:tabs>
+        <w:ind w:left="3600" w:hanging="360"/>
+      </w:pPr>
+      <w:rPr>
+        <w:rFonts w:ascii="Wingdings" w:hAnsi="Wingdings" w:hint="default"/>
+        <w:sz w:val="20"/>
+      </w:rPr>
+    </w:lvl>
+    <w:lvl w:ilvl="5" w:tentative="1">
+      <w:start w:val="1"/>
+      <w:numFmt w:val="bullet"/>
+      <w:lvlText w:val=""/>
+      <w:lvlJc w:val="left"/>
+      <w:pPr>
+        <w:tabs>
+          <w:tab w:val="num" w:pos="4320"/>
+        </w:tabs>
+        <w:ind w:left="4320" w:hanging="360"/>
+      </w:pPr>
+      <w:rPr>
+        <w:rFonts w:ascii="Wingdings" w:hAnsi="Wingdings" w:hint="default"/>
+        <w:sz w:val="20"/>
+      </w:rPr>
+    </w:lvl>
+    <w:lvl w:ilvl="6" w:tentative="1">
+      <w:start w:val="1"/>
+      <w:numFmt w:val="bullet"/>
+      <w:lvlText w:val=""/>
+      <w:lvlJc w:val="left"/>
+      <w:pPr>
+        <w:tabs>
+          <w:tab w:val="num" w:pos="5040"/>
+        </w:tabs>
+        <w:ind w:left="5040" w:hanging="360"/>
+      </w:pPr>
+      <w:rPr>
+        <w:rFonts w:ascii="Wingdings" w:hAnsi="Wingdings" w:hint="default"/>
+        <w:sz w:val="20"/>
+      </w:rPr>
+    </w:lvl>
+    <w:lvl w:ilvl="7" w:tentative="1">
+      <w:start w:val="1"/>
+      <w:numFmt w:val="bullet"/>
+      <w:lvlText w:val=""/>
+      <w:lvlJc w:val="left"/>
+      <w:pPr>
+        <w:tabs>
+          <w:tab w:val="num" w:pos="5760"/>
+        </w:tabs>
+        <w:ind w:left="5760" w:hanging="360"/>
+      </w:pPr>
+      <w:rPr>
+        <w:rFonts w:ascii="Wingdings" w:hAnsi="Wingdings" w:hint="default"/>
+        <w:sz w:val="20"/>
+      </w:rPr>
+    </w:lvl>
+    <w:lvl w:ilvl="8" w:tentative="1">
+      <w:start w:val="1"/>
+      <w:numFmt w:val="bullet"/>
+      <w:lvlText w:val=""/>
+      <w:lvlJc w:val="left"/>
+      <w:pPr>
+        <w:tabs>
+          <w:tab w:val="num" w:pos="6480"/>
+        </w:tabs>
+        <w:ind w:left="6480" w:hanging="360"/>
+      </w:pPr>
+      <w:rPr>
+        <w:rFonts w:ascii="Wingdings" w:hAnsi="Wingdings" w:hint="default"/>
+        <w:sz w:val="20"/>
+      </w:rPr>
+    </w:lvl>
+  </w:abstractNum>
+  <w:abstractNum w:abstractNumId="14" w15:restartNumberingAfterBreak="0">
+    <w:nsid w:val="55CB1F74"/>
+    <w:multiLevelType w:val="multilevel"/>
+    <w:tmpl w:val="C57E1842"/>
+    <w:lvl w:ilvl="0">
+      <w:start w:val="1"/>
+      <w:numFmt w:val="bullet"/>
+      <w:lvlText w:val=""/>
+      <w:lvlJc w:val="left"/>
+      <w:pPr>
+        <w:tabs>
+          <w:tab w:val="num" w:pos="720"/>
+        </w:tabs>
+        <w:ind w:left="720" w:hanging="360"/>
+      </w:pPr>
+      <w:rPr>
+        <w:rFonts w:ascii="Symbol" w:hAnsi="Symbol" w:hint="default"/>
+        <w:sz w:val="20"/>
+      </w:rPr>
+    </w:lvl>
+    <w:lvl w:ilvl="1">
+      <w:start w:val="1"/>
+      <w:numFmt w:val="bullet"/>
+      <w:lvlText w:val="o"/>
+      <w:lvlJc w:val="left"/>
+      <w:pPr>
+        <w:tabs>
+          <w:tab w:val="num" w:pos="1440"/>
+        </w:tabs>
+        <w:ind w:left="1440" w:hanging="360"/>
+      </w:pPr>
+      <w:rPr>
+        <w:rFonts w:ascii="Courier New" w:hAnsi="Courier New" w:hint="default"/>
+        <w:sz w:val="20"/>
+      </w:rPr>
+    </w:lvl>
+    <w:lvl w:ilvl="2" w:tentative="1">
+      <w:start w:val="1"/>
+      <w:numFmt w:val="bullet"/>
+      <w:lvlText w:val=""/>
+      <w:lvlJc w:val="left"/>
+      <w:pPr>
+        <w:tabs>
+          <w:tab w:val="num" w:pos="2160"/>
+        </w:tabs>
+        <w:ind w:left="2160" w:hanging="360"/>
+      </w:pPr>
+      <w:rPr>
+        <w:rFonts w:ascii="Wingdings" w:hAnsi="Wingdings" w:hint="default"/>
+        <w:sz w:val="20"/>
+      </w:rPr>
+    </w:lvl>
+    <w:lvl w:ilvl="3" w:tentative="1">
+      <w:start w:val="1"/>
+      <w:numFmt w:val="bullet"/>
+      <w:lvlText w:val=""/>
+      <w:lvlJc w:val="left"/>
+      <w:pPr>
+        <w:tabs>
+          <w:tab w:val="num" w:pos="2880"/>
+        </w:tabs>
+        <w:ind w:left="2880" w:hanging="360"/>
+      </w:pPr>
+      <w:rPr>
+        <w:rFonts w:ascii="Wingdings" w:hAnsi="Wingdings" w:hint="default"/>
+        <w:sz w:val="20"/>
+      </w:rPr>
+    </w:lvl>
+    <w:lvl w:ilvl="4" w:tentative="1">
+      <w:start w:val="1"/>
+      <w:numFmt w:val="bullet"/>
+      <w:lvlText w:val=""/>
+      <w:lvlJc w:val="left"/>
+      <w:pPr>
+        <w:tabs>
+          <w:tab w:val="num" w:pos="3600"/>
+        </w:tabs>
+        <w:ind w:left="3600" w:hanging="360"/>
+      </w:pPr>
+      <w:rPr>
+        <w:rFonts w:ascii="Wingdings" w:hAnsi="Wingdings" w:hint="default"/>
+        <w:sz w:val="20"/>
+      </w:rPr>
+    </w:lvl>
+    <w:lvl w:ilvl="5" w:tentative="1">
+      <w:start w:val="1"/>
+      <w:numFmt w:val="bullet"/>
+      <w:lvlText w:val=""/>
+      <w:lvlJc w:val="left"/>
+      <w:pPr>
+        <w:tabs>
+          <w:tab w:val="num" w:pos="4320"/>
+        </w:tabs>
+        <w:ind w:left="4320" w:hanging="360"/>
+      </w:pPr>
+      <w:rPr>
+        <w:rFonts w:ascii="Wingdings" w:hAnsi="Wingdings" w:hint="default"/>
+        <w:sz w:val="20"/>
+      </w:rPr>
+    </w:lvl>
+    <w:lvl w:ilvl="6" w:tentative="1">
+      <w:start w:val="1"/>
+      <w:numFmt w:val="bullet"/>
+      <w:lvlText w:val=""/>
+      <w:lvlJc w:val="left"/>
+      <w:pPr>
+        <w:tabs>
+          <w:tab w:val="num" w:pos="5040"/>
+        </w:tabs>
+        <w:ind w:left="5040" w:hanging="360"/>
+      </w:pPr>
+      <w:rPr>
+        <w:rFonts w:ascii="Wingdings" w:hAnsi="Wingdings" w:hint="default"/>
+        <w:sz w:val="20"/>
+      </w:rPr>
+    </w:lvl>
+    <w:lvl w:ilvl="7" w:tentative="1">
+      <w:start w:val="1"/>
+      <w:numFmt w:val="bullet"/>
+      <w:lvlText w:val=""/>
+      <w:lvlJc w:val="left"/>
+      <w:pPr>
+        <w:tabs>
+          <w:tab w:val="num" w:pos="5760"/>
+        </w:tabs>
+        <w:ind w:left="5760" w:hanging="360"/>
+      </w:pPr>
+      <w:rPr>
+        <w:rFonts w:ascii="Wingdings" w:hAnsi="Wingdings" w:hint="default"/>
+        <w:sz w:val="20"/>
+      </w:rPr>
+    </w:lvl>
+    <w:lvl w:ilvl="8" w:tentative="1">
+      <w:start w:val="1"/>
+      <w:numFmt w:val="bullet"/>
+      <w:lvlText w:val=""/>
+      <w:lvlJc w:val="left"/>
+      <w:pPr>
+        <w:tabs>
+          <w:tab w:val="num" w:pos="6480"/>
+        </w:tabs>
+        <w:ind w:left="6480" w:hanging="360"/>
+      </w:pPr>
+      <w:rPr>
+        <w:rFonts w:ascii="Wingdings" w:hAnsi="Wingdings" w:hint="default"/>
+        <w:sz w:val="20"/>
+      </w:rPr>
+    </w:lvl>
+  </w:abstractNum>
+  <w:abstractNum w:abstractNumId="15" w15:restartNumberingAfterBreak="0">
+    <w:nsid w:val="579F2F3D"/>
+    <w:multiLevelType w:val="multilevel"/>
+    <w:tmpl w:val="E05E02CC"/>
+    <w:lvl w:ilvl="0">
+      <w:start w:val="1"/>
+      <w:numFmt w:val="bullet"/>
+      <w:lvlText w:val=""/>
+      <w:lvlJc w:val="left"/>
+      <w:pPr>
+        <w:tabs>
+          <w:tab w:val="num" w:pos="720"/>
+        </w:tabs>
+        <w:ind w:left="720" w:hanging="360"/>
+      </w:pPr>
+      <w:rPr>
+        <w:rFonts w:ascii="Symbol" w:hAnsi="Symbol" w:hint="default"/>
+        <w:sz w:val="20"/>
+      </w:rPr>
+    </w:lvl>
+    <w:lvl w:ilvl="1">
+      <w:start w:val="1"/>
+      <w:numFmt w:val="bullet"/>
+      <w:lvlText w:val="o"/>
+      <w:lvlJc w:val="left"/>
+      <w:pPr>
+        <w:tabs>
+          <w:tab w:val="num" w:pos="1440"/>
+        </w:tabs>
+        <w:ind w:left="1440" w:hanging="360"/>
+      </w:pPr>
+      <w:rPr>
+        <w:rFonts w:ascii="Courier New" w:hAnsi="Courier New" w:hint="default"/>
+        <w:sz w:val="20"/>
+      </w:rPr>
+    </w:lvl>
+    <w:lvl w:ilvl="2" w:tentative="1">
+      <w:start w:val="1"/>
+      <w:numFmt w:val="bullet"/>
+      <w:lvlText w:val=""/>
+      <w:lvlJc w:val="left"/>
+      <w:pPr>
+        <w:tabs>
+          <w:tab w:val="num" w:pos="2160"/>
+        </w:tabs>
+        <w:ind w:left="2160" w:hanging="360"/>
+      </w:pPr>
+      <w:rPr>
+        <w:rFonts w:ascii="Wingdings" w:hAnsi="Wingdings" w:hint="default"/>
+        <w:sz w:val="20"/>
+      </w:rPr>
+    </w:lvl>
+    <w:lvl w:ilvl="3" w:tentative="1">
+      <w:start w:val="1"/>
+      <w:numFmt w:val="bullet"/>
+      <w:lvlText w:val=""/>
+      <w:lvlJc w:val="left"/>
+      <w:pPr>
+        <w:tabs>
+          <w:tab w:val="num" w:pos="2880"/>
+        </w:tabs>
+        <w:ind w:left="2880" w:hanging="360"/>
+      </w:pPr>
+      <w:rPr>
+        <w:rFonts w:ascii="Wingdings" w:hAnsi="Wingdings" w:hint="default"/>
+        <w:sz w:val="20"/>
+      </w:rPr>
+    </w:lvl>
+    <w:lvl w:ilvl="4" w:tentative="1">
+      <w:start w:val="1"/>
+      <w:numFmt w:val="bullet"/>
+      <w:lvlText w:val=""/>
+      <w:lvlJc w:val="left"/>
+      <w:pPr>
+        <w:tabs>
+          <w:tab w:val="num" w:pos="3600"/>
+        </w:tabs>
+        <w:ind w:left="3600" w:hanging="360"/>
+      </w:pPr>
+      <w:rPr>
+        <w:rFonts w:ascii="Wingdings" w:hAnsi="Wingdings" w:hint="default"/>
+        <w:sz w:val="20"/>
+      </w:rPr>
+    </w:lvl>
+    <w:lvl w:ilvl="5" w:tentative="1">
+      <w:start w:val="1"/>
+      <w:numFmt w:val="bullet"/>
+      <w:lvlText w:val=""/>
+      <w:lvlJc w:val="left"/>
+      <w:pPr>
+        <w:tabs>
+          <w:tab w:val="num" w:pos="4320"/>
+        </w:tabs>
+        <w:ind w:left="4320" w:hanging="360"/>
+      </w:pPr>
+      <w:rPr>
+        <w:rFonts w:ascii="Wingdings" w:hAnsi="Wingdings" w:hint="default"/>
+        <w:sz w:val="20"/>
+      </w:rPr>
+    </w:lvl>
+    <w:lvl w:ilvl="6" w:tentative="1">
+      <w:start w:val="1"/>
+      <w:numFmt w:val="bullet"/>
+      <w:lvlText w:val=""/>
+      <w:lvlJc w:val="left"/>
+      <w:pPr>
+        <w:tabs>
+          <w:tab w:val="num" w:pos="5040"/>
+        </w:tabs>
+        <w:ind w:left="5040" w:hanging="360"/>
+      </w:pPr>
+      <w:rPr>
+        <w:rFonts w:ascii="Wingdings" w:hAnsi="Wingdings" w:hint="default"/>
+        <w:sz w:val="20"/>
+      </w:rPr>
+    </w:lvl>
+    <w:lvl w:ilvl="7" w:tentative="1">
+      <w:start w:val="1"/>
+      <w:numFmt w:val="bullet"/>
+      <w:lvlText w:val=""/>
+      <w:lvlJc w:val="left"/>
+      <w:pPr>
+        <w:tabs>
+          <w:tab w:val="num" w:pos="5760"/>
+        </w:tabs>
+        <w:ind w:left="5760" w:hanging="360"/>
+      </w:pPr>
+      <w:rPr>
+        <w:rFonts w:ascii="Wingdings" w:hAnsi="Wingdings" w:hint="default"/>
+        <w:sz w:val="20"/>
+      </w:rPr>
+    </w:lvl>
+    <w:lvl w:ilvl="8" w:tentative="1">
+      <w:start w:val="1"/>
+      <w:numFmt w:val="bullet"/>
+      <w:lvlText w:val=""/>
+      <w:lvlJc w:val="left"/>
+      <w:pPr>
+        <w:tabs>
+          <w:tab w:val="num" w:pos="6480"/>
+        </w:tabs>
+        <w:ind w:left="6480" w:hanging="360"/>
+      </w:pPr>
+      <w:rPr>
+        <w:rFonts w:ascii="Wingdings" w:hAnsi="Wingdings" w:hint="default"/>
+        <w:sz w:val="20"/>
+      </w:rPr>
+    </w:lvl>
+  </w:abstractNum>
+  <w:abstractNum w:abstractNumId="16" w15:restartNumberingAfterBreak="0">
+    <w:nsid w:val="63E20F94"/>
+    <w:multiLevelType w:val="multilevel"/>
+    <w:tmpl w:val="A94C4A86"/>
+    <w:lvl w:ilvl="0">
+      <w:start w:val="1"/>
+      <w:numFmt w:val="decimal"/>
+      <w:lvlText w:val="%1."/>
+      <w:lvlJc w:val="left"/>
+      <w:pPr>
+        <w:tabs>
+          <w:tab w:val="num" w:pos="720"/>
+        </w:tabs>
+        <w:ind w:left="720" w:hanging="360"/>
+      </w:pPr>
+    </w:lvl>
+    <w:lvl w:ilvl="1">
+      <w:start w:val="1"/>
+      <w:numFmt w:val="bullet"/>
+      <w:lvlText w:val="o"/>
+      <w:lvlJc w:val="left"/>
+      <w:pPr>
+        <w:tabs>
+          <w:tab w:val="num" w:pos="1440"/>
+        </w:tabs>
+        <w:ind w:left="1440" w:hanging="360"/>
+      </w:pPr>
+      <w:rPr>
+        <w:rFonts w:ascii="Courier New" w:hAnsi="Courier New" w:hint="default"/>
+        <w:sz w:val="20"/>
+      </w:rPr>
+    </w:lvl>
+    <w:lvl w:ilvl="2">
+      <w:start w:val="1"/>
+      <w:numFmt w:val="bullet"/>
+      <w:lvlText w:val=""/>
+      <w:lvlJc w:val="left"/>
+      <w:pPr>
+        <w:tabs>
+          <w:tab w:val="num" w:pos="2160"/>
+        </w:tabs>
+        <w:ind w:left="2160" w:hanging="360"/>
+      </w:pPr>
+      <w:rPr>
+        <w:rFonts w:ascii="Wingdings" w:hAnsi="Wingdings" w:hint="default"/>
+        <w:sz w:val="20"/>
+      </w:rPr>
+    </w:lvl>
+    <w:lvl w:ilvl="3">
+      <w:start w:val="1"/>
+      <w:numFmt w:val="bullet"/>
+      <w:lvlText w:val=""/>
+      <w:lvlJc w:val="left"/>
+      <w:pPr>
+        <w:tabs>
+          <w:tab w:val="num" w:pos="2880"/>
+        </w:tabs>
+        <w:ind w:left="2880" w:hanging="360"/>
+      </w:pPr>
+      <w:rPr>
+        <w:rFonts w:ascii="Wingdings" w:hAnsi="Wingdings" w:hint="default"/>
+        <w:sz w:val="20"/>
+      </w:rPr>
+    </w:lvl>
+    <w:lvl w:ilvl="4" w:tentative="1">
+      <w:start w:val="1"/>
+      <w:numFmt w:val="decimal"/>
+      <w:lvlText w:val="%5."/>
+      <w:lvlJc w:val="left"/>
+      <w:pPr>
+        <w:tabs>
+          <w:tab w:val="num" w:pos="3600"/>
+        </w:tabs>
+        <w:ind w:left="3600" w:hanging="360"/>
+      </w:pPr>
+    </w:lvl>
+    <w:lvl w:ilvl="5" w:tentative="1">
+      <w:start w:val="1"/>
+      <w:numFmt w:val="decimal"/>
+      <w:lvlText w:val="%6."/>
+      <w:lvlJc w:val="left"/>
+      <w:pPr>
+        <w:tabs>
+          <w:tab w:val="num" w:pos="4320"/>
+        </w:tabs>
+        <w:ind w:left="4320" w:hanging="360"/>
+      </w:pPr>
+    </w:lvl>
+    <w:lvl w:ilvl="6" w:tentative="1">
+      <w:start w:val="1"/>
+      <w:numFmt w:val="decimal"/>
+      <w:lvlText w:val="%7."/>
+      <w:lvlJc w:val="left"/>
+      <w:pPr>
+        <w:tabs>
+          <w:tab w:val="num" w:pos="5040"/>
+        </w:tabs>
+        <w:ind w:left="5040" w:hanging="360"/>
+      </w:pPr>
+    </w:lvl>
+    <w:lvl w:ilvl="7" w:tentative="1">
+      <w:start w:val="1"/>
+      <w:numFmt w:val="decimal"/>
+      <w:lvlText w:val="%8."/>
+      <w:lvlJc w:val="left"/>
+      <w:pPr>
+        <w:tabs>
+          <w:tab w:val="num" w:pos="5760"/>
+        </w:tabs>
+        <w:ind w:left="5760" w:hanging="360"/>
+      </w:pPr>
+    </w:lvl>
+    <w:lvl w:ilvl="8" w:tentative="1">
+      <w:start w:val="1"/>
+      <w:numFmt w:val="decimal"/>
+      <w:lvlText w:val="%9."/>
+      <w:lvlJc w:val="left"/>
+      <w:pPr>
+        <w:tabs>
+          <w:tab w:val="num" w:pos="6480"/>
+        </w:tabs>
+        <w:ind w:left="6480" w:hanging="360"/>
+      </w:pPr>
+    </w:lvl>
+  </w:abstractNum>
+  <w:abstractNum w:abstractNumId="17" w15:restartNumberingAfterBreak="0">
+    <w:nsid w:val="6C456686"/>
+    <w:multiLevelType w:val="multilevel"/>
+    <w:tmpl w:val="D7B26A62"/>
+    <w:lvl w:ilvl="0">
+      <w:start w:val="1"/>
+      <w:numFmt w:val="bullet"/>
+      <w:lvlText w:val=""/>
+      <w:lvlJc w:val="left"/>
+      <w:pPr>
+        <w:tabs>
+          <w:tab w:val="num" w:pos="720"/>
+        </w:tabs>
+        <w:ind w:left="720" w:hanging="360"/>
+      </w:pPr>
+      <w:rPr>
+        <w:rFonts w:ascii="Symbol" w:hAnsi="Symbol" w:hint="default"/>
+        <w:sz w:val="20"/>
+      </w:rPr>
+    </w:lvl>
+    <w:lvl w:ilvl="1">
+      <w:start w:val="1"/>
+      <w:numFmt w:val="bullet"/>
+      <w:lvlText w:val="o"/>
+      <w:lvlJc w:val="left"/>
+      <w:pPr>
+        <w:tabs>
+          <w:tab w:val="num" w:pos="1440"/>
+        </w:tabs>
+        <w:ind w:left="1440" w:hanging="360"/>
+      </w:pPr>
+      <w:rPr>
+        <w:rFonts w:ascii="Courier New" w:hAnsi="Courier New" w:hint="default"/>
+        <w:sz w:val="20"/>
+      </w:rPr>
+    </w:lvl>
+    <w:lvl w:ilvl="2" w:tentative="1">
+      <w:start w:val="1"/>
+      <w:numFmt w:val="bullet"/>
+      <w:lvlText w:val=""/>
+      <w:lvlJc w:val="left"/>
+      <w:pPr>
+        <w:tabs>
+          <w:tab w:val="num" w:pos="2160"/>
+        </w:tabs>
+        <w:ind w:left="2160" w:hanging="360"/>
+      </w:pPr>
+      <w:rPr>
+        <w:rFonts w:ascii="Wingdings" w:hAnsi="Wingdings" w:hint="default"/>
+        <w:sz w:val="20"/>
+      </w:rPr>
+    </w:lvl>
+    <w:lvl w:ilvl="3" w:tentative="1">
+      <w:start w:val="1"/>
+      <w:numFmt w:val="bullet"/>
+      <w:lvlText w:val=""/>
+      <w:lvlJc w:val="left"/>
+      <w:pPr>
+        <w:tabs>
+          <w:tab w:val="num" w:pos="2880"/>
+        </w:tabs>
+        <w:ind w:left="2880" w:hanging="360"/>
+      </w:pPr>
+      <w:rPr>
+        <w:rFonts w:ascii="Wingdings" w:hAnsi="Wingdings" w:hint="default"/>
+        <w:sz w:val="20"/>
+      </w:rPr>
+    </w:lvl>
+    <w:lvl w:ilvl="4" w:tentative="1">
+      <w:start w:val="1"/>
+      <w:numFmt w:val="bullet"/>
+      <w:lvlText w:val=""/>
+      <w:lvlJc w:val="left"/>
+      <w:pPr>
+        <w:tabs>
+          <w:tab w:val="num" w:pos="3600"/>
+        </w:tabs>
+        <w:ind w:left="3600" w:hanging="360"/>
+      </w:pPr>
+      <w:rPr>
+        <w:rFonts w:ascii="Wingdings" w:hAnsi="Wingdings" w:hint="default"/>
+        <w:sz w:val="20"/>
+      </w:rPr>
+    </w:lvl>
+    <w:lvl w:ilvl="5" w:tentative="1">
+      <w:start w:val="1"/>
+      <w:numFmt w:val="bullet"/>
+      <w:lvlText w:val=""/>
+      <w:lvlJc w:val="left"/>
+      <w:pPr>
+        <w:tabs>
+          <w:tab w:val="num" w:pos="4320"/>
+        </w:tabs>
+        <w:ind w:left="4320" w:hanging="360"/>
+      </w:pPr>
+      <w:rPr>
+        <w:rFonts w:ascii="Wingdings" w:hAnsi="Wingdings" w:hint="default"/>
+        <w:sz w:val="20"/>
+      </w:rPr>
+    </w:lvl>
+    <w:lvl w:ilvl="6" w:tentative="1">
+      <w:start w:val="1"/>
+      <w:numFmt w:val="bullet"/>
+      <w:lvlText w:val=""/>
+      <w:lvlJc w:val="left"/>
+      <w:pPr>
+        <w:tabs>
+          <w:tab w:val="num" w:pos="5040"/>
+        </w:tabs>
+        <w:ind w:left="5040" w:hanging="360"/>
+      </w:pPr>
+      <w:rPr>
+        <w:rFonts w:ascii="Wingdings" w:hAnsi="Wingdings" w:hint="default"/>
+        <w:sz w:val="20"/>
+      </w:rPr>
+    </w:lvl>
+    <w:lvl w:ilvl="7" w:tentative="1">
+      <w:start w:val="1"/>
+      <w:numFmt w:val="bullet"/>
+      <w:lvlText w:val=""/>
+      <w:lvlJc w:val="left"/>
+      <w:pPr>
+        <w:tabs>
+          <w:tab w:val="num" w:pos="5760"/>
+        </w:tabs>
+        <w:ind w:left="5760" w:hanging="360"/>
+      </w:pPr>
+      <w:rPr>
+        <w:rFonts w:ascii="Wingdings" w:hAnsi="Wingdings" w:hint="default"/>
+        <w:sz w:val="20"/>
+      </w:rPr>
+    </w:lvl>
+    <w:lvl w:ilvl="8" w:tentative="1">
+      <w:start w:val="1"/>
+      <w:numFmt w:val="bullet"/>
+      <w:lvlText w:val=""/>
+      <w:lvlJc w:val="left"/>
+      <w:pPr>
+        <w:tabs>
+          <w:tab w:val="num" w:pos="6480"/>
+        </w:tabs>
+        <w:ind w:left="6480" w:hanging="360"/>
+      </w:pPr>
+      <w:rPr>
+        <w:rFonts w:ascii="Wingdings" w:hAnsi="Wingdings" w:hint="default"/>
+        <w:sz w:val="20"/>
+      </w:rPr>
+    </w:lvl>
+  </w:abstractNum>
+  <w:abstractNum w:abstractNumId="18" w15:restartNumberingAfterBreak="0">
+    <w:nsid w:val="754D50F9"/>
+    <w:multiLevelType w:val="multilevel"/>
+    <w:tmpl w:val="2F3EA916"/>
+    <w:lvl w:ilvl="0">
+      <w:start w:val="1"/>
+      <w:numFmt w:val="bullet"/>
+      <w:lvlText w:val=""/>
+      <w:lvlJc w:val="left"/>
+      <w:pPr>
+        <w:tabs>
+          <w:tab w:val="num" w:pos="720"/>
+        </w:tabs>
+        <w:ind w:left="720" w:hanging="360"/>
+      </w:pPr>
+      <w:rPr>
+        <w:rFonts w:ascii="Symbol" w:hAnsi="Symbol" w:hint="default"/>
+        <w:sz w:val="20"/>
+      </w:rPr>
+    </w:lvl>
+    <w:lvl w:ilvl="1">
+      <w:start w:val="1"/>
+      <w:numFmt w:val="bullet"/>
+      <w:lvlText w:val="o"/>
+      <w:lvlJc w:val="left"/>
+      <w:pPr>
+        <w:tabs>
+          <w:tab w:val="num" w:pos="1440"/>
+        </w:tabs>
+        <w:ind w:left="1440" w:hanging="360"/>
+      </w:pPr>
+      <w:rPr>
+        <w:rFonts w:ascii="Courier New" w:hAnsi="Courier New" w:hint="default"/>
+        <w:sz w:val="20"/>
+      </w:rPr>
+    </w:lvl>
+    <w:lvl w:ilvl="2">
+      <w:start w:val="1"/>
+      <w:numFmt w:val="bullet"/>
+      <w:lvlText w:val=""/>
+      <w:lvlJc w:val="left"/>
+      <w:pPr>
+        <w:tabs>
+          <w:tab w:val="num" w:pos="2160"/>
+        </w:tabs>
+        <w:ind w:left="2160" w:hanging="360"/>
+      </w:pPr>
+      <w:rPr>
+        <w:rFonts w:ascii="Wingdings" w:hAnsi="Wingdings" w:hint="default"/>
+        <w:sz w:val="20"/>
+      </w:rPr>
+    </w:lvl>
+    <w:lvl w:ilvl="3" w:tentative="1">
+      <w:start w:val="1"/>
+      <w:numFmt w:val="bullet"/>
+      <w:lvlText w:val=""/>
+      <w:lvlJc w:val="left"/>
+      <w:pPr>
+        <w:tabs>
+          <w:tab w:val="num" w:pos="2880"/>
+        </w:tabs>
+        <w:ind w:left="2880" w:hanging="360"/>
+      </w:pPr>
+      <w:rPr>
+        <w:rFonts w:ascii="Wingdings" w:hAnsi="Wingdings" w:hint="default"/>
+        <w:sz w:val="20"/>
+      </w:rPr>
+    </w:lvl>
+    <w:lvl w:ilvl="4" w:tentative="1">
+      <w:start w:val="1"/>
+      <w:numFmt w:val="bullet"/>
+      <w:lvlText w:val=""/>
+      <w:lvlJc w:val="left"/>
+      <w:pPr>
+        <w:tabs>
+          <w:tab w:val="num" w:pos="3600"/>
+        </w:tabs>
+        <w:ind w:left="3600" w:hanging="360"/>
+      </w:pPr>
+      <w:rPr>
+        <w:rFonts w:ascii="Wingdings" w:hAnsi="Wingdings" w:hint="default"/>
+        <w:sz w:val="20"/>
+      </w:rPr>
+    </w:lvl>
+    <w:lvl w:ilvl="5" w:tentative="1">
+      <w:start w:val="1"/>
+      <w:numFmt w:val="bullet"/>
+      <w:lvlText w:val=""/>
+      <w:lvlJc w:val="left"/>
+      <w:pPr>
+        <w:tabs>
+          <w:tab w:val="num" w:pos="4320"/>
+        </w:tabs>
+        <w:ind w:left="4320" w:hanging="360"/>
+      </w:pPr>
+      <w:rPr>
+        <w:rFonts w:ascii="Wingdings" w:hAnsi="Wingdings" w:hint="default"/>
+        <w:sz w:val="20"/>
+      </w:rPr>
+    </w:lvl>
+    <w:lvl w:ilvl="6" w:tentative="1">
+      <w:start w:val="1"/>
+      <w:numFmt w:val="bullet"/>
+      <w:lvlText w:val=""/>
+      <w:lvlJc w:val="left"/>
+      <w:pPr>
+        <w:tabs>
+          <w:tab w:val="num" w:pos="5040"/>
+        </w:tabs>
+        <w:ind w:left="5040" w:hanging="360"/>
+      </w:pPr>
+      <w:rPr>
+        <w:rFonts w:ascii="Wingdings" w:hAnsi="Wingdings" w:hint="default"/>
+        <w:sz w:val="20"/>
+      </w:rPr>
+    </w:lvl>
+    <w:lvl w:ilvl="7" w:tentative="1">
+      <w:start w:val="1"/>
+      <w:numFmt w:val="bullet"/>
+      <w:lvlText w:val=""/>
+      <w:lvlJc w:val="left"/>
+      <w:pPr>
+        <w:tabs>
+          <w:tab w:val="num" w:pos="5760"/>
+        </w:tabs>
+        <w:ind w:left="5760" w:hanging="360"/>
+      </w:pPr>
+      <w:rPr>
+        <w:rFonts w:ascii="Wingdings" w:hAnsi="Wingdings" w:hint="default"/>
+        <w:sz w:val="20"/>
+      </w:rPr>
+    </w:lvl>
+    <w:lvl w:ilvl="8" w:tentative="1">
+      <w:start w:val="1"/>
+      <w:numFmt w:val="bullet"/>
+      <w:lvlText w:val=""/>
+      <w:lvlJc w:val="left"/>
+      <w:pPr>
+        <w:tabs>
+          <w:tab w:val="num" w:pos="6480"/>
+        </w:tabs>
+        <w:ind w:left="6480" w:hanging="360"/>
+      </w:pPr>
+      <w:rPr>
+        <w:rFonts w:ascii="Wingdings" w:hAnsi="Wingdings" w:hint="default"/>
+        <w:sz w:val="20"/>
+      </w:rPr>
+    </w:lvl>
+  </w:abstractNum>
+  <w:abstractNum w:abstractNumId="19" w15:restartNumberingAfterBreak="0">
+    <w:nsid w:val="78C73109"/>
+    <w:multiLevelType w:val="multilevel"/>
+    <w:tmpl w:val="DD20C32A"/>
+    <w:lvl w:ilvl="0">
+      <w:start w:val="1"/>
+      <w:numFmt w:val="bullet"/>
+      <w:lvlText w:val=""/>
+      <w:lvlJc w:val="left"/>
+      <w:pPr>
+        <w:tabs>
+          <w:tab w:val="num" w:pos="720"/>
+        </w:tabs>
+        <w:ind w:left="720" w:hanging="360"/>
+      </w:pPr>
+      <w:rPr>
+        <w:rFonts w:ascii="Symbol" w:hAnsi="Symbol" w:hint="default"/>
+        <w:sz w:val="20"/>
+      </w:rPr>
+    </w:lvl>
+    <w:lvl w:ilvl="1">
+      <w:start w:val="1"/>
+      <w:numFmt w:val="bullet"/>
+      <w:lvlText w:val="o"/>
+      <w:lvlJc w:val="left"/>
+      <w:pPr>
+        <w:tabs>
+          <w:tab w:val="num" w:pos="1440"/>
+        </w:tabs>
+        <w:ind w:left="1440" w:hanging="360"/>
+      </w:pPr>
+      <w:rPr>
+        <w:rFonts w:ascii="Courier New" w:hAnsi="Courier New" w:hint="default"/>
+        <w:sz w:val="20"/>
+      </w:rPr>
+    </w:lvl>
+    <w:lvl w:ilvl="2">
+      <w:start w:val="1"/>
+      <w:numFmt w:val="bullet"/>
+      <w:lvlText w:val=""/>
+      <w:lvlJc w:val="left"/>
+      <w:pPr>
+        <w:tabs>
+          <w:tab w:val="num" w:pos="2160"/>
+        </w:tabs>
+        <w:ind w:left="2160" w:hanging="360"/>
+      </w:pPr>
+      <w:rPr>
+        <w:rFonts w:ascii="Wingdings" w:hAnsi="Wingdings" w:hint="default"/>
+        <w:sz w:val="20"/>
+      </w:rPr>
+    </w:lvl>
+    <w:lvl w:ilvl="3" w:tentative="1">
+      <w:start w:val="1"/>
+      <w:numFmt w:val="bullet"/>
+      <w:lvlText w:val=""/>
+      <w:lvlJc w:val="left"/>
+      <w:pPr>
+        <w:tabs>
+          <w:tab w:val="num" w:pos="2880"/>
+        </w:tabs>
+        <w:ind w:left="2880" w:hanging="360"/>
+      </w:pPr>
+      <w:rPr>
+        <w:rFonts w:ascii="Wingdings" w:hAnsi="Wingdings" w:hint="default"/>
+        <w:sz w:val="20"/>
+      </w:rPr>
+    </w:lvl>
+    <w:lvl w:ilvl="4" w:tentative="1">
+      <w:start w:val="1"/>
+      <w:numFmt w:val="bullet"/>
+      <w:lvlText w:val=""/>
+      <w:lvlJc w:val="left"/>
+      <w:pPr>
+        <w:tabs>
+          <w:tab w:val="num" w:pos="3600"/>
+        </w:tabs>
+        <w:ind w:left="3600" w:hanging="360"/>
+      </w:pPr>
+      <w:rPr>
+        <w:rFonts w:ascii="Wingdings" w:hAnsi="Wingdings" w:hint="default"/>
+        <w:sz w:val="20"/>
+      </w:rPr>
+    </w:lvl>
+    <w:lvl w:ilvl="5" w:tentative="1">
+      <w:start w:val="1"/>
+      <w:numFmt w:val="bullet"/>
+      <w:lvlText w:val=""/>
+      <w:lvlJc w:val="left"/>
+      <w:pPr>
+        <w:tabs>
+          <w:tab w:val="num" w:pos="4320"/>
+        </w:tabs>
+        <w:ind w:left="4320" w:hanging="360"/>
+      </w:pPr>
+      <w:rPr>
+        <w:rFonts w:ascii="Wingdings" w:hAnsi="Wingdings" w:hint="default"/>
+        <w:sz w:val="20"/>
+      </w:rPr>
+    </w:lvl>
+    <w:lvl w:ilvl="6" w:tentative="1">
+      <w:start w:val="1"/>
+      <w:numFmt w:val="bullet"/>
+      <w:lvlText w:val=""/>
+      <w:lvlJc w:val="left"/>
+      <w:pPr>
+        <w:tabs>
+          <w:tab w:val="num" w:pos="5040"/>
+        </w:tabs>
+        <w:ind w:left="5040" w:hanging="360"/>
+      </w:pPr>
+      <w:rPr>
+        <w:rFonts w:ascii="Wingdings" w:hAnsi="Wingdings" w:hint="default"/>
+        <w:sz w:val="20"/>
+      </w:rPr>
+    </w:lvl>
+    <w:lvl w:ilvl="7" w:tentative="1">
+      <w:start w:val="1"/>
+      <w:numFmt w:val="bullet"/>
+      <w:lvlText w:val=""/>
+      <w:lvlJc w:val="left"/>
+      <w:pPr>
+        <w:tabs>
+          <w:tab w:val="num" w:pos="5760"/>
+        </w:tabs>
+        <w:ind w:left="5760" w:hanging="360"/>
+      </w:pPr>
+      <w:rPr>
+        <w:rFonts w:ascii="Wingdings" w:hAnsi="Wingdings" w:hint="default"/>
+        <w:sz w:val="20"/>
+      </w:rPr>
+    </w:lvl>
+    <w:lvl w:ilvl="8" w:tentative="1">
+      <w:start w:val="1"/>
+      <w:numFmt w:val="bullet"/>
+      <w:lvlText w:val=""/>
+      <w:lvlJc w:val="left"/>
+      <w:pPr>
+        <w:tabs>
+          <w:tab w:val="num" w:pos="6480"/>
+        </w:tabs>
+        <w:ind w:left="6480" w:hanging="360"/>
+      </w:pPr>
+      <w:rPr>
+        <w:rFonts w:ascii="Wingdings" w:hAnsi="Wingdings" w:hint="default"/>
+        <w:sz w:val="20"/>
+      </w:rPr>
+    </w:lvl>
+  </w:abstractNum>
+  <w:abstractNum w:abstractNumId="20" w15:restartNumberingAfterBreak="0">
+    <w:nsid w:val="7ABB2D6E"/>
+    <w:multiLevelType w:val="multilevel"/>
+    <w:tmpl w:val="2E9453B6"/>
+    <w:lvl w:ilvl="0">
+      <w:start w:val="1"/>
+      <w:numFmt w:val="bullet"/>
+      <w:lvlText w:val=""/>
+      <w:lvlJc w:val="left"/>
+      <w:pPr>
+        <w:tabs>
+          <w:tab w:val="num" w:pos="720"/>
+        </w:tabs>
+        <w:ind w:left="720" w:hanging="360"/>
+      </w:pPr>
+      <w:rPr>
+        <w:rFonts w:ascii="Symbol" w:hAnsi="Symbol" w:hint="default"/>
+        <w:sz w:val="20"/>
+      </w:rPr>
+    </w:lvl>
+    <w:lvl w:ilvl="1">
+      <w:start w:val="1"/>
+      <w:numFmt w:val="bullet"/>
+      <w:lvlText w:val="o"/>
+      <w:lvlJc w:val="left"/>
+      <w:pPr>
+        <w:tabs>
+          <w:tab w:val="num" w:pos="1440"/>
+        </w:tabs>
+        <w:ind w:left="1440" w:hanging="360"/>
+      </w:pPr>
+      <w:rPr>
+        <w:rFonts w:ascii="Courier New" w:hAnsi="Courier New" w:hint="default"/>
+        <w:sz w:val="20"/>
+      </w:rPr>
+    </w:lvl>
+    <w:lvl w:ilvl="2">
+      <w:start w:val="1"/>
+      <w:numFmt w:val="bullet"/>
+      <w:lvlText w:val=""/>
+      <w:lvlJc w:val="left"/>
+      <w:pPr>
+        <w:tabs>
+          <w:tab w:val="num" w:pos="2160"/>
+        </w:tabs>
+        <w:ind w:left="2160" w:hanging="360"/>
+      </w:pPr>
+      <w:rPr>
+        <w:rFonts w:ascii="Wingdings" w:hAnsi="Wingdings" w:hint="default"/>
+        <w:sz w:val="20"/>
+      </w:rPr>
+    </w:lvl>
+    <w:lvl w:ilvl="3" w:tentative="1">
+      <w:start w:val="1"/>
+      <w:numFmt w:val="bullet"/>
+      <w:lvlText w:val=""/>
+      <w:lvlJc w:val="left"/>
+      <w:pPr>
+        <w:tabs>
+          <w:tab w:val="num" w:pos="2880"/>
+        </w:tabs>
+        <w:ind w:left="2880" w:hanging="360"/>
+      </w:pPr>
+      <w:rPr>
+        <w:rFonts w:ascii="Wingdings" w:hAnsi="Wingdings" w:hint="default"/>
+        <w:sz w:val="20"/>
+      </w:rPr>
+    </w:lvl>
+    <w:lvl w:ilvl="4" w:tentative="1">
+      <w:start w:val="1"/>
+      <w:numFmt w:val="bullet"/>
+      <w:lvlText w:val=""/>
+      <w:lvlJc w:val="left"/>
+      <w:pPr>
+        <w:tabs>
+          <w:tab w:val="num" w:pos="3600"/>
+        </w:tabs>
+        <w:ind w:left="3600" w:hanging="360"/>
+      </w:pPr>
+      <w:rPr>
+        <w:rFonts w:ascii="Wingdings" w:hAnsi="Wingdings" w:hint="default"/>
+        <w:sz w:val="20"/>
+      </w:rPr>
+    </w:lvl>
+    <w:lvl w:ilvl="5" w:tentative="1">
+      <w:start w:val="1"/>
+      <w:numFmt w:val="bullet"/>
+      <w:lvlText w:val=""/>
+      <w:lvlJc w:val="left"/>
+      <w:pPr>
+        <w:tabs>
+          <w:tab w:val="num" w:pos="4320"/>
+        </w:tabs>
+        <w:ind w:left="4320" w:hanging="360"/>
+      </w:pPr>
+      <w:rPr>
+        <w:rFonts w:ascii="Wingdings" w:hAnsi="Wingdings" w:hint="default"/>
+        <w:sz w:val="20"/>
+      </w:rPr>
+    </w:lvl>
+    <w:lvl w:ilvl="6" w:tentative="1">
+      <w:start w:val="1"/>
+      <w:numFmt w:val="bullet"/>
+      <w:lvlText w:val=""/>
+      <w:lvlJc w:val="left"/>
+      <w:pPr>
+        <w:tabs>
+          <w:tab w:val="num" w:pos="5040"/>
+        </w:tabs>
+        <w:ind w:left="5040" w:hanging="360"/>
+      </w:pPr>
+      <w:rPr>
+        <w:rFonts w:ascii="Wingdings" w:hAnsi="Wingdings" w:hint="default"/>
+        <w:sz w:val="20"/>
+      </w:rPr>
+    </w:lvl>
+    <w:lvl w:ilvl="7" w:tentative="1">
+      <w:start w:val="1"/>
+      <w:numFmt w:val="bullet"/>
+      <w:lvlText w:val=""/>
+      <w:lvlJc w:val="left"/>
+      <w:pPr>
+        <w:tabs>
+          <w:tab w:val="num" w:pos="5760"/>
+        </w:tabs>
+        <w:ind w:left="5760" w:hanging="360"/>
+      </w:pPr>
+      <w:rPr>
+        <w:rFonts w:ascii="Wingdings" w:hAnsi="Wingdings" w:hint="default"/>
+        <w:sz w:val="20"/>
+      </w:rPr>
+    </w:lvl>
+    <w:lvl w:ilvl="8" w:tentative="1">
+      <w:start w:val="1"/>
+      <w:numFmt w:val="bullet"/>
+      <w:lvlText w:val=""/>
+      <w:lvlJc w:val="left"/>
+      <w:pPr>
+        <w:tabs>
+          <w:tab w:val="num" w:pos="6480"/>
+        </w:tabs>
+        <w:ind w:left="6480" w:hanging="360"/>
+      </w:pPr>
+      <w:rPr>
+        <w:rFonts w:ascii="Wingdings" w:hAnsi="Wingdings" w:hint="default"/>
+        <w:sz w:val="20"/>
+      </w:rPr>
+    </w:lvl>
+  </w:abstractNum>
+  <w:num w:numId="1" w16cid:durableId="906377600">
+    <w:abstractNumId w:val="2"/>
+  </w:num>
+  <w:num w:numId="2" w16cid:durableId="1396779111">
+    <w:abstractNumId w:val="17"/>
+  </w:num>
+  <w:num w:numId="3" w16cid:durableId="2114544547">
+    <w:abstractNumId w:val="9"/>
+  </w:num>
+  <w:num w:numId="4" w16cid:durableId="876625172">
+    <w:abstractNumId w:val="10"/>
+  </w:num>
+  <w:num w:numId="5" w16cid:durableId="2053533030">
+    <w:abstractNumId w:val="14"/>
+  </w:num>
+  <w:num w:numId="6" w16cid:durableId="1283416918">
+    <w:abstractNumId w:val="5"/>
+  </w:num>
+  <w:num w:numId="7" w16cid:durableId="1022510492">
+    <w:abstractNumId w:val="16"/>
+  </w:num>
+  <w:num w:numId="8" w16cid:durableId="537548570">
+    <w:abstractNumId w:val="6"/>
+  </w:num>
+  <w:num w:numId="9" w16cid:durableId="1315138993">
+    <w:abstractNumId w:val="12"/>
+  </w:num>
+  <w:num w:numId="10" w16cid:durableId="598373547">
+    <w:abstractNumId w:val="11"/>
+  </w:num>
+  <w:num w:numId="11" w16cid:durableId="1497840327">
+    <w:abstractNumId w:val="19"/>
+  </w:num>
+  <w:num w:numId="12" w16cid:durableId="1328439937">
+    <w:abstractNumId w:val="3"/>
+  </w:num>
+  <w:num w:numId="13" w16cid:durableId="885026560">
+    <w:abstractNumId w:val="7"/>
+  </w:num>
+  <w:num w:numId="14" w16cid:durableId="2145846367">
+    <w:abstractNumId w:val="1"/>
+  </w:num>
+  <w:num w:numId="15" w16cid:durableId="1641762201">
+    <w:abstractNumId w:val="15"/>
+  </w:num>
+  <w:num w:numId="16" w16cid:durableId="2091122894">
+    <w:abstractNumId w:val="13"/>
+  </w:num>
+  <w:num w:numId="17" w16cid:durableId="364916101">
+    <w:abstractNumId w:val="18"/>
+  </w:num>
+  <w:num w:numId="18" w16cid:durableId="563420291">
+    <w:abstractNumId w:val="0"/>
+  </w:num>
+  <w:num w:numId="19" w16cid:durableId="2127655831">
+    <w:abstractNumId w:val="20"/>
+  </w:num>
+  <w:num w:numId="20" w16cid:durableId="1261259721">
+    <w:abstractNumId w:val="8"/>
+  </w:num>
+  <w:num w:numId="21" w16cid:durableId="2014988703">
+    <w:abstractNumId w:val="4"/>
+  </w:num>
+</w:numbering>
 </file>
 
 <file path=word/styles.xml><?xml version="1.0" encoding="utf-8"?>
@@ -692,7 +9905,6 @@
   <w:style w:type="character" w:default="1" w:styleId="DefaultParagraphFont">
     <w:name w:val="Default Paragraph Font"/>
     <w:uiPriority w:val="1"/>
-    <w:semiHidden/>
     <w:unhideWhenUsed/>
   </w:style>
   <w:style w:type="table" w:default="1" w:styleId="TableNormal">
